--- a/הצעת פרויקט מציאות.docx
+++ b/הצעת פרויקט מציאות.docx
@@ -4,7 +4,7 @@
   <w:body>
     <w:p>
       <w:pPr>
-        <w:pStyle w:val="Heading1"/>
+        <w:pStyle w:val="1"/>
         <w:tabs>
           <w:tab w:val="clear" w:pos="360"/>
         </w:tabs>
@@ -31,48 +31,27 @@
     </w:p>
     <w:p>
       <w:pPr>
-        <w:pStyle w:val="3"/>
+        <w:pStyle w:val="30"/>
         <w:shd w:val="clear" w:color="auto" w:fill="auto"/>
         <w:spacing w:line="360" w:lineRule="auto"/>
         <w:ind w:left="360" w:firstLine="0"/>
         <w:rPr>
+          <w:rFonts w:ascii="Segoe UI Semibold" w:hAnsi="Segoe UI Semibold" w:cs="Segoe UI Semibold"/>
+          <w:color w:val="FF0000"/>
+          <w:rtl/>
+        </w:rPr>
+      </w:pPr>
+      <w:r>
+        <w:rPr>
           <w:rFonts w:ascii="Segoe UI Semibold" w:hAnsi="Segoe UI Semibold" w:cs="Segoe UI Semibold" w:hint="cs"/>
-          <w:color w:val="FF0000"/>
-          <w:rtl/>
-        </w:rPr>
-      </w:pPr>
-      <w:r>
-        <w:rPr>
-          <w:rFonts w:ascii="Segoe UI Semibold" w:hAnsi="Segoe UI Semibold" w:cs="Segoe UI Semibold"/>
-          <w:rtl/>
-        </w:rPr>
-        <w:t>עוד לא היה ברית</w:t>
-      </w:r>
-      <w:r>
-        <w:rPr>
-          <w:rFonts w:ascii="Segoe UI Semibold" w:hAnsi="Segoe UI Semibold" w:cs="Segoe UI Semibold"/>
-        </w:rPr>
-        <w:t xml:space="preserve"> </w:t>
-      </w:r>
-      <w:r>
-        <w:rPr>
-          <w:rFonts w:ascii="Segoe UI Semibold" w:hAnsi="Segoe UI Semibold" w:cs="Segoe UI Semibold" w:hint="cs"/>
-          <w:rtl/>
-        </w:rPr>
-        <w:t xml:space="preserve"> </w:t>
-      </w:r>
-      <w:r>
-        <w:rPr>
-          <w:rFonts w:ascii="Segoe UI Semibold" w:hAnsi="Segoe UI Semibold" w:cs="Segoe UI Semibold" w:hint="cs"/>
-          <w:color w:val="FF0000"/>
-          <w:rtl/>
-        </w:rPr>
-        <w:t>(חסד במחיר מציאה?)</w:t>
-      </w:r>
-    </w:p>
-    <w:p>
-      <w:pPr>
-        <w:pStyle w:val="Heading1"/>
+          <w:rtl/>
+        </w:rPr>
+        <w:t>חסד במחיר מציאה</w:t>
+      </w:r>
+    </w:p>
+    <w:p>
+      <w:pPr>
+        <w:pStyle w:val="1"/>
         <w:tabs>
           <w:tab w:val="clear" w:pos="360"/>
         </w:tabs>
@@ -92,7 +71,7 @@
     </w:p>
     <w:p>
       <w:pPr>
-        <w:pStyle w:val="Heading2"/>
+        <w:pStyle w:val="2"/>
         <w:tabs>
           <w:tab w:val="clear" w:pos="360"/>
         </w:tabs>
@@ -209,7 +188,7 @@
     </w:p>
     <w:p>
       <w:pPr>
-        <w:pStyle w:val="Heading2"/>
+        <w:pStyle w:val="2"/>
         <w:tabs>
           <w:tab w:val="clear" w:pos="360"/>
         </w:tabs>
@@ -233,7 +212,7 @@
     </w:p>
     <w:p>
       <w:pPr>
-        <w:pStyle w:val="Heading2"/>
+        <w:pStyle w:val="2"/>
         <w:numPr>
           <w:ilvl w:val="0"/>
           <w:numId w:val="3"/>
@@ -261,7 +240,7 @@
     </w:p>
     <w:p>
       <w:pPr>
-        <w:pStyle w:val="Heading2"/>
+        <w:pStyle w:val="2"/>
         <w:numPr>
           <w:ilvl w:val="0"/>
           <w:numId w:val="3"/>
@@ -296,7 +275,7 @@
     </w:p>
     <w:p>
       <w:pPr>
-        <w:pStyle w:val="Heading1"/>
+        <w:pStyle w:val="1"/>
         <w:tabs>
           <w:tab w:val="clear" w:pos="360"/>
         </w:tabs>
@@ -510,7 +489,7 @@
     </w:p>
     <w:p>
       <w:pPr>
-        <w:pStyle w:val="Heading1"/>
+        <w:pStyle w:val="1"/>
         <w:tabs>
           <w:tab w:val="clear" w:pos="360"/>
         </w:tabs>
@@ -657,7 +636,7 @@
     </w:p>
     <w:p>
       <w:pPr>
-        <w:pStyle w:val="Heading1"/>
+        <w:pStyle w:val="1"/>
         <w:tabs>
           <w:tab w:val="clear" w:pos="360"/>
         </w:tabs>
@@ -677,34 +656,34 @@
     </w:p>
     <w:p>
       <w:pPr>
-        <w:pStyle w:val="Heading2"/>
+        <w:pStyle w:val="2"/>
         <w:numPr>
           <w:ilvl w:val="0"/>
           <w:numId w:val="0"/>
         </w:numPr>
         <w:ind w:left="360"/>
         <w:rPr>
+          <w:rFonts w:ascii="Segoe UI Semibold" w:hAnsi="Segoe UI Semibold" w:cs="Segoe UI Semibold"/>
+          <w:b/>
+          <w:bCs/>
+          <w:rtl/>
+        </w:rPr>
+      </w:pPr>
+      <w:r>
+        <w:rPr>
+          <w:rFonts w:ascii="Segoe UI Semibold" w:hAnsi="Segoe UI Semibold" w:cs="Segoe UI Semibold"/>
+          <w:rtl/>
+        </w:rPr>
+        <w:lastRenderedPageBreak/>
+        <w:t xml:space="preserve"> </w:t>
+      </w:r>
+      <w:r>
+        <w:rPr>
           <w:rFonts w:ascii="Segoe UI Semibold" w:hAnsi="Segoe UI Semibold" w:cs="Segoe UI Semibold" w:hint="cs"/>
           <w:b/>
           <w:bCs/>
           <w:rtl/>
         </w:rPr>
-      </w:pPr>
-      <w:r>
-        <w:rPr>
-          <w:rFonts w:ascii="Segoe UI Semibold" w:hAnsi="Segoe UI Semibold" w:cs="Segoe UI Semibold"/>
-          <w:rtl/>
-        </w:rPr>
-        <w:lastRenderedPageBreak/>
-        <w:t xml:space="preserve"> </w:t>
-      </w:r>
-      <w:r>
-        <w:rPr>
-          <w:rFonts w:ascii="Segoe UI Semibold" w:hAnsi="Segoe UI Semibold" w:cs="Segoe UI Semibold" w:hint="cs"/>
-          <w:b/>
-          <w:bCs/>
-          <w:rtl/>
-        </w:rPr>
         <w:t>דרישות מערכת</w:t>
       </w:r>
       <w:r>
@@ -719,70 +698,53 @@
       <w:r>
         <w:rPr>
           <w:rFonts w:ascii="Segoe UI Semibold" w:hAnsi="Segoe UI Semibold" w:cs="Segoe UI Semibold" w:hint="cs"/>
-          <w:color w:val="FF0000"/>
           <w:rtl/>
         </w:rPr>
         <w:t>מסד נתונים ריאלציוני שיושתת ברשת ה</w:t>
       </w:r>
-      <w:proofErr w:type="spellStart"/>
       <w:r>
         <w:rPr>
           <w:rFonts w:ascii="Segoe UI Semibold" w:hAnsi="Segoe UI Semibold" w:cs="Segoe UI Semibold"/>
-          <w:color w:val="FF0000"/>
-        </w:rPr>
-        <w:t>Ethrnet</w:t>
-      </w:r>
-      <w:proofErr w:type="spellEnd"/>
+        </w:rPr>
+        <w:t xml:space="preserve">Ethrnet </w:t>
+      </w:r>
+      <w:r>
+        <w:rPr>
+          <w:rFonts w:ascii="Segoe UI Semibold" w:hAnsi="Segoe UI Semibold" w:cs="Segoe UI Semibold" w:hint="cs"/>
+          <w:rtl/>
+        </w:rPr>
+        <w:t xml:space="preserve"> של אותו המוסד</w:t>
+      </w:r>
       <w:r>
         <w:rPr>
           <w:rFonts w:ascii="Segoe UI Semibold" w:hAnsi="Segoe UI Semibold" w:cs="Segoe UI Semibold"/>
-          <w:color w:val="FF0000"/>
-        </w:rPr>
-        <w:t xml:space="preserve"> </w:t>
+          <w:rtl/>
+        </w:rPr>
+        <w:br/>
       </w:r>
       <w:r>
         <w:rPr>
           <w:rFonts w:ascii="Segoe UI Semibold" w:hAnsi="Segoe UI Semibold" w:cs="Segoe UI Semibold" w:hint="cs"/>
-          <w:color w:val="FF0000"/>
-          <w:rtl/>
-        </w:rPr>
-        <w:t xml:space="preserve"> של אותו המוסד</w:t>
+          <w:rtl/>
+        </w:rPr>
+        <w:t xml:space="preserve">חיבור וסינכרון בין המחשבים, מערכת הפעלה </w:t>
       </w:r>
       <w:r>
         <w:rPr>
           <w:rFonts w:ascii="Segoe UI Semibold" w:hAnsi="Segoe UI Semibold" w:cs="Segoe UI Semibold"/>
-          <w:color w:val="FF0000"/>
-          <w:rtl/>
-        </w:rPr>
-        <w:br/>
+        </w:rPr>
+        <w:t>Windows</w:t>
       </w:r>
       <w:r>
         <w:rPr>
           <w:rFonts w:ascii="Segoe UI Semibold" w:hAnsi="Segoe UI Semibold" w:cs="Segoe UI Semibold" w:hint="cs"/>
-          <w:color w:val="FF0000"/>
-          <w:rtl/>
-        </w:rPr>
-        <w:t xml:space="preserve">חיבור וסינכרון בין המחשבים, מערכת הפעלה </w:t>
+          <w:rtl/>
+        </w:rPr>
+        <w:t xml:space="preserve"> התומכת בשפות </w:t>
       </w:r>
       <w:r>
         <w:rPr>
           <w:rFonts w:ascii="Segoe UI Semibold" w:hAnsi="Segoe UI Semibold" w:cs="Segoe UI Semibold"/>
-          <w:color w:val="FF0000"/>
-        </w:rPr>
-        <w:t>Windows</w:t>
-      </w:r>
-      <w:r>
-        <w:rPr>
-          <w:rFonts w:ascii="Segoe UI Semibold" w:hAnsi="Segoe UI Semibold" w:cs="Segoe UI Semibold" w:hint="cs"/>
-          <w:color w:val="FF0000"/>
-          <w:rtl/>
-        </w:rPr>
-        <w:t xml:space="preserve"> התומכת בשפות </w:t>
-      </w:r>
-      <w:r>
-        <w:rPr>
-          <w:rFonts w:ascii="Segoe UI Semibold" w:hAnsi="Segoe UI Semibold" w:cs="Segoe UI Semibold"/>
-          <w:color w:val="FF0000"/>
         </w:rPr>
         <w:t>.net</w:t>
       </w:r>
@@ -798,7 +760,7 @@
     </w:p>
     <w:p>
       <w:pPr>
-        <w:pStyle w:val="Heading2"/>
+        <w:pStyle w:val="2"/>
         <w:numPr>
           <w:ilvl w:val="0"/>
           <w:numId w:val="0"/>
@@ -839,7 +801,7 @@
     </w:p>
     <w:p>
       <w:pPr>
-        <w:pStyle w:val="ListParagraph"/>
+        <w:pStyle w:val="a3"/>
         <w:numPr>
           <w:ilvl w:val="1"/>
           <w:numId w:val="4"/>
@@ -860,7 +822,7 @@
     </w:p>
     <w:p>
       <w:pPr>
-        <w:pStyle w:val="ListParagraph"/>
+        <w:pStyle w:val="a3"/>
         <w:numPr>
           <w:ilvl w:val="1"/>
           <w:numId w:val="4"/>
@@ -888,7 +850,7 @@
     </w:p>
     <w:p>
       <w:pPr>
-        <w:pStyle w:val="ListParagraph"/>
+        <w:pStyle w:val="a3"/>
         <w:numPr>
           <w:ilvl w:val="1"/>
           <w:numId w:val="4"/>
@@ -896,6 +858,7 @@
         <w:bidi/>
         <w:rPr>
           <w:rFonts w:ascii="Segoe UI Semibold" w:eastAsia="David" w:hAnsi="Segoe UI Semibold" w:cs="Segoe UI Semibold"/>
+          <w:rtl/>
         </w:rPr>
       </w:pPr>
       <w:r>
@@ -915,7 +878,7 @@
     </w:p>
     <w:p>
       <w:pPr>
-        <w:pStyle w:val="ListParagraph"/>
+        <w:pStyle w:val="a3"/>
         <w:numPr>
           <w:ilvl w:val="1"/>
           <w:numId w:val="4"/>
@@ -930,10 +893,12 @@
           <w:lang w:val="en-US" w:eastAsia="en-US"/>
         </w:rPr>
       </w:pPr>
+      <w:bookmarkStart w:id="0" w:name="_GoBack"/>
+      <w:bookmarkEnd w:id="0"/>
       <w:r>
         <w:rPr>
           <w:rFonts w:ascii="Segoe UI Semibold" w:eastAsia="David" w:hAnsi="Segoe UI Semibold" w:cs="Segoe UI Semibold" w:hint="cs"/>
-          <w:color w:val="FF0000"/>
+          <w:color w:val="auto"/>
           <w:sz w:val="22"/>
           <w:szCs w:val="22"/>
           <w:rtl/>
@@ -967,7 +932,7 @@
     </w:p>
     <w:p>
       <w:pPr>
-        <w:pStyle w:val="ListParagraph"/>
+        <w:pStyle w:val="a3"/>
         <w:numPr>
           <w:ilvl w:val="1"/>
           <w:numId w:val="5"/>
@@ -995,7 +960,7 @@
     </w:p>
     <w:p>
       <w:pPr>
-        <w:pStyle w:val="ListParagraph"/>
+        <w:pStyle w:val="a3"/>
         <w:numPr>
           <w:ilvl w:val="1"/>
           <w:numId w:val="5"/>
@@ -1003,7 +968,6 @@
         <w:bidi/>
         <w:rPr>
           <w:rFonts w:ascii="Segoe UI Semibold" w:eastAsia="David" w:hAnsi="Segoe UI Semibold" w:cs="Segoe UI Semibold"/>
-          <w:rtl/>
         </w:rPr>
       </w:pPr>
       <w:r>
@@ -1023,7 +987,24 @@
     </w:p>
     <w:p>
       <w:pPr>
-        <w:pStyle w:val="ListParagraph"/>
+        <w:ind w:firstLine="720"/>
+        <w:rPr>
+          <w:rFonts w:ascii="Segoe UI Semibold" w:eastAsia="David" w:hAnsi="Segoe UI Semibold" w:cs="Segoe UI Semibold"/>
+          <w:color w:val="FF0000"/>
+        </w:rPr>
+      </w:pPr>
+      <w:r>
+        <w:rPr>
+          <w:rFonts w:ascii="Segoe UI Semibold" w:eastAsia="David" w:hAnsi="Segoe UI Semibold" w:cs="Segoe UI Semibold"/>
+          <w:color w:val="FF0000"/>
+          <w:rtl/>
+        </w:rPr>
+        <w:t>מאבד:</w:t>
+      </w:r>
+    </w:p>
+    <w:p>
+      <w:pPr>
+        <w:pStyle w:val="a3"/>
         <w:numPr>
           <w:ilvl w:val="1"/>
           <w:numId w:val="5"/>
@@ -1031,46 +1012,75 @@
         <w:bidi/>
         <w:rPr>
           <w:rFonts w:ascii="Segoe UI Semibold" w:eastAsia="David" w:hAnsi="Segoe UI Semibold" w:cs="Segoe UI Semibold"/>
-          <w:strike/>
-          <w:rtl/>
-        </w:rPr>
-      </w:pPr>
-      <w:r>
-        <w:rPr>
-          <w:rFonts w:ascii="Segoe UI Semibold" w:eastAsia="David" w:hAnsi="Segoe UI Semibold" w:cs="Segoe UI Semibold" w:hint="cs"/>
-          <w:strike/>
           <w:color w:val="FF0000"/>
-          <w:sz w:val="22"/>
-          <w:szCs w:val="22"/>
-          <w:rtl/>
-          <w:lang w:val="en-US" w:eastAsia="en-US"/>
-        </w:rPr>
-        <w:t>מעדכן סטטוס מציאה ל"הוחזרה לבעליה" כשנמצא המאבד</w:t>
-      </w:r>
-      <w:r>
-        <w:rPr>
-          <w:rFonts w:ascii="Segoe UI Semibold" w:eastAsia="David" w:hAnsi="Segoe UI Semibold" w:cs="Segoe UI Semibold" w:hint="cs"/>
-          <w:strike/>
+          <w:rtl/>
+        </w:rPr>
+      </w:pPr>
+      <w:r>
+        <w:rPr>
+          <w:rFonts w:ascii="Segoe UI Semibold" w:eastAsia="David" w:hAnsi="Segoe UI Semibold" w:cs="Segoe UI Semibold"/>
           <w:color w:val="FF0000"/>
-          <w:sz w:val="22"/>
-          <w:szCs w:val="22"/>
-          <w:rtl/>
-          <w:lang w:val="en-US" w:eastAsia="en-US"/>
-        </w:rPr>
-        <w:t>.</w:t>
-      </w:r>
-      <w:r>
+          <w:rtl/>
+        </w:rPr>
+        <w:t>מזין פרטי אבידה במערכת החיפוש.</w:t>
+      </w:r>
+    </w:p>
+    <w:p>
+      <w:pPr>
+        <w:pStyle w:val="a3"/>
+        <w:numPr>
+          <w:ilvl w:val="1"/>
+          <w:numId w:val="5"/>
+        </w:numPr>
+        <w:bidi/>
+        <w:rPr>
+          <w:rFonts w:ascii="Segoe UI Semibold" w:eastAsia="David" w:hAnsi="Segoe UI Semibold" w:cs="Segoe UI Semibold"/>
+          <w:color w:val="FF0000"/>
+        </w:rPr>
+      </w:pPr>
+      <w:r>
+        <w:rPr>
+          <w:rFonts w:ascii="Segoe UI Semibold" w:eastAsia="David" w:hAnsi="Segoe UI Semibold" w:cs="Segoe UI Semibold"/>
+          <w:color w:val="FF0000"/>
+          <w:rtl/>
+        </w:rPr>
+        <w:t>צופה בנתוני מוצא.</w:t>
+      </w:r>
+    </w:p>
+    <w:p>
+      <w:pPr>
+        <w:pStyle w:val="a3"/>
+        <w:bidi/>
+        <w:ind w:left="2160"/>
+        <w:rPr>
+          <w:rFonts w:ascii="Segoe UI Semibold" w:eastAsia="David" w:hAnsi="Segoe UI Semibold" w:cs="Segoe UI Semibold"/>
+          <w:rtl/>
+        </w:rPr>
+      </w:pPr>
+    </w:p>
+    <w:p>
+      <w:pPr>
+        <w:pStyle w:val="a3"/>
+        <w:bidi/>
+        <w:ind w:left="2160"/>
         <w:rPr>
           <w:rFonts w:ascii="Segoe UI Semibold" w:eastAsia="David" w:hAnsi="Segoe UI Semibold" w:cs="Segoe UI Semibold"/>
           <w:strike/>
           <w:rtl/>
         </w:rPr>
+      </w:pPr>
+      <w:r>
+        <w:rPr>
+          <w:rFonts w:ascii="Segoe UI Semibold" w:eastAsia="David" w:hAnsi="Segoe UI Semibold" w:cs="Segoe UI Semibold"/>
+          <w:strike/>
+          <w:rtl/>
+        </w:rPr>
         <w:br/>
       </w:r>
     </w:p>
     <w:p>
       <w:pPr>
-        <w:pStyle w:val="Heading1"/>
+        <w:pStyle w:val="1"/>
         <w:tabs>
           <w:tab w:val="clear" w:pos="360"/>
         </w:tabs>
@@ -1090,7 +1100,7 @@
     </w:p>
     <w:p>
       <w:pPr>
-        <w:pStyle w:val="Heading2"/>
+        <w:pStyle w:val="2"/>
         <w:tabs>
           <w:tab w:val="clear" w:pos="360"/>
         </w:tabs>
@@ -1110,7 +1120,7 @@
     </w:p>
     <w:p>
       <w:pPr>
-        <w:pStyle w:val="Heading3"/>
+        <w:pStyle w:val="3"/>
         <w:numPr>
           <w:ilvl w:val="0"/>
           <w:numId w:val="0"/>
@@ -1126,47 +1136,20 @@
           <w:rFonts w:asciiTheme="minorBidi" w:hAnsiTheme="minorBidi" w:cstheme="minorBidi"/>
           <w:rtl/>
         </w:rPr>
-        <w:t>בעיה 1:   טכנולוגיית הבלוקצ’יין כיום נאבקת עם סוגיית ה</w:t>
-      </w:r>
-      <w:r>
-        <w:rPr>
-          <w:rFonts w:asciiTheme="minorBidi" w:hAnsiTheme="minorBidi" w:cstheme="minorBidi" w:hint="cs"/>
-          <w:rtl/>
-        </w:rPr>
-        <w:t xml:space="preserve"> </w:t>
-      </w:r>
-      <w:r>
-        <w:rPr>
-          <w:rFonts w:asciiTheme="minorBidi" w:hAnsiTheme="minorBidi" w:cs="Arial"/>
-          <w:rtl/>
-        </w:rPr>
-        <w:t>Scalibility</w:t>
-      </w:r>
-      <w:r>
-        <w:rPr>
-          <w:rFonts w:asciiTheme="minorBidi" w:hAnsiTheme="minorBidi" w:cstheme="minorBidi" w:hint="cs"/>
-          <w:rtl/>
-        </w:rPr>
-        <w:t xml:space="preserve"> , כ</w:t>
-      </w:r>
-      <w:r>
-        <w:rPr>
-          <w:rFonts w:asciiTheme="minorBidi" w:hAnsiTheme="minorBidi" w:cstheme="minorBidi"/>
-          <w:rtl/>
-        </w:rPr>
-        <w:t>לומר כמות התעבורה והטרנזאקציות שיכולות לזרום על גבי בלוקים בזמן נתון עדיין מוגבלת ולא יכולה לשרת מסה של משתמשים</w:t>
-      </w:r>
-      <w:r>
-        <w:rPr>
-          <w:rFonts w:asciiTheme="minorBidi" w:hAnsiTheme="minorBidi" w:cs="Arial"/>
-          <w:rtl/>
-        </w:rPr>
-        <w:t>.</w:t>
-      </w:r>
-    </w:p>
-    <w:p>
-      <w:pPr>
-        <w:pStyle w:val="Heading3"/>
+        <w:t xml:space="preserve">בעיה 1:   </w:t>
+      </w:r>
+      <w:r>
+        <w:rPr>
+          <w:rFonts w:asciiTheme="minorBidi" w:hAnsiTheme="minorBidi"/>
+          <w:color w:val="FF0000"/>
+          <w:rtl/>
+        </w:rPr>
+        <w:t>התאמת המוצר לצרכים שונים של ארגונים, כמו מיקומים אפשריים למציאת אבידות (חלוקה על פי ערים / מדינות / קווי אוטובוס / אזורים בתוך מבנה וכדו), חלוקה לקטגוריות שונות ועוד.</w:t>
+      </w:r>
+    </w:p>
+    <w:p>
+      <w:pPr>
+        <w:pStyle w:val="3"/>
         <w:numPr>
           <w:ilvl w:val="0"/>
           <w:numId w:val="0"/>
@@ -1174,7 +1157,6 @@
         <w:ind w:left="720"/>
         <w:rPr>
           <w:rFonts w:ascii="Segoe UI Semibold" w:hAnsi="Segoe UI Semibold" w:cs="Segoe UI Semibold"/>
-          <w:color w:val="FF0000"/>
           <w:sz w:val="20"/>
           <w:szCs w:val="20"/>
           <w:rtl/>
@@ -1183,7 +1165,6 @@
       <w:r>
         <w:rPr>
           <w:rFonts w:ascii="Segoe UI Semibold" w:hAnsi="Segoe UI Semibold" w:cs="Segoe UI Semibold"/>
-          <w:color w:val="FF0000"/>
           <w:sz w:val="20"/>
           <w:szCs w:val="20"/>
           <w:rtl/>
@@ -1193,7 +1174,6 @@
       <w:r>
         <w:rPr>
           <w:rFonts w:ascii="Segoe UI Semibold" w:hAnsi="Segoe UI Semibold" w:cs="Segoe UI Semibold" w:hint="cs"/>
-          <w:color w:val="FF0000"/>
           <w:sz w:val="20"/>
           <w:szCs w:val="20"/>
           <w:rtl/>
@@ -1203,7 +1183,7 @@
     </w:p>
     <w:p>
       <w:pPr>
-        <w:pStyle w:val="3"/>
+        <w:pStyle w:val="30"/>
         <w:shd w:val="clear" w:color="auto" w:fill="auto"/>
         <w:spacing w:line="360" w:lineRule="auto"/>
         <w:ind w:left="440" w:firstLine="0"/>
@@ -1215,7 +1195,7 @@
     </w:p>
     <w:p>
       <w:pPr>
-        <w:pStyle w:val="Heading2"/>
+        <w:pStyle w:val="2"/>
         <w:tabs>
           <w:tab w:val="clear" w:pos="360"/>
         </w:tabs>
@@ -1232,23 +1212,34 @@
         </w:rPr>
         <w:t>פתרונות אפשריים:</w:t>
       </w:r>
-    </w:p>
-    <w:p>
-      <w:pPr>
-        <w:pStyle w:val="Heading3"/>
+      <w:r>
+        <w:rPr>
+          <w:rFonts w:asciiTheme="minorBidi" w:hAnsiTheme="minorBidi" w:cstheme="minorBidi"/>
+          <w:rtl/>
+        </w:rPr>
+        <w:t xml:space="preserve">  </w:t>
+      </w:r>
+    </w:p>
+    <w:p>
+      <w:pPr>
+        <w:pStyle w:val="3"/>
         <w:numPr>
           <w:ilvl w:val="0"/>
           <w:numId w:val="0"/>
         </w:numPr>
+        <w:tabs>
+          <w:tab w:val="left" w:pos="720"/>
+        </w:tabs>
         <w:ind w:left="720"/>
         <w:rPr>
           <w:rFonts w:asciiTheme="minorBidi" w:hAnsiTheme="minorBidi" w:cstheme="minorBidi"/>
-          <w:rtl/>
-        </w:rPr>
-      </w:pPr>
-      <w:r>
-        <w:rPr>
-          <w:rFonts w:asciiTheme="minorBidi" w:hAnsiTheme="minorBidi" w:cstheme="minorBidi"/>
+          <w:color w:val="FF0000"/>
+        </w:rPr>
+      </w:pPr>
+      <w:r>
+        <w:rPr>
+          <w:rFonts w:asciiTheme="minorBidi" w:hAnsiTheme="minorBidi" w:cstheme="minorBidi"/>
+          <w:color w:val="FF0000"/>
           <w:rtl/>
         </w:rPr>
         <w:t xml:space="preserve">לבעיה 1:    </w:t>
@@ -1256,49 +1247,32 @@
     </w:p>
     <w:p>
       <w:pPr>
-        <w:pStyle w:val="Heading3"/>
+        <w:pStyle w:val="3"/>
         <w:numPr>
           <w:ilvl w:val="1"/>
-          <w:numId w:val="9"/>
+          <w:numId w:val="13"/>
         </w:numPr>
-        <w:rPr>
-          <w:rFonts w:asciiTheme="minorBidi" w:hAnsiTheme="minorBidi" w:cstheme="minorBidi"/>
-          <w:rtl/>
-        </w:rPr>
-      </w:pPr>
-      <w:r>
-        <w:rPr>
-          <w:rFonts w:asciiTheme="minorBidi" w:hAnsiTheme="minorBidi" w:cstheme="minorBidi"/>
-          <w:rtl/>
-        </w:rPr>
-        <w:t xml:space="preserve">פתרון 1: </w:t>
-      </w:r>
-      <w:r>
-        <w:rPr>
-          <w:rFonts w:asciiTheme="minorBidi" w:hAnsiTheme="minorBidi" w:cstheme="minorBidi" w:hint="cs"/>
-          <w:rtl/>
-        </w:rPr>
-        <w:t xml:space="preserve">כנכתב לעיל, הפרויקט הינו </w:t>
-      </w:r>
-      <w:r>
-        <w:rPr>
-          <w:rFonts w:asciiTheme="minorBidi" w:hAnsiTheme="minorBidi" w:cstheme="minorBidi"/>
-          <w:b/>
-          <w:bCs/>
-          <w:rtl/>
-        </w:rPr>
-        <w:t>Proof of Concept</w:t>
-      </w:r>
-      <w:r>
-        <w:rPr>
-          <w:rFonts w:asciiTheme="minorBidi" w:hAnsiTheme="minorBidi" w:cstheme="minorBidi" w:hint="cs"/>
-          <w:rtl/>
-        </w:rPr>
-        <w:t xml:space="preserve"> ואינו מתימר לפתור בעיה זו.</w:t>
-      </w:r>
-      <w:r>
-        <w:rPr>
-          <w:rFonts w:asciiTheme="minorBidi" w:hAnsiTheme="minorBidi" w:cstheme="minorBidi"/>
+        <w:tabs>
+          <w:tab w:val="left" w:pos="720"/>
+        </w:tabs>
+        <w:rPr>
+          <w:rFonts w:asciiTheme="minorBidi" w:hAnsiTheme="minorBidi" w:cstheme="minorBidi"/>
+          <w:color w:val="FF0000"/>
+          <w:rtl/>
+        </w:rPr>
+      </w:pPr>
+      <w:r>
+        <w:rPr>
+          <w:rFonts w:asciiTheme="minorBidi" w:hAnsiTheme="minorBidi" w:cstheme="minorBidi"/>
+          <w:color w:val="FF0000"/>
+          <w:rtl/>
+        </w:rPr>
+        <w:t>פתרון 1: הכלת אפשרויות המתאימות לכל ארגון אפשרי.</w:t>
+      </w:r>
+      <w:r>
+        <w:rPr>
+          <w:rFonts w:asciiTheme="minorBidi" w:hAnsiTheme="minorBidi" w:cstheme="minorBidi"/>
+          <w:color w:val="FF0000"/>
           <w:rtl/>
         </w:rPr>
         <w:tab/>
@@ -1307,7 +1281,60 @@
     </w:p>
     <w:p>
       <w:pPr>
-        <w:pStyle w:val="3"/>
+        <w:pStyle w:val="30"/>
+        <w:numPr>
+          <w:ilvl w:val="1"/>
+          <w:numId w:val="13"/>
+        </w:numPr>
+        <w:shd w:val="clear" w:color="auto" w:fill="auto"/>
+        <w:spacing w:line="360" w:lineRule="auto"/>
+        <w:rPr>
+          <w:rFonts w:asciiTheme="minorBidi" w:hAnsiTheme="minorBidi" w:cstheme="minorBidi"/>
+          <w:color w:val="FF0000"/>
+          <w:rtl/>
+        </w:rPr>
+      </w:pPr>
+      <w:r>
+        <w:rPr>
+          <w:rFonts w:asciiTheme="minorBidi" w:hAnsiTheme="minorBidi" w:cstheme="minorBidi"/>
+          <w:color w:val="FF0000"/>
+          <w:rtl/>
+        </w:rPr>
+        <w:t>פתרון 2 : יצירת חבילות מוכנות של נתונים לפי צרכים שונים ונתינת אפשרות בחירה בינהם.</w:t>
+      </w:r>
+    </w:p>
+    <w:p>
+      <w:pPr>
+        <w:pStyle w:val="30"/>
+        <w:numPr>
+          <w:ilvl w:val="1"/>
+          <w:numId w:val="13"/>
+        </w:numPr>
+        <w:shd w:val="clear" w:color="auto" w:fill="auto"/>
+        <w:spacing w:line="360" w:lineRule="auto"/>
+        <w:rPr>
+          <w:rFonts w:asciiTheme="minorBidi" w:hAnsiTheme="minorBidi" w:cstheme="minorBidi"/>
+        </w:rPr>
+      </w:pPr>
+      <w:r>
+        <w:rPr>
+          <w:rFonts w:asciiTheme="minorBidi" w:hAnsiTheme="minorBidi" w:cstheme="minorBidi"/>
+          <w:color w:val="FF0000"/>
+          <w:rtl/>
+        </w:rPr>
+        <w:t>פתרון 3: נתינת אפשרות עריכה אישית של מסד לכל לקוח מנהל.</w:t>
+      </w:r>
+      <w:r>
+        <w:rPr>
+          <w:rFonts w:asciiTheme="minorBidi" w:hAnsiTheme="minorBidi" w:cstheme="minorBidi"/>
+          <w:rtl/>
+        </w:rPr>
+        <w:tab/>
+      </w:r>
+    </w:p>
+    <w:p>
+      <w:pPr>
+        <w:pStyle w:val="30"/>
         <w:numPr>
           <w:ilvl w:val="1"/>
           <w:numId w:val="9"/>
@@ -1324,47 +1351,12 @@
           <w:rFonts w:asciiTheme="minorBidi" w:hAnsiTheme="minorBidi" w:cstheme="minorBidi"/>
           <w:rtl/>
         </w:rPr>
-        <w:t>פתרון</w:t>
-      </w:r>
-      <w:r>
-        <w:rPr>
-          <w:rFonts w:asciiTheme="minorBidi" w:hAnsiTheme="minorBidi" w:cstheme="minorBidi" w:hint="cs"/>
-          <w:rtl/>
-        </w:rPr>
-        <w:t xml:space="preserve"> 2</w:t>
-      </w:r>
-      <w:r>
-        <w:rPr>
-          <w:rFonts w:asciiTheme="minorBidi" w:hAnsiTheme="minorBidi" w:cstheme="minorBidi"/>
-          <w:rtl/>
-        </w:rPr>
-        <w:t xml:space="preserve"> : </w:t>
-      </w:r>
-      <w:r>
-        <w:rPr>
-          <w:rFonts w:asciiTheme="minorBidi" w:hAnsiTheme="minorBidi" w:cstheme="minorBidi" w:hint="cs"/>
-          <w:rtl/>
-        </w:rPr>
-        <w:t>יצירת חוות שרתים מבוזרת בגודל הרצוי שיאחסנו את המידע,השרתים יתקשרו על אותו עיקרון שבלוקצ'יין מביא עימו (שלכל שרת יש את שרשרת הבלוקים של המידע, וכל בלוק מכי</w:t>
-      </w:r>
-      <w:r>
-        <w:rPr>
-          <w:rFonts w:asciiTheme="minorBidi" w:hAnsiTheme="minorBidi" w:cstheme="minorBidi" w:hint="cs"/>
-          <w:rtl/>
-        </w:rPr>
-        <w:t>ל את ערך הגיבוב של הבלוק לפניו).</w:t>
-      </w:r>
-      <w:r>
-        <w:rPr>
-          <w:rFonts w:asciiTheme="minorBidi" w:hAnsiTheme="minorBidi" w:cstheme="minorBidi"/>
-          <w:rtl/>
-        </w:rPr>
         <w:tab/>
       </w:r>
     </w:p>
     <w:p>
       <w:pPr>
-        <w:pStyle w:val="Heading3"/>
+        <w:pStyle w:val="3"/>
         <w:numPr>
           <w:ilvl w:val="0"/>
           <w:numId w:val="0"/>
@@ -1372,7 +1364,6 @@
         <w:ind w:left="720"/>
         <w:rPr>
           <w:rFonts w:ascii="Segoe UI Semibold" w:hAnsi="Segoe UI Semibold" w:cs="Segoe UI Semibold"/>
-          <w:color w:val="FF0000"/>
           <w:sz w:val="20"/>
           <w:szCs w:val="20"/>
           <w:rtl/>
@@ -1381,7 +1372,6 @@
       <w:r>
         <w:rPr>
           <w:rFonts w:ascii="Segoe UI Semibold" w:hAnsi="Segoe UI Semibold" w:cs="Segoe UI Semibold"/>
-          <w:color w:val="FF0000"/>
           <w:sz w:val="20"/>
           <w:szCs w:val="20"/>
           <w:rtl/>
@@ -1391,14 +1381,13 @@
     </w:p>
     <w:p>
       <w:pPr>
-        <w:pStyle w:val="Heading3"/>
+        <w:pStyle w:val="3"/>
         <w:numPr>
           <w:ilvl w:val="1"/>
           <w:numId w:val="9"/>
         </w:numPr>
         <w:rPr>
           <w:rFonts w:ascii="Segoe UI Semibold" w:hAnsi="Segoe UI Semibold" w:cs="Segoe UI Semibold"/>
-          <w:color w:val="FF0000"/>
           <w:sz w:val="20"/>
           <w:szCs w:val="20"/>
           <w:rtl/>
@@ -1407,7 +1396,6 @@
       <w:r>
         <w:rPr>
           <w:rFonts w:ascii="Segoe UI Semibold" w:hAnsi="Segoe UI Semibold" w:cs="Segoe UI Semibold"/>
-          <w:color w:val="FF0000"/>
           <w:sz w:val="20"/>
           <w:szCs w:val="20"/>
           <w:rtl/>
@@ -1417,7 +1405,6 @@
       <w:r>
         <w:rPr>
           <w:rFonts w:ascii="Segoe UI Semibold" w:hAnsi="Segoe UI Semibold" w:cs="Segoe UI Semibold" w:hint="cs"/>
-          <w:color w:val="FF0000"/>
           <w:sz w:val="20"/>
           <w:szCs w:val="20"/>
           <w:rtl/>
@@ -1427,7 +1414,6 @@
       <w:r>
         <w:rPr>
           <w:rFonts w:ascii="Segoe UI Semibold" w:hAnsi="Segoe UI Semibold" w:cs="Segoe UI Semibold" w:hint="cs"/>
-          <w:color w:val="FF0000"/>
           <w:sz w:val="20"/>
           <w:szCs w:val="20"/>
           <w:rtl/>
@@ -1437,7 +1423,6 @@
       <w:r>
         <w:rPr>
           <w:rFonts w:ascii="Segoe UI Semibold" w:hAnsi="Segoe UI Semibold" w:cs="Segoe UI Semibold" w:hint="cs"/>
-          <w:color w:val="FF0000"/>
           <w:sz w:val="20"/>
           <w:szCs w:val="20"/>
           <w:rtl/>
@@ -1447,7 +1432,6 @@
       <w:r>
         <w:rPr>
           <w:rFonts w:ascii="Segoe UI Semibold" w:hAnsi="Segoe UI Semibold" w:cs="Segoe UI Semibold"/>
-          <w:color w:val="FF0000"/>
           <w:sz w:val="20"/>
           <w:szCs w:val="20"/>
           <w:rtl/>
@@ -1457,14 +1441,13 @@
     </w:p>
     <w:p>
       <w:pPr>
-        <w:pStyle w:val="Heading3"/>
+        <w:pStyle w:val="3"/>
         <w:numPr>
           <w:ilvl w:val="1"/>
           <w:numId w:val="9"/>
         </w:numPr>
         <w:rPr>
           <w:rFonts w:ascii="Segoe UI Semibold" w:hAnsi="Segoe UI Semibold" w:cs="Segoe UI Semibold"/>
-          <w:color w:val="FF0000"/>
           <w:sz w:val="20"/>
           <w:szCs w:val="20"/>
           <w:rtl/>
@@ -1473,7 +1456,6 @@
       <w:r>
         <w:rPr>
           <w:rFonts w:ascii="Segoe UI Semibold" w:hAnsi="Segoe UI Semibold" w:cs="Segoe UI Semibold"/>
-          <w:color w:val="FF0000"/>
           <w:sz w:val="20"/>
           <w:szCs w:val="20"/>
           <w:rtl/>
@@ -1483,7 +1465,6 @@
       <w:r>
         <w:rPr>
           <w:rFonts w:ascii="Segoe UI Semibold" w:hAnsi="Segoe UI Semibold" w:cs="Segoe UI Semibold" w:hint="cs"/>
-          <w:color w:val="FF0000"/>
           <w:sz w:val="20"/>
           <w:szCs w:val="20"/>
           <w:rtl/>
@@ -1493,7 +1474,6 @@
       <w:r>
         <w:rPr>
           <w:rFonts w:ascii="Segoe UI Semibold" w:hAnsi="Segoe UI Semibold" w:cs="Segoe UI Semibold" w:hint="cs"/>
-          <w:color w:val="FF0000"/>
           <w:sz w:val="20"/>
           <w:szCs w:val="20"/>
           <w:rtl/>
@@ -1503,7 +1483,6 @@
       <w:r>
         <w:rPr>
           <w:rFonts w:ascii="Segoe UI Semibold" w:hAnsi="Segoe UI Semibold" w:cs="Segoe UI Semibold"/>
-          <w:color w:val="FF0000"/>
           <w:sz w:val="20"/>
           <w:szCs w:val="20"/>
           <w:rtl/>
@@ -1513,14 +1492,13 @@
     </w:p>
     <w:p>
       <w:pPr>
-        <w:pStyle w:val="Heading3"/>
+        <w:pStyle w:val="3"/>
         <w:numPr>
           <w:ilvl w:val="1"/>
           <w:numId w:val="9"/>
         </w:numPr>
         <w:rPr>
           <w:rFonts w:ascii="Segoe UI Semibold" w:hAnsi="Segoe UI Semibold" w:cs="Segoe UI Semibold"/>
-          <w:color w:val="FF0000"/>
           <w:sz w:val="20"/>
           <w:szCs w:val="20"/>
           <w:rtl/>
@@ -1529,7 +1507,6 @@
       <w:r>
         <w:rPr>
           <w:rFonts w:ascii="Segoe UI Semibold" w:hAnsi="Segoe UI Semibold" w:cs="Segoe UI Semibold"/>
-          <w:color w:val="FF0000"/>
           <w:sz w:val="20"/>
           <w:szCs w:val="20"/>
           <w:rtl/>
@@ -1539,7 +1516,6 @@
       <w:r>
         <w:rPr>
           <w:rFonts w:ascii="Segoe UI Semibold" w:hAnsi="Segoe UI Semibold" w:cs="Segoe UI Semibold" w:hint="cs"/>
-          <w:color w:val="FF0000"/>
           <w:sz w:val="20"/>
           <w:szCs w:val="20"/>
           <w:rtl/>
@@ -1549,7 +1525,6 @@
       <w:r>
         <w:rPr>
           <w:rFonts w:ascii="Segoe UI Semibold" w:hAnsi="Segoe UI Semibold" w:cs="Segoe UI Semibold" w:hint="cs"/>
-          <w:color w:val="FF0000"/>
           <w:sz w:val="20"/>
           <w:szCs w:val="20"/>
           <w:rtl/>
@@ -1559,7 +1534,6 @@
       <w:r>
         <w:rPr>
           <w:rFonts w:ascii="Segoe UI Semibold" w:hAnsi="Segoe UI Semibold" w:cs="Segoe UI Semibold" w:hint="cs"/>
-          <w:color w:val="FF0000"/>
           <w:sz w:val="20"/>
           <w:szCs w:val="20"/>
           <w:rtl/>
@@ -1569,7 +1543,7 @@
     </w:p>
     <w:p>
       <w:pPr>
-        <w:pStyle w:val="Heading2"/>
+        <w:pStyle w:val="2"/>
         <w:tabs>
           <w:tab w:val="clear" w:pos="360"/>
         </w:tabs>
@@ -1589,85 +1563,41 @@
     </w:p>
     <w:p>
       <w:pPr>
-        <w:pStyle w:val="Heading3"/>
+        <w:pStyle w:val="3"/>
         <w:numPr>
           <w:ilvl w:val="0"/>
           <w:numId w:val="0"/>
         </w:numPr>
+        <w:tabs>
+          <w:tab w:val="left" w:pos="720"/>
+        </w:tabs>
         <w:ind w:left="720"/>
         <w:rPr>
           <w:rFonts w:asciiTheme="minorBidi" w:hAnsiTheme="minorBidi" w:cstheme="minorBidi"/>
-          <w:rtl/>
-        </w:rPr>
-      </w:pPr>
-      <w:r>
-        <w:rPr>
-          <w:rFonts w:asciiTheme="minorBidi" w:hAnsiTheme="minorBidi" w:cstheme="minorBidi"/>
-          <w:rtl/>
-        </w:rPr>
-        <w:t xml:space="preserve">לבעיה 1:  </w:t>
-      </w:r>
-      <w:r>
-        <w:rPr>
-          <w:rFonts w:asciiTheme="minorBidi" w:hAnsiTheme="minorBidi" w:cstheme="minorBidi" w:hint="cs"/>
-          <w:rtl/>
-        </w:rPr>
-        <w:t>פתרון 1, הפרויקט מהווה סימולציה ומדמה רעיון , הוא נכתב בתהליכים מתפתחים המתמזגים עם התקדמות רשת הבלוקצ'יין. אנו תקווה שעד מימוש הרעיון והפיכתו למציאות- בעיה זו תיפתר כאיננה.</w:t>
-      </w:r>
-      <w:r>
-        <w:rPr>
-          <w:rFonts w:asciiTheme="minorBidi" w:hAnsiTheme="minorBidi" w:cstheme="minorBidi"/>
-          <w:color w:val="538135" w:themeColor="accent6" w:themeShade="BF"/>
-          <w:rtl/>
-        </w:rPr>
-        <w:t xml:space="preserve"> </w:t>
-      </w:r>
-    </w:p>
-    <w:p>
-      <w:pPr>
-        <w:pStyle w:val="Heading3"/>
-        <w:numPr>
-          <w:ilvl w:val="0"/>
-          <w:numId w:val="0"/>
-        </w:numPr>
-        <w:ind w:left="720"/>
-        <w:rPr>
-          <w:rFonts w:asciiTheme="minorBidi" w:hAnsiTheme="minorBidi" w:cstheme="minorBidi"/>
-          <w:rtl/>
-        </w:rPr>
-      </w:pPr>
-      <w:r>
-        <w:rPr>
-          <w:rFonts w:asciiTheme="minorBidi" w:hAnsiTheme="minorBidi" w:cstheme="minorBidi"/>
-          <w:rtl/>
-        </w:rPr>
-        <w:t>לבעיה 2:</w:t>
-      </w:r>
-      <w:r>
-        <w:rPr>
-          <w:rFonts w:asciiTheme="minorBidi" w:hAnsiTheme="minorBidi" w:cstheme="minorBidi" w:hint="cs"/>
-          <w:rtl/>
-        </w:rPr>
-        <w:t xml:space="preserve"> </w:t>
-      </w:r>
-      <w:r>
-        <w:rPr>
-          <w:rFonts w:asciiTheme="minorBidi" w:hAnsiTheme="minorBidi" w:cstheme="minorBidi" w:hint="cs"/>
-          <w:rtl/>
-        </w:rPr>
-        <w:t>שלל הפתרונות- שילוב הפתרונות קריטי החל משלב ההיכרות עם המערכת ועד לשימוש שוטף</w:t>
-      </w:r>
-      <w:r>
-        <w:rPr>
-          <w:rFonts w:asciiTheme="minorBidi" w:hAnsiTheme="minorBidi" w:cstheme="minorBidi" w:hint="cs"/>
-          <w:rtl/>
-        </w:rPr>
-        <w:t>.</w:t>
-      </w:r>
-    </w:p>
-    <w:p>
-      <w:pPr>
-        <w:pStyle w:val="3"/>
+          <w:color w:val="FF0000"/>
+        </w:rPr>
+      </w:pPr>
+      <w:r>
+        <w:rPr>
+          <w:rFonts w:asciiTheme="minorBidi" w:hAnsiTheme="minorBidi" w:cstheme="minorBidi"/>
+          <w:color w:val="FF0000"/>
+          <w:rtl/>
+        </w:rPr>
+        <w:t xml:space="preserve">לבעיה 1:  פתרון 3, כל ארגון ישתמש בחשבון המנהל בכדי לגשת בעצמו למסד הנונים ולערוך אותו, את </w:t>
+      </w:r>
+      <w:r>
+        <w:rPr>
+          <w:rFonts w:asciiTheme="minorBidi" w:hAnsiTheme="minorBidi" w:cstheme="minorBidi"/>
+          <w:color w:val="FF0000"/>
+          <w:rtl/>
+        </w:rPr>
+        <w:lastRenderedPageBreak/>
+        <w:t>הקטגוריות של האבידות, את רשימת המיקומים האפשריים וכו.</w:t>
+      </w:r>
+    </w:p>
+    <w:p>
+      <w:pPr>
+        <w:pStyle w:val="30"/>
         <w:shd w:val="clear" w:color="auto" w:fill="auto"/>
         <w:spacing w:line="360" w:lineRule="auto"/>
         <w:ind w:left="440" w:firstLine="0"/>
@@ -1679,7 +1609,7 @@
     </w:p>
     <w:p>
       <w:pPr>
-        <w:pStyle w:val="Heading1"/>
+        <w:pStyle w:val="1"/>
         <w:tabs>
           <w:tab w:val="clear" w:pos="360"/>
         </w:tabs>
@@ -1699,7 +1629,7 @@
     </w:p>
     <w:p>
       <w:pPr>
-        <w:pStyle w:val="Heading2"/>
+        <w:pStyle w:val="2"/>
         <w:tabs>
           <w:tab w:val="clear" w:pos="360"/>
         </w:tabs>
@@ -1724,7 +1654,7 @@
     </w:p>
     <w:p>
       <w:pPr>
-        <w:pStyle w:val="Heading2"/>
+        <w:pStyle w:val="2"/>
         <w:numPr>
           <w:ilvl w:val="0"/>
           <w:numId w:val="0"/>
@@ -1751,8 +1681,6 @@
           <w:rtl/>
         </w:rPr>
       </w:pPr>
-      <w:bookmarkStart w:id="0" w:name="_GoBack"/>
-      <w:bookmarkEnd w:id="0"/>
     </w:p>
     <w:p>
       <w:pPr>
@@ -1772,7 +1700,7 @@
     </w:p>
     <w:p>
       <w:pPr>
-        <w:pStyle w:val="3"/>
+        <w:pStyle w:val="30"/>
         <w:shd w:val="clear" w:color="auto" w:fill="auto"/>
         <w:spacing w:line="360" w:lineRule="auto"/>
         <w:ind w:left="880" w:right="240" w:firstLine="0"/>
@@ -1784,7 +1712,7 @@
     </w:p>
     <w:p>
       <w:pPr>
-        <w:pStyle w:val="Heading2"/>
+        <w:pStyle w:val="2"/>
         <w:tabs>
           <w:tab w:val="clear" w:pos="360"/>
         </w:tabs>
@@ -1812,39 +1740,108 @@
         <w:ind w:left="284"/>
         <w:rPr>
           <w:rFonts w:asciiTheme="minorBidi" w:hAnsiTheme="minorBidi"/>
-          <w:rtl/>
+          <w:color w:val="FF0000"/>
         </w:rPr>
       </w:pPr>
       <w:r>
         <w:rPr>
           <w:rFonts w:asciiTheme="minorBidi" w:hAnsiTheme="minorBidi"/>
-          <w:rtl/>
-        </w:rPr>
-        <w:t xml:space="preserve">במערכת זו כתיבת </w:t>
+          <w:color w:val="FF0000"/>
+          <w:rtl/>
+        </w:rPr>
+        <w:t xml:space="preserve">מערכת זו מבוססת על עיקרון </w:t>
       </w:r>
       <w:r>
         <w:rPr>
           <w:rFonts w:asciiTheme="minorBidi" w:hAnsiTheme="minorBidi"/>
-          <w:b/>
-          <w:bCs/>
-          <w:rtl/>
-        </w:rPr>
-        <w:t>צד השרת</w:t>
+          <w:color w:val="FF0000"/>
+        </w:rPr>
+        <w:t>MVC</w:t>
       </w:r>
       <w:r>
         <w:rPr>
           <w:rFonts w:asciiTheme="minorBidi" w:hAnsiTheme="minorBidi"/>
-          <w:rtl/>
-        </w:rPr>
-        <w:t xml:space="preserve"> מתבססת על טכנולוגיית בלוקצ'יין שהיא תפיסה שונה בעולם השרתים, בכך ששמירת הנתונים אינה נעשית בשרת אחד כמקובל, אלא בקבוצת שרתים מבוזרים המתקשרים ביניהם, כל הפעולות נעשות בטרנזקציות המחיבות הסכמה של כלל המחשבים שיוצרים את הרשת.</w:t>
+          <w:color w:val="FF0000"/>
+          <w:rtl/>
+        </w:rPr>
+        <w:t>, מחולקת ל</w:t>
       </w:r>
       <w:r>
         <w:rPr>
           <w:rFonts w:asciiTheme="minorBidi" w:hAnsiTheme="minorBidi"/>
+          <w:color w:val="FF0000"/>
+        </w:rPr>
+        <w:t xml:space="preserve">MODELS </w:t>
+      </w:r>
+      <w:r>
+        <w:rPr>
+          <w:rFonts w:asciiTheme="minorBidi" w:hAnsiTheme="minorBidi"/>
+          <w:color w:val="FF0000"/>
+          <w:rtl/>
+        </w:rPr>
+        <w:t xml:space="preserve"> </w:t>
+      </w:r>
+      <w:r>
+        <w:rPr>
+          <w:rFonts w:asciiTheme="minorBidi" w:hAnsiTheme="minorBidi" w:hint="cs"/>
+          <w:color w:val="FF0000"/>
+          <w:rtl/>
+        </w:rPr>
+        <w:t xml:space="preserve">– מבנה לוגי של ישויות מסד הנתונים, </w:t>
+      </w:r>
+      <w:r>
+        <w:rPr>
+          <w:rFonts w:asciiTheme="minorBidi" w:hAnsiTheme="minorBidi"/>
+          <w:color w:val="FF0000"/>
+        </w:rPr>
+        <w:t>VIEWS</w:t>
+      </w:r>
+      <w:r>
+        <w:rPr>
+          <w:rFonts w:asciiTheme="minorBidi" w:hAnsiTheme="minorBidi"/>
+          <w:color w:val="FF0000"/>
+          <w:rtl/>
+        </w:rPr>
+        <w:t xml:space="preserve"> </w:t>
+      </w:r>
+      <w:r>
+        <w:rPr>
+          <w:rFonts w:asciiTheme="minorBidi" w:hAnsiTheme="minorBidi" w:hint="cs"/>
+          <w:color w:val="FF0000"/>
+          <w:rtl/>
+        </w:rPr>
+        <w:t xml:space="preserve">– הגדרת מראה המסכים שיוצגו למשתמש ו </w:t>
+      </w:r>
+      <w:r>
+        <w:rPr>
+          <w:rFonts w:asciiTheme="minorBidi" w:hAnsiTheme="minorBidi"/>
+          <w:color w:val="FF0000"/>
+        </w:rPr>
+        <w:t>CONTROLLERS</w:t>
+      </w:r>
+      <w:r>
+        <w:rPr>
+          <w:rFonts w:asciiTheme="minorBidi" w:hAnsiTheme="minorBidi"/>
+          <w:color w:val="FF0000"/>
+          <w:rtl/>
+        </w:rPr>
+        <w:t xml:space="preserve"> </w:t>
+      </w:r>
+      <w:r>
+        <w:rPr>
+          <w:rFonts w:asciiTheme="minorBidi" w:hAnsiTheme="minorBidi" w:hint="cs"/>
+          <w:color w:val="FF0000"/>
+          <w:rtl/>
+        </w:rPr>
+        <w:t>– שכבה שיוצרת את החיבור בין הנתונים למסך המשתמש, ומכילה את הפונקציונליות המתאימה לכל בקשה שמגיעה מהמשתמש.</w:t>
+      </w:r>
+      <w:r>
+        <w:rPr>
+          <w:rFonts w:asciiTheme="minorBidi" w:hAnsiTheme="minorBidi" w:hint="cs"/>
+          <w:color w:val="FF0000"/>
           <w:rtl/>
         </w:rPr>
         <w:br/>
-        <w:t>הטכולוגיה מתבססת על כתיבת חוזים חכמים כמו שהוסבר לעיל.</w:t>
       </w:r>
     </w:p>
     <w:p>
@@ -1853,91 +1850,13 @@
         <w:ind w:left="284"/>
         <w:rPr>
           <w:rFonts w:asciiTheme="minorBidi" w:hAnsiTheme="minorBidi"/>
-        </w:rPr>
-      </w:pPr>
-      <w:r>
-        <w:rPr>
-          <w:rFonts w:asciiTheme="minorBidi" w:hAnsiTheme="minorBidi"/>
-          <w:b/>
-          <w:bCs/>
-          <w:rtl/>
-        </w:rPr>
-        <w:t>צד הלקוח</w:t>
-      </w:r>
-      <w:r>
-        <w:rPr>
-          <w:rFonts w:asciiTheme="minorBidi" w:hAnsiTheme="minorBidi"/>
-          <w:rtl/>
-        </w:rPr>
-        <w:t xml:space="preserve"> יכתב </w:t>
-      </w:r>
-      <w:r>
-        <w:rPr>
-          <w:rFonts w:asciiTheme="minorBidi" w:hAnsiTheme="minorBidi" w:hint="cs"/>
-          <w:rtl/>
-        </w:rPr>
-        <w:t xml:space="preserve">בשפת </w:t>
-      </w:r>
-      <w:r>
-        <w:rPr>
-          <w:rFonts w:asciiTheme="minorBidi" w:hAnsiTheme="minorBidi"/>
-        </w:rPr>
-        <w:t>JavaScript</w:t>
-      </w:r>
-      <w:r>
-        <w:rPr>
-          <w:rFonts w:asciiTheme="minorBidi" w:hAnsiTheme="minorBidi" w:hint="cs"/>
-          <w:rtl/>
-        </w:rPr>
-        <w:t xml:space="preserve"> </w:t>
-      </w:r>
-      <w:r>
-        <w:rPr>
-          <w:rFonts w:asciiTheme="minorBidi" w:hAnsiTheme="minorBidi"/>
-          <w:rtl/>
-        </w:rPr>
-        <w:t xml:space="preserve">בשימוש ספרית </w:t>
-      </w:r>
-      <w:r>
-        <w:rPr>
-          <w:rFonts w:asciiTheme="minorBidi" w:hAnsiTheme="minorBidi"/>
-        </w:rPr>
-        <w:t>React</w:t>
-      </w:r>
-      <w:r>
-        <w:rPr>
-          <w:rFonts w:asciiTheme="minorBidi" w:hAnsiTheme="minorBidi" w:hint="cs"/>
-          <w:rtl/>
-        </w:rPr>
-        <w:t xml:space="preserve"> ובספרית </w:t>
-      </w:r>
-      <w:r>
-        <w:rPr>
-          <w:rFonts w:asciiTheme="minorBidi" w:hAnsiTheme="minorBidi"/>
-        </w:rPr>
-        <w:t>Web3</w:t>
-      </w:r>
-      <w:r>
-        <w:rPr>
-          <w:rFonts w:asciiTheme="minorBidi" w:hAnsiTheme="minorBidi" w:hint="cs"/>
-          <w:rtl/>
-        </w:rPr>
-        <w:t xml:space="preserve"> המאפשרת אינטראקציה בין צד הלקוח לרשת איטריום.</w:t>
-      </w:r>
-    </w:p>
-    <w:p>
-      <w:pPr>
-        <w:spacing w:line="276" w:lineRule="auto"/>
-        <w:ind w:left="284"/>
-        <w:rPr>
-          <w:rFonts w:asciiTheme="minorBidi" w:hAnsiTheme="minorBidi"/>
-          <w:rtl/>
-        </w:rPr>
-      </w:pPr>
-    </w:p>
-    <w:p>
-      <w:pPr>
-        <w:pStyle w:val="Heading2"/>
+          <w:rtl/>
+        </w:rPr>
+      </w:pPr>
+    </w:p>
+    <w:p>
+      <w:pPr>
+        <w:pStyle w:val="2"/>
         <w:tabs>
           <w:tab w:val="clear" w:pos="360"/>
         </w:tabs>
@@ -1968,7 +1887,7 @@
     </w:p>
     <w:p>
       <w:pPr>
-        <w:pStyle w:val="Heading3"/>
+        <w:pStyle w:val="3"/>
         <w:tabs>
           <w:tab w:val="clear" w:pos="360"/>
         </w:tabs>
@@ -2001,7 +1920,7 @@
     </w:p>
     <w:p>
       <w:pPr>
-        <w:pStyle w:val="Heading3"/>
+        <w:pStyle w:val="3"/>
         <w:tabs>
           <w:tab w:val="clear" w:pos="360"/>
         </w:tabs>
@@ -2018,24 +1937,16 @@
         </w:rPr>
         <w:t xml:space="preserve">בצד הלקוח: שפות </w:t>
       </w:r>
-      <w:proofErr w:type="spellStart"/>
-      <w:r>
-        <w:rPr>
-          <w:rFonts w:asciiTheme="minorBidi" w:hAnsiTheme="minorBidi" w:cstheme="minorBidi"/>
-        </w:rPr>
-        <w:t>javaScript</w:t>
-      </w:r>
-      <w:proofErr w:type="spellEnd"/>
-      <w:r>
-        <w:rPr>
-          <w:rFonts w:asciiTheme="minorBidi" w:hAnsiTheme="minorBidi" w:cstheme="minorBidi"/>
-        </w:rPr>
-        <w:t>, html5, css3</w:t>
-      </w:r>
-    </w:p>
-    <w:p>
-      <w:pPr>
-        <w:pStyle w:val="3"/>
+      <w:r>
+        <w:rPr>
+          <w:rFonts w:asciiTheme="minorBidi" w:hAnsiTheme="minorBidi" w:cstheme="minorBidi"/>
+        </w:rPr>
+        <w:t>javaScript, html5, css3</w:t>
+      </w:r>
+    </w:p>
+    <w:p>
+      <w:pPr>
+        <w:pStyle w:val="30"/>
         <w:shd w:val="clear" w:color="auto" w:fill="auto"/>
         <w:spacing w:line="360" w:lineRule="auto"/>
         <w:ind w:left="880" w:firstLine="0"/>
@@ -2079,7 +1990,7 @@
     </w:p>
     <w:p>
       <w:pPr>
-        <w:pStyle w:val="Heading2"/>
+        <w:pStyle w:val="2"/>
         <w:tabs>
           <w:tab w:val="clear" w:pos="360"/>
         </w:tabs>
@@ -2257,7 +2168,7 @@
     </w:p>
     <w:p>
       <w:pPr>
-        <w:pStyle w:val="3"/>
+        <w:pStyle w:val="30"/>
         <w:shd w:val="clear" w:color="auto" w:fill="auto"/>
         <w:spacing w:line="360" w:lineRule="auto"/>
         <w:ind w:left="880" w:firstLine="0"/>
@@ -2270,7 +2181,7 @@
     </w:p>
     <w:p>
       <w:pPr>
-        <w:pStyle w:val="Heading2"/>
+        <w:pStyle w:val="2"/>
         <w:tabs>
           <w:tab w:val="clear" w:pos="360"/>
         </w:tabs>
@@ -2301,7 +2212,7 @@
     </w:p>
     <w:p>
       <w:pPr>
-        <w:pStyle w:val="Heading3"/>
+        <w:pStyle w:val="3"/>
         <w:tabs>
           <w:tab w:val="clear" w:pos="360"/>
         </w:tabs>
@@ -2352,19 +2263,11 @@
         </w:rPr>
         <w:t xml:space="preserve"> (</w:t>
       </w:r>
-      <w:proofErr w:type="spellStart"/>
       <w:r>
         <w:rPr>
           <w:rFonts w:asciiTheme="minorBidi" w:eastAsia="David" w:hAnsiTheme="minorBidi"/>
         </w:rPr>
-        <w:t>Etherium</w:t>
-      </w:r>
-      <w:proofErr w:type="spellEnd"/>
-      <w:r>
-        <w:rPr>
-          <w:rFonts w:asciiTheme="minorBidi" w:eastAsia="David" w:hAnsiTheme="minorBidi"/>
-        </w:rPr>
-        <w:t xml:space="preserve"> Virtual Machine</w:t>
+        <w:t>Etherium Virtual Machine</w:t>
       </w:r>
       <w:r>
         <w:rPr>
@@ -2410,7 +2313,7 @@
     </w:p>
     <w:p>
       <w:pPr>
-        <w:pStyle w:val="Heading3"/>
+        <w:pStyle w:val="3"/>
         <w:tabs>
           <w:tab w:val="clear" w:pos="360"/>
         </w:tabs>
@@ -2532,77 +2435,67 @@
         </w:rPr>
         <w:t xml:space="preserve"> נכתב מתוך ה</w:t>
       </w:r>
-      <w:proofErr w:type="spellStart"/>
       <w:r>
         <w:rPr>
           <w:rFonts w:asciiTheme="minorBidi" w:eastAsia="David" w:hAnsiTheme="minorBidi"/>
         </w:rPr>
+        <w:t xml:space="preserve">Javascript </w:t>
+      </w:r>
+      <w:r>
+        <w:rPr>
+          <w:rFonts w:asciiTheme="minorBidi" w:eastAsia="David" w:hAnsiTheme="minorBidi"/>
+          <w:rtl/>
+        </w:rPr>
+        <w:t>,</w:t>
+      </w:r>
+      <w:r>
+        <w:rPr>
+          <w:rFonts w:asciiTheme="minorBidi" w:eastAsia="David" w:hAnsiTheme="minorBidi"/>
+        </w:rPr>
+        <w:t xml:space="preserve"> </w:t>
+      </w:r>
+      <w:r>
+        <w:rPr>
+          <w:rFonts w:asciiTheme="minorBidi" w:eastAsia="David" w:hAnsiTheme="minorBidi"/>
+          <w:rtl/>
+        </w:rPr>
+        <w:t xml:space="preserve">אין יותר הפרדה בין </w:t>
+      </w:r>
+      <w:r>
+        <w:rPr>
+          <w:rFonts w:asciiTheme="minorBidi" w:eastAsia="David" w:hAnsiTheme="minorBidi"/>
+        </w:rPr>
+        <w:t>HTML</w:t>
+      </w:r>
+      <w:r>
+        <w:rPr>
+          <w:rFonts w:asciiTheme="minorBidi" w:eastAsia="David" w:hAnsiTheme="minorBidi"/>
+          <w:rtl/>
+        </w:rPr>
+        <w:t xml:space="preserve"> ל </w:t>
+      </w:r>
+      <w:r>
+        <w:rPr>
+          <w:rFonts w:asciiTheme="minorBidi" w:eastAsia="David" w:hAnsiTheme="minorBidi"/>
+        </w:rPr>
+        <w:t>CSS</w:t>
+      </w:r>
+      <w:r>
+        <w:rPr>
+          <w:rFonts w:asciiTheme="minorBidi" w:eastAsia="David" w:hAnsiTheme="minorBidi"/>
+          <w:rtl/>
+        </w:rPr>
+        <w:t xml:space="preserve"> הכל משתלב לקובץ </w:t>
+      </w:r>
+      <w:r>
+        <w:rPr>
+          <w:rFonts w:asciiTheme="minorBidi" w:eastAsia="David" w:hAnsiTheme="minorBidi"/>
+        </w:rPr>
         <w:t>Javascript</w:t>
       </w:r>
-      <w:proofErr w:type="spellEnd"/>
       <w:r>
         <w:rPr>
           <w:rFonts w:asciiTheme="minorBidi" w:eastAsia="David" w:hAnsiTheme="minorBidi"/>
-        </w:rPr>
-        <w:t xml:space="preserve"> </w:t>
-      </w:r>
-      <w:r>
-        <w:rPr>
-          <w:rFonts w:asciiTheme="minorBidi" w:eastAsia="David" w:hAnsiTheme="minorBidi"/>
-          <w:rtl/>
-        </w:rPr>
-        <w:t>,</w:t>
-      </w:r>
-      <w:r>
-        <w:rPr>
-          <w:rFonts w:asciiTheme="minorBidi" w:eastAsia="David" w:hAnsiTheme="minorBidi"/>
-        </w:rPr>
-        <w:t xml:space="preserve"> </w:t>
-      </w:r>
-      <w:r>
-        <w:rPr>
-          <w:rFonts w:asciiTheme="minorBidi" w:eastAsia="David" w:hAnsiTheme="minorBidi"/>
-          <w:rtl/>
-        </w:rPr>
-        <w:t xml:space="preserve">אין יותר הפרדה בין </w:t>
-      </w:r>
-      <w:r>
-        <w:rPr>
-          <w:rFonts w:asciiTheme="minorBidi" w:eastAsia="David" w:hAnsiTheme="minorBidi"/>
-        </w:rPr>
-        <w:t>HTML</w:t>
-      </w:r>
-      <w:r>
-        <w:rPr>
-          <w:rFonts w:asciiTheme="minorBidi" w:eastAsia="David" w:hAnsiTheme="minorBidi"/>
-          <w:rtl/>
-        </w:rPr>
-        <w:t xml:space="preserve"> ל </w:t>
-      </w:r>
-      <w:r>
-        <w:rPr>
-          <w:rFonts w:asciiTheme="minorBidi" w:eastAsia="David" w:hAnsiTheme="minorBidi"/>
-        </w:rPr>
-        <w:t>CSS</w:t>
-      </w:r>
-      <w:r>
-        <w:rPr>
-          <w:rFonts w:asciiTheme="minorBidi" w:eastAsia="David" w:hAnsiTheme="minorBidi"/>
-          <w:rtl/>
-        </w:rPr>
-        <w:t xml:space="preserve"> הכל משתלב לקובץ </w:t>
-      </w:r>
-      <w:proofErr w:type="spellStart"/>
-      <w:r>
-        <w:rPr>
-          <w:rFonts w:asciiTheme="minorBidi" w:eastAsia="David" w:hAnsiTheme="minorBidi"/>
-        </w:rPr>
-        <w:t>Javascript</w:t>
-      </w:r>
-      <w:proofErr w:type="spellEnd"/>
-      <w:r>
-        <w:rPr>
-          <w:rFonts w:asciiTheme="minorBidi" w:eastAsia="David" w:hAnsiTheme="minorBidi"/>
           <w:rtl/>
         </w:rPr>
         <w:t xml:space="preserve"> אחד או לרבים כמותו.</w:t>
@@ -2618,7 +2511,7 @@
     </w:p>
     <w:p>
       <w:pPr>
-        <w:pStyle w:val="Heading1"/>
+        <w:pStyle w:val="1"/>
         <w:tabs>
           <w:tab w:val="clear" w:pos="360"/>
         </w:tabs>
@@ -2638,7 +2531,7 @@
     </w:p>
     <w:p>
       <w:pPr>
-        <w:pStyle w:val="Heading2"/>
+        <w:pStyle w:val="2"/>
         <w:tabs>
           <w:tab w:val="clear" w:pos="360"/>
         </w:tabs>
@@ -2682,7 +2575,6 @@
         </w:rPr>
         <w:t>(</w:t>
       </w:r>
-      <w:proofErr w:type="spellStart"/>
       <w:r>
         <w:rPr>
           <w:rFonts w:asciiTheme="minorBidi" w:eastAsia="David" w:hAnsiTheme="minorBidi"/>
@@ -2695,7 +2587,6 @@
         </w:rPr>
         <w:t>etaMask</w:t>
       </w:r>
-      <w:proofErr w:type="spellEnd"/>
       <w:r>
         <w:rPr>
           <w:rFonts w:asciiTheme="minorBidi" w:eastAsia="David" w:hAnsiTheme="minorBidi"/>
@@ -2706,7 +2597,7 @@
     </w:p>
     <w:p>
       <w:pPr>
-        <w:pStyle w:val="Heading2"/>
+        <w:pStyle w:val="2"/>
         <w:tabs>
           <w:tab w:val="clear" w:pos="360"/>
         </w:tabs>
@@ -2731,7 +2622,7 @@
     </w:p>
     <w:p>
       <w:pPr>
-        <w:pStyle w:val="Heading2"/>
+        <w:pStyle w:val="2"/>
         <w:numPr>
           <w:ilvl w:val="0"/>
           <w:numId w:val="0"/>
@@ -2760,7 +2651,7 @@
     </w:p>
     <w:p>
       <w:pPr>
-        <w:pStyle w:val="Heading2"/>
+        <w:pStyle w:val="2"/>
         <w:numPr>
           <w:ilvl w:val="0"/>
           <w:numId w:val="0"/>
@@ -2813,7 +2704,7 @@
     </w:p>
     <w:p>
       <w:pPr>
-        <w:pStyle w:val="Heading2"/>
+        <w:pStyle w:val="2"/>
         <w:tabs>
           <w:tab w:val="clear" w:pos="360"/>
         </w:tabs>
@@ -2937,7 +2828,7 @@
     </w:p>
     <w:p>
       <w:pPr>
-        <w:pStyle w:val="Heading1"/>
+        <w:pStyle w:val="1"/>
         <w:tabs>
           <w:tab w:val="clear" w:pos="360"/>
         </w:tabs>
@@ -2959,7 +2850,7 @@
     </w:p>
     <w:p>
       <w:pPr>
-        <w:pStyle w:val="Heading2"/>
+        <w:pStyle w:val="2"/>
         <w:tabs>
           <w:tab w:val="clear" w:pos="360"/>
         </w:tabs>
@@ -3062,7 +2953,7 @@
     </w:p>
     <w:p>
       <w:pPr>
-        <w:pStyle w:val="Heading2"/>
+        <w:pStyle w:val="2"/>
         <w:tabs>
           <w:tab w:val="clear" w:pos="360"/>
         </w:tabs>
@@ -3145,7 +3036,7 @@
     </w:p>
     <w:p>
       <w:pPr>
-        <w:pStyle w:val="ListParagraph"/>
+        <w:pStyle w:val="a3"/>
         <w:numPr>
           <w:ilvl w:val="0"/>
           <w:numId w:val="10"/>
@@ -3166,7 +3057,7 @@
     </w:p>
     <w:p>
       <w:pPr>
-        <w:pStyle w:val="ListParagraph"/>
+        <w:pStyle w:val="a3"/>
         <w:numPr>
           <w:ilvl w:val="0"/>
           <w:numId w:val="10"/>
@@ -3187,7 +3078,7 @@
     </w:p>
     <w:p>
       <w:pPr>
-        <w:pStyle w:val="ListParagraph"/>
+        <w:pStyle w:val="a3"/>
         <w:numPr>
           <w:ilvl w:val="0"/>
           <w:numId w:val="10"/>
@@ -3208,7 +3099,7 @@
     </w:p>
     <w:p>
       <w:pPr>
-        <w:pStyle w:val="ListParagraph"/>
+        <w:pStyle w:val="a3"/>
         <w:numPr>
           <w:ilvl w:val="0"/>
           <w:numId w:val="10"/>
@@ -3250,7 +3141,7 @@
     </w:p>
     <w:p>
       <w:pPr>
-        <w:pStyle w:val="Heading2"/>
+        <w:pStyle w:val="2"/>
         <w:tabs>
           <w:tab w:val="clear" w:pos="360"/>
         </w:tabs>
@@ -3317,7 +3208,7 @@
     </w:p>
     <w:p>
       <w:pPr>
-        <w:pStyle w:val="Heading1"/>
+        <w:pStyle w:val="1"/>
         <w:tabs>
           <w:tab w:val="clear" w:pos="360"/>
         </w:tabs>
@@ -3383,7 +3274,7 @@
     </w:p>
     <w:p>
       <w:pPr>
-        <w:pStyle w:val="Heading2"/>
+        <w:pStyle w:val="2"/>
         <w:tabs>
           <w:tab w:val="clear" w:pos="360"/>
         </w:tabs>
@@ -3437,10 +3328,10 @@
             <v:path o:extrusionok="f" gradientshapeok="t" o:connecttype="rect"/>
             <o:lock v:ext="edit" aspectratio="t"/>
           </v:shapetype>
-          <v:shape id="_x0000_i1025" type="#_x0000_t75" style="width:186pt;height:3in" o:ole="">
+          <v:shape id="_x0000_i1025" type="#_x0000_t75" style="width:186.05pt;height:3in" o:ole="">
             <v:imagedata r:id="rId7" o:title=""/>
           </v:shape>
-          <o:OLEObject Type="Embed" ProgID="Visio.Drawing.15" ShapeID="_x0000_i1025" DrawAspect="Content" ObjectID="_1639065787" r:id="rId8"/>
+          <o:OLEObject Type="Embed" ProgID="Visio.Drawing.15" ShapeID="_x0000_i1025" DrawAspect="Content" ObjectID="_1639082800" r:id="rId8"/>
         </w:object>
       </w:r>
     </w:p>
@@ -3464,10 +3355,10 @@
       </w:pPr>
       <w:r>
         <w:object w:dxaOrig="8100" w:dyaOrig="6960">
-          <v:shape id="_x0000_i1026" type="#_x0000_t75" style="width:405.25pt;height:348pt" o:ole="">
+          <v:shape id="_x0000_i1026" type="#_x0000_t75" style="width:405.55pt;height:347.85pt" o:ole="">
             <v:imagedata r:id="rId9" o:title=""/>
           </v:shape>
-          <o:OLEObject Type="Embed" ProgID="Visio.Drawing.15" ShapeID="_x0000_i1026" DrawAspect="Content" ObjectID="_1639065788" r:id="rId10"/>
+          <o:OLEObject Type="Embed" ProgID="Visio.Drawing.15" ShapeID="_x0000_i1026" DrawAspect="Content" ObjectID="_1639082801" r:id="rId10"/>
         </w:object>
       </w:r>
     </w:p>
@@ -3478,7 +3369,7 @@
     </w:p>
     <w:p>
       <w:pPr>
-        <w:pStyle w:val="Heading2"/>
+        <w:pStyle w:val="2"/>
         <w:tabs>
           <w:tab w:val="clear" w:pos="360"/>
         </w:tabs>
@@ -3521,10 +3412,10 @@
       </w:pPr>
       <w:r>
         <w:object w:dxaOrig="8896" w:dyaOrig="13576">
-          <v:shape id="_x0000_i1027" type="#_x0000_t75" style="width:402pt;height:614.2pt" o:ole="">
+          <v:shape id="_x0000_i1027" type="#_x0000_t75" style="width:402.05pt;height:614.15pt" o:ole="">
             <v:imagedata r:id="rId11" o:title=""/>
           </v:shape>
-          <o:OLEObject Type="Embed" ProgID="Visio.Drawing.15" ShapeID="_x0000_i1027" DrawAspect="Content" ObjectID="_1639065789" r:id="rId12"/>
+          <o:OLEObject Type="Embed" ProgID="Visio.Drawing.15" ShapeID="_x0000_i1027" DrawAspect="Content" ObjectID="_1639082802" r:id="rId12"/>
         </w:object>
       </w:r>
     </w:p>
@@ -3578,16 +3469,16 @@
       </w:pPr>
       <w:r>
         <w:object w:dxaOrig="16201" w:dyaOrig="17971">
-          <v:shape id="_x0000_i1028" type="#_x0000_t75" style="width:414.55pt;height:459.8pt" o:ole="">
+          <v:shape id="_x0000_i1028" type="#_x0000_t75" style="width:414.65pt;height:460.2pt" o:ole="">
             <v:imagedata r:id="rId13" o:title=""/>
           </v:shape>
-          <o:OLEObject Type="Embed" ProgID="Visio.Drawing.15" ShapeID="_x0000_i1028" DrawAspect="Content" ObjectID="_1639065790" r:id="rId14"/>
+          <o:OLEObject Type="Embed" ProgID="Visio.Drawing.15" ShapeID="_x0000_i1028" DrawAspect="Content" ObjectID="_1639082803" r:id="rId14"/>
         </w:object>
       </w:r>
     </w:p>
     <w:p>
       <w:pPr>
-        <w:pStyle w:val="3"/>
+        <w:pStyle w:val="30"/>
         <w:shd w:val="clear" w:color="auto" w:fill="auto"/>
         <w:spacing w:line="360" w:lineRule="auto"/>
         <w:ind w:left="880" w:right="240" w:firstLine="0"/>
@@ -3599,7 +3490,7 @@
     </w:p>
     <w:p>
       <w:pPr>
-        <w:pStyle w:val="Heading1"/>
+        <w:pStyle w:val="1"/>
         <w:tabs>
           <w:tab w:val="clear" w:pos="360"/>
         </w:tabs>
@@ -3621,7 +3512,7 @@
     </w:p>
     <w:p>
       <w:pPr>
-        <w:pStyle w:val="Heading2"/>
+        <w:pStyle w:val="2"/>
         <w:numPr>
           <w:ilvl w:val="0"/>
           <w:numId w:val="0"/>
@@ -3664,7 +3555,7 @@
     </w:p>
     <w:p>
       <w:pPr>
-        <w:pStyle w:val="Heading2"/>
+        <w:pStyle w:val="2"/>
         <w:numPr>
           <w:ilvl w:val="0"/>
           <w:numId w:val="11"/>
@@ -3684,7 +3575,7 @@
     </w:p>
     <w:p>
       <w:pPr>
-        <w:pStyle w:val="Heading2"/>
+        <w:pStyle w:val="2"/>
         <w:numPr>
           <w:ilvl w:val="0"/>
           <w:numId w:val="11"/>
@@ -3718,7 +3609,7 @@
     </w:p>
     <w:p>
       <w:pPr>
-        <w:pStyle w:val="Heading2"/>
+        <w:pStyle w:val="2"/>
         <w:numPr>
           <w:ilvl w:val="0"/>
           <w:numId w:val="11"/>
@@ -3738,7 +3629,7 @@
     </w:p>
     <w:p>
       <w:pPr>
-        <w:pStyle w:val="Heading2"/>
+        <w:pStyle w:val="2"/>
         <w:numPr>
           <w:ilvl w:val="0"/>
           <w:numId w:val="11"/>
@@ -3758,7 +3649,7 @@
     </w:p>
     <w:p>
       <w:pPr>
-        <w:pStyle w:val="3"/>
+        <w:pStyle w:val="30"/>
         <w:shd w:val="clear" w:color="auto" w:fill="auto"/>
         <w:tabs>
           <w:tab w:val="left" w:pos="1400"/>
@@ -3774,7 +3665,7 @@
     </w:p>
     <w:p>
       <w:pPr>
-        <w:pStyle w:val="Heading1"/>
+        <w:pStyle w:val="1"/>
         <w:tabs>
           <w:tab w:val="clear" w:pos="360"/>
         </w:tabs>
@@ -3835,7 +3726,7 @@
     </w:p>
     <w:p>
       <w:pPr>
-        <w:pStyle w:val="Heading1"/>
+        <w:pStyle w:val="1"/>
         <w:tabs>
           <w:tab w:val="clear" w:pos="360"/>
         </w:tabs>
@@ -3855,20 +3746,20 @@
     </w:p>
     <w:p>
       <w:pPr>
-        <w:pStyle w:val="Heading2"/>
+        <w:pStyle w:val="2"/>
         <w:tabs>
           <w:tab w:val="clear" w:pos="360"/>
         </w:tabs>
         <w:ind w:left="716" w:hanging="432"/>
         <w:rPr>
-          <w:rStyle w:val="1"/>
-          <w:rFonts w:asciiTheme="minorBidi" w:hAnsiTheme="minorBidi" w:cstheme="minorBidi"/>
-          <w:rtl/>
-        </w:rPr>
-      </w:pPr>
-      <w:r>
-        <w:rPr>
-          <w:rStyle w:val="1"/>
+          <w:rStyle w:val="11"/>
+          <w:rFonts w:asciiTheme="minorBidi" w:hAnsiTheme="minorBidi" w:cstheme="minorBidi"/>
+          <w:rtl/>
+        </w:rPr>
+      </w:pPr>
+      <w:r>
+        <w:rPr>
+          <w:rStyle w:val="11"/>
           <w:rFonts w:asciiTheme="minorBidi" w:hAnsiTheme="minorBidi" w:cstheme="minorBidi"/>
           <w:rtl/>
         </w:rPr>
@@ -3877,7 +3768,7 @@
     </w:p>
     <w:p>
       <w:pPr>
-        <w:pStyle w:val="Heading2"/>
+        <w:pStyle w:val="2"/>
         <w:tabs>
           <w:tab w:val="clear" w:pos="360"/>
         </w:tabs>
@@ -3889,7 +3780,7 @@
       </w:pPr>
       <w:r>
         <w:rPr>
-          <w:rStyle w:val="1"/>
+          <w:rStyle w:val="11"/>
           <w:rFonts w:asciiTheme="minorBidi" w:hAnsiTheme="minorBidi" w:cstheme="minorBidi"/>
           <w:rtl/>
         </w:rPr>
@@ -3905,7 +3796,7 @@
     </w:p>
     <w:p>
       <w:pPr>
-        <w:pStyle w:val="Heading2"/>
+        <w:pStyle w:val="2"/>
         <w:tabs>
           <w:tab w:val="clear" w:pos="360"/>
         </w:tabs>
@@ -3917,7 +3808,7 @@
       </w:pPr>
       <w:r>
         <w:rPr>
-          <w:rStyle w:val="1"/>
+          <w:rStyle w:val="11"/>
           <w:rFonts w:asciiTheme="minorBidi" w:hAnsiTheme="minorBidi" w:cstheme="minorBidi"/>
           <w:rtl/>
         </w:rPr>
@@ -3934,34 +3825,12 @@
         <w:rPr>
           <w:rFonts w:asciiTheme="minorBidi" w:hAnsiTheme="minorBidi" w:cstheme="minorBidi"/>
         </w:rPr>
-        <w:t xml:space="preserve">visual Studio Code, Solidity and </w:t>
-      </w:r>
-      <w:proofErr w:type="spellStart"/>
-      <w:r>
-        <w:rPr>
-          <w:rFonts w:asciiTheme="minorBidi" w:hAnsiTheme="minorBidi" w:cstheme="minorBidi"/>
-        </w:rPr>
-        <w:t>nodeJS</w:t>
-      </w:r>
-      <w:proofErr w:type="spellEnd"/>
-      <w:r>
-        <w:rPr>
-          <w:rFonts w:asciiTheme="minorBidi" w:hAnsiTheme="minorBidi" w:cstheme="minorBidi"/>
-        </w:rPr>
-        <w:t xml:space="preserve"> </w:t>
-      </w:r>
-      <w:proofErr w:type="spellStart"/>
-      <w:r>
-        <w:rPr>
-          <w:rFonts w:asciiTheme="minorBidi" w:hAnsiTheme="minorBidi" w:cstheme="minorBidi"/>
-        </w:rPr>
-        <w:t>packeges</w:t>
-      </w:r>
-      <w:proofErr w:type="spellEnd"/>
-    </w:p>
-    <w:p>
-      <w:pPr>
-        <w:pStyle w:val="Heading2"/>
+        <w:t>visual Studio Code, Solidity and nodeJS packeges</w:t>
+      </w:r>
+    </w:p>
+    <w:p>
+      <w:pPr>
+        <w:pStyle w:val="2"/>
         <w:tabs>
           <w:tab w:val="clear" w:pos="360"/>
         </w:tabs>
@@ -3974,7 +3843,7 @@
       </w:pPr>
       <w:r>
         <w:rPr>
-          <w:rStyle w:val="1"/>
+          <w:rStyle w:val="11"/>
           <w:rFonts w:asciiTheme="minorBidi" w:hAnsiTheme="minorBidi" w:cstheme="minorBidi"/>
           <w:rtl/>
         </w:rPr>
@@ -4014,7 +3883,7 @@
     </w:p>
     <w:p>
       <w:pPr>
-        <w:pStyle w:val="Heading2"/>
+        <w:pStyle w:val="2"/>
         <w:numPr>
           <w:ilvl w:val="0"/>
           <w:numId w:val="0"/>
@@ -4036,7 +3905,7 @@
     </w:p>
     <w:p>
       <w:pPr>
-        <w:pStyle w:val="Heading2"/>
+        <w:pStyle w:val="2"/>
         <w:numPr>
           <w:ilvl w:val="0"/>
           <w:numId w:val="0"/>
@@ -4058,7 +3927,7 @@
     </w:p>
     <w:p>
       <w:pPr>
-        <w:pStyle w:val="Heading2"/>
+        <w:pStyle w:val="2"/>
         <w:numPr>
           <w:ilvl w:val="0"/>
           <w:numId w:val="0"/>
@@ -4094,20 +3963,20 @@
     <w:p/>
     <w:p>
       <w:pPr>
-        <w:pStyle w:val="Heading2"/>
+        <w:pStyle w:val="2"/>
         <w:tabs>
           <w:tab w:val="clear" w:pos="360"/>
         </w:tabs>
         <w:ind w:left="716" w:hanging="432"/>
         <w:rPr>
-          <w:rStyle w:val="1"/>
-          <w:rFonts w:asciiTheme="minorBidi" w:hAnsiTheme="minorBidi" w:cstheme="minorBidi"/>
-          <w:rtl/>
-        </w:rPr>
-      </w:pPr>
-      <w:r>
-        <w:rPr>
-          <w:rStyle w:val="1"/>
+          <w:rStyle w:val="11"/>
+          <w:rFonts w:asciiTheme="minorBidi" w:hAnsiTheme="minorBidi" w:cstheme="minorBidi"/>
+          <w:rtl/>
+        </w:rPr>
+      </w:pPr>
+      <w:r>
+        <w:rPr>
+          <w:rStyle w:val="11"/>
           <w:rFonts w:asciiTheme="minorBidi" w:hAnsiTheme="minorBidi" w:cstheme="minorBidi"/>
           <w:rtl/>
         </w:rPr>
@@ -4115,7 +3984,7 @@
       </w:r>
       <w:r>
         <w:rPr>
-          <w:rStyle w:val="1"/>
+          <w:rStyle w:val="11"/>
           <w:rFonts w:asciiTheme="minorBidi" w:hAnsiTheme="minorBidi" w:cstheme="minorBidi"/>
           <w:rtl/>
         </w:rPr>
@@ -4123,7 +3992,7 @@
       </w:r>
       <w:r>
         <w:rPr>
-          <w:rStyle w:val="1"/>
+          <w:rStyle w:val="11"/>
           <w:rFonts w:asciiTheme="minorBidi" w:hAnsiTheme="minorBidi" w:cstheme="minorBidi" w:hint="cs"/>
           <w:rtl/>
         </w:rPr>
@@ -4132,14 +4001,14 @@
     </w:p>
     <w:p>
       <w:pPr>
-        <w:pStyle w:val="Heading2"/>
+        <w:pStyle w:val="2"/>
         <w:numPr>
           <w:ilvl w:val="0"/>
           <w:numId w:val="8"/>
         </w:numPr>
         <w:spacing w:line="276" w:lineRule="auto"/>
         <w:rPr>
-          <w:rStyle w:val="1"/>
+          <w:rStyle w:val="11"/>
           <w:rFonts w:asciiTheme="minorBidi" w:hAnsiTheme="minorBidi" w:cstheme="minorBidi"/>
           <w:color w:val="auto"/>
           <w:rtl/>
@@ -4147,7 +4016,7 @@
       </w:pPr>
       <w:r>
         <w:rPr>
-          <w:rStyle w:val="1"/>
+          <w:rStyle w:val="11"/>
           <w:rFonts w:asciiTheme="minorBidi" w:hAnsiTheme="minorBidi" w:cstheme="minorBidi"/>
           <w:color w:val="auto"/>
           <w:rtl/>
@@ -4156,7 +4025,7 @@
       </w:r>
       <w:r>
         <w:rPr>
-          <w:rStyle w:val="1"/>
+          <w:rStyle w:val="11"/>
           <w:rFonts w:asciiTheme="minorBidi" w:hAnsiTheme="minorBidi" w:cs="Arial"/>
           <w:color w:val="auto"/>
           <w:rtl/>
@@ -4165,7 +4034,7 @@
       </w:r>
       <w:r>
         <w:rPr>
-          <w:rStyle w:val="1"/>
+          <w:rStyle w:val="11"/>
           <w:rFonts w:asciiTheme="minorBidi" w:hAnsiTheme="minorBidi" w:cs="Arial"/>
           <w:b/>
           <w:bCs/>
@@ -4176,7 +4045,7 @@
       </w:r>
       <w:r>
         <w:rPr>
-          <w:rStyle w:val="1"/>
+          <w:rStyle w:val="11"/>
           <w:rFonts w:asciiTheme="minorBidi" w:hAnsiTheme="minorBidi" w:cstheme="minorBidi"/>
           <w:color w:val="auto"/>
           <w:rtl/>
@@ -4185,7 +4054,7 @@
       </w:r>
       <w:r>
         <w:rPr>
-          <w:rStyle w:val="1"/>
+          <w:rStyle w:val="11"/>
           <w:rFonts w:asciiTheme="minorBidi" w:hAnsiTheme="minorBidi" w:cs="Arial"/>
           <w:color w:val="auto"/>
           <w:rtl/>
@@ -4198,7 +4067,7 @@
         <w:spacing w:line="276" w:lineRule="auto"/>
         <w:ind w:left="1080" w:firstLine="720"/>
         <w:rPr>
-          <w:rStyle w:val="1"/>
+          <w:rStyle w:val="11"/>
           <w:rFonts w:asciiTheme="minorBidi" w:hAnsiTheme="minorBidi"/>
           <w:color w:val="auto"/>
           <w:rtl/>
@@ -4206,7 +4075,7 @@
       </w:pPr>
       <w:r>
         <w:rPr>
-          <w:rStyle w:val="1"/>
+          <w:rStyle w:val="11"/>
           <w:rFonts w:asciiTheme="minorBidi" w:hAnsiTheme="minorBidi" w:cs="Arial"/>
           <w:color w:val="auto"/>
           <w:rtl/>
@@ -4215,7 +4084,7 @@
       </w:r>
       <w:r>
         <w:rPr>
-          <w:rStyle w:val="1"/>
+          <w:rStyle w:val="11"/>
           <w:rFonts w:asciiTheme="minorBidi" w:hAnsiTheme="minorBidi" w:hint="cs"/>
           <w:color w:val="auto"/>
           <w:rtl/>
@@ -4224,7 +4093,7 @@
       </w:r>
       <w:r>
         <w:rPr>
-          <w:rStyle w:val="1"/>
+          <w:rStyle w:val="11"/>
           <w:rFonts w:asciiTheme="minorBidi" w:hAnsiTheme="minorBidi" w:cs="Arial"/>
           <w:color w:val="auto"/>
           <w:rtl/>
@@ -4233,7 +4102,7 @@
       </w:r>
       <w:r>
         <w:rPr>
-          <w:rStyle w:val="1"/>
+          <w:rStyle w:val="11"/>
           <w:rFonts w:asciiTheme="minorBidi" w:hAnsiTheme="minorBidi" w:hint="cs"/>
           <w:color w:val="auto"/>
           <w:rtl/>
@@ -4242,7 +4111,7 @@
       </w:r>
       <w:r>
         <w:rPr>
-          <w:rStyle w:val="1"/>
+          <w:rStyle w:val="11"/>
           <w:rFonts w:asciiTheme="minorBidi" w:hAnsiTheme="minorBidi" w:cs="Arial"/>
           <w:color w:val="auto"/>
           <w:rtl/>
@@ -4251,7 +4120,7 @@
       </w:r>
       <w:r>
         <w:rPr>
-          <w:rStyle w:val="1"/>
+          <w:rStyle w:val="11"/>
           <w:rFonts w:asciiTheme="minorBidi" w:hAnsiTheme="minorBidi" w:hint="cs"/>
           <w:color w:val="auto"/>
           <w:rtl/>
@@ -4261,7 +4130,7 @@
     </w:p>
     <w:p>
       <w:pPr>
-        <w:pStyle w:val="Heading2"/>
+        <w:pStyle w:val="2"/>
         <w:numPr>
           <w:ilvl w:val="0"/>
           <w:numId w:val="8"/>
@@ -4274,7 +4143,7 @@
       </w:pPr>
       <w:r>
         <w:rPr>
-          <w:rStyle w:val="1"/>
+          <w:rStyle w:val="11"/>
           <w:rFonts w:asciiTheme="minorBidi" w:hAnsiTheme="minorBidi" w:cstheme="minorBidi" w:hint="cs"/>
           <w:color w:val="auto"/>
           <w:rtl/>
@@ -4283,7 +4152,7 @@
       </w:r>
       <w:r>
         <w:rPr>
-          <w:rStyle w:val="1"/>
+          <w:rStyle w:val="11"/>
           <w:rFonts w:asciiTheme="minorBidi" w:hAnsiTheme="minorBidi" w:cstheme="minorBidi" w:hint="cs"/>
           <w:b/>
           <w:bCs/>
@@ -4294,7 +4163,7 @@
       </w:r>
       <w:r>
         <w:rPr>
-          <w:rStyle w:val="1"/>
+          <w:rStyle w:val="11"/>
           <w:rFonts w:asciiTheme="minorBidi" w:hAnsiTheme="minorBidi" w:cstheme="minorBidi" w:hint="cs"/>
           <w:color w:val="auto"/>
           <w:rtl/>
@@ -4303,7 +4172,7 @@
       </w:r>
       <w:r>
         <w:rPr>
-          <w:rStyle w:val="1"/>
+          <w:rStyle w:val="11"/>
           <w:rFonts w:asciiTheme="minorBidi" w:hAnsiTheme="minorBidi" w:cs="Arial" w:hint="cs"/>
           <w:color w:val="auto"/>
           <w:rtl/>
@@ -4312,7 +4181,7 @@
       </w:r>
       <w:r>
         <w:rPr>
-          <w:rStyle w:val="1"/>
+          <w:rStyle w:val="11"/>
           <w:rFonts w:asciiTheme="minorBidi" w:hAnsiTheme="minorBidi" w:cs="Arial"/>
           <w:color w:val="auto"/>
           <w:rtl/>
@@ -4321,7 +4190,7 @@
       </w:r>
       <w:r>
         <w:rPr>
-          <w:rStyle w:val="1"/>
+          <w:rStyle w:val="11"/>
           <w:rFonts w:asciiTheme="minorBidi" w:hAnsiTheme="minorBidi" w:cstheme="minorBidi" w:hint="cs"/>
           <w:color w:val="auto"/>
           <w:rtl/>
@@ -4330,7 +4199,7 @@
       </w:r>
       <w:r>
         <w:rPr>
-          <w:rStyle w:val="1"/>
+          <w:rStyle w:val="11"/>
           <w:rFonts w:asciiTheme="minorBidi" w:hAnsiTheme="minorBidi" w:cs="Arial"/>
           <w:color w:val="auto"/>
           <w:rtl/>
@@ -4418,14 +4287,14 @@
     </w:p>
     <w:p>
       <w:pPr>
-        <w:pStyle w:val="Heading2"/>
+        <w:pStyle w:val="2"/>
         <w:numPr>
           <w:ilvl w:val="0"/>
           <w:numId w:val="8"/>
         </w:numPr>
         <w:spacing w:line="276" w:lineRule="auto"/>
         <w:rPr>
-          <w:rStyle w:val="1"/>
+          <w:rStyle w:val="11"/>
           <w:rFonts w:asciiTheme="minorBidi" w:hAnsiTheme="minorBidi" w:cs="Arial"/>
           <w:color w:val="auto"/>
           <w:rtl/>
@@ -4433,7 +4302,7 @@
       </w:pPr>
       <w:r>
         <w:rPr>
-          <w:rStyle w:val="1"/>
+          <w:rStyle w:val="11"/>
           <w:rFonts w:asciiTheme="minorBidi" w:hAnsiTheme="minorBidi" w:cstheme="minorBidi" w:hint="cs"/>
           <w:color w:val="auto"/>
           <w:rtl/>
@@ -4442,7 +4311,7 @@
       </w:r>
       <w:r>
         <w:rPr>
-          <w:rStyle w:val="1"/>
+          <w:rStyle w:val="11"/>
           <w:rFonts w:asciiTheme="minorBidi" w:hAnsiTheme="minorBidi" w:cs="Arial" w:hint="cs"/>
           <w:b/>
           <w:bCs/>
@@ -4453,7 +4322,7 @@
       </w:r>
       <w:r>
         <w:rPr>
-          <w:rStyle w:val="1"/>
+          <w:rStyle w:val="11"/>
           <w:rFonts w:asciiTheme="minorBidi" w:hAnsiTheme="minorBidi" w:cs="Arial"/>
           <w:b/>
           <w:bCs/>
@@ -4464,7 +4333,7 @@
       </w:r>
       <w:r>
         <w:rPr>
-          <w:rStyle w:val="1"/>
+          <w:rStyle w:val="11"/>
           <w:rFonts w:asciiTheme="minorBidi" w:hAnsiTheme="minorBidi" w:cs="Arial"/>
           <w:color w:val="auto"/>
           <w:rtl/>
@@ -4473,7 +4342,7 @@
       </w:r>
       <w:r>
         <w:rPr>
-          <w:rStyle w:val="1"/>
+          <w:rStyle w:val="11"/>
           <w:rFonts w:asciiTheme="minorBidi" w:hAnsiTheme="minorBidi" w:cstheme="minorBidi" w:hint="cs"/>
           <w:color w:val="auto"/>
           <w:rtl/>
@@ -4482,7 +4351,7 @@
       </w:r>
       <w:r>
         <w:rPr>
-          <w:rStyle w:val="1"/>
+          <w:rStyle w:val="11"/>
           <w:rFonts w:asciiTheme="minorBidi" w:hAnsiTheme="minorBidi" w:cs="Arial" w:hint="cs"/>
           <w:color w:val="auto"/>
           <w:rtl/>
@@ -4491,7 +4360,7 @@
       </w:r>
       <w:r>
         <w:rPr>
-          <w:rStyle w:val="1"/>
+          <w:rStyle w:val="11"/>
           <w:rFonts w:asciiTheme="minorBidi" w:hAnsiTheme="minorBidi" w:cs="Arial"/>
           <w:color w:val="auto"/>
           <w:rtl/>
@@ -4501,7 +4370,7 @@
     </w:p>
     <w:p>
       <w:pPr>
-        <w:pStyle w:val="3"/>
+        <w:pStyle w:val="30"/>
         <w:shd w:val="clear" w:color="auto" w:fill="auto"/>
         <w:tabs>
           <w:tab w:val="left" w:pos="6010"/>
@@ -4517,7 +4386,7 @@
     </w:p>
     <w:p>
       <w:pPr>
-        <w:pStyle w:val="Heading1"/>
+        <w:pStyle w:val="1"/>
         <w:tabs>
           <w:tab w:val="clear" w:pos="360"/>
         </w:tabs>
@@ -4545,7 +4414,7 @@
     </w:p>
     <w:tbl>
       <w:tblPr>
-        <w:tblStyle w:val="TableGrid"/>
+        <w:tblStyle w:val="a6"/>
         <w:bidiVisual/>
         <w:tblW w:w="0" w:type="auto"/>
         <w:tblInd w:w="-561" w:type="dxa"/>
@@ -4563,7 +4432,7 @@
           </w:tcPr>
           <w:p>
             <w:pPr>
-              <w:pStyle w:val="3"/>
+              <w:pStyle w:val="30"/>
               <w:shd w:val="clear" w:color="auto" w:fill="auto"/>
               <w:spacing w:line="360" w:lineRule="auto"/>
               <w:ind w:firstLine="0"/>
@@ -4598,7 +4467,7 @@
           </w:tcPr>
           <w:p>
             <w:pPr>
-              <w:pStyle w:val="3"/>
+              <w:pStyle w:val="30"/>
               <w:shd w:val="clear" w:color="auto" w:fill="auto"/>
               <w:spacing w:line="360" w:lineRule="auto"/>
               <w:ind w:firstLine="0"/>
@@ -4633,7 +4502,7 @@
           </w:tcPr>
           <w:p>
             <w:pPr>
-              <w:pStyle w:val="3"/>
+              <w:pStyle w:val="30"/>
               <w:shd w:val="clear" w:color="auto" w:fill="auto"/>
               <w:spacing w:line="360" w:lineRule="auto"/>
               <w:ind w:firstLine="0"/>
@@ -4670,7 +4539,7 @@
           </w:tcPr>
           <w:p>
             <w:pPr>
-              <w:pStyle w:val="3"/>
+              <w:pStyle w:val="30"/>
               <w:numPr>
                 <w:ilvl w:val="1"/>
                 <w:numId w:val="7"/>
@@ -4698,7 +4567,7 @@
           </w:tcPr>
           <w:p>
             <w:pPr>
-              <w:pStyle w:val="3"/>
+              <w:pStyle w:val="30"/>
               <w:shd w:val="clear" w:color="auto" w:fill="auto"/>
               <w:spacing w:line="360" w:lineRule="auto"/>
               <w:ind w:firstLine="0"/>
@@ -4742,7 +4611,7 @@
           </w:tcPr>
           <w:p>
             <w:pPr>
-              <w:pStyle w:val="3"/>
+              <w:pStyle w:val="30"/>
               <w:shd w:val="clear" w:color="auto" w:fill="auto"/>
               <w:spacing w:line="360" w:lineRule="auto"/>
               <w:ind w:firstLine="0"/>
@@ -4780,7 +4649,7 @@
           </w:tcPr>
           <w:p>
             <w:pPr>
-              <w:pStyle w:val="3"/>
+              <w:pStyle w:val="30"/>
               <w:numPr>
                 <w:ilvl w:val="1"/>
                 <w:numId w:val="7"/>
@@ -4808,7 +4677,7 @@
           </w:tcPr>
           <w:p>
             <w:pPr>
-              <w:pStyle w:val="3"/>
+              <w:pStyle w:val="30"/>
               <w:shd w:val="clear" w:color="auto" w:fill="auto"/>
               <w:spacing w:line="360" w:lineRule="auto"/>
               <w:ind w:firstLine="0"/>
@@ -4852,7 +4721,7 @@
           </w:tcPr>
           <w:p>
             <w:pPr>
-              <w:pStyle w:val="3"/>
+              <w:pStyle w:val="30"/>
               <w:shd w:val="clear" w:color="auto" w:fill="auto"/>
               <w:spacing w:line="360" w:lineRule="auto"/>
               <w:ind w:firstLine="0"/>
@@ -4887,7 +4756,7 @@
           </w:tcPr>
           <w:p>
             <w:pPr>
-              <w:pStyle w:val="3"/>
+              <w:pStyle w:val="30"/>
               <w:numPr>
                 <w:ilvl w:val="1"/>
                 <w:numId w:val="7"/>
@@ -4915,7 +4784,7 @@
           </w:tcPr>
           <w:p>
             <w:pPr>
-              <w:pStyle w:val="3"/>
+              <w:pStyle w:val="30"/>
               <w:shd w:val="clear" w:color="auto" w:fill="auto"/>
               <w:spacing w:line="360" w:lineRule="auto"/>
               <w:ind w:firstLine="0"/>
@@ -4948,7 +4817,7 @@
           </w:tcPr>
           <w:p>
             <w:pPr>
-              <w:pStyle w:val="3"/>
+              <w:pStyle w:val="30"/>
               <w:shd w:val="clear" w:color="auto" w:fill="auto"/>
               <w:spacing w:line="360" w:lineRule="auto"/>
               <w:ind w:firstLine="0"/>
@@ -4983,7 +4852,7 @@
           </w:tcPr>
           <w:p>
             <w:pPr>
-              <w:pStyle w:val="3"/>
+              <w:pStyle w:val="30"/>
               <w:numPr>
                 <w:ilvl w:val="1"/>
                 <w:numId w:val="7"/>
@@ -5011,7 +4880,7 @@
           </w:tcPr>
           <w:p>
             <w:pPr>
-              <w:pStyle w:val="3"/>
+              <w:pStyle w:val="30"/>
               <w:shd w:val="clear" w:color="auto" w:fill="auto"/>
               <w:spacing w:line="360" w:lineRule="auto"/>
               <w:ind w:firstLine="0"/>
@@ -5055,7 +4924,7 @@
           </w:tcPr>
           <w:p>
             <w:pPr>
-              <w:pStyle w:val="3"/>
+              <w:pStyle w:val="30"/>
               <w:shd w:val="clear" w:color="auto" w:fill="auto"/>
               <w:spacing w:line="360" w:lineRule="auto"/>
               <w:ind w:firstLine="0"/>
@@ -5090,7 +4959,7 @@
           </w:tcPr>
           <w:p>
             <w:pPr>
-              <w:pStyle w:val="3"/>
+              <w:pStyle w:val="30"/>
               <w:numPr>
                 <w:ilvl w:val="1"/>
                 <w:numId w:val="7"/>
@@ -5118,7 +4987,7 @@
           </w:tcPr>
           <w:p>
             <w:pPr>
-              <w:pStyle w:val="3"/>
+              <w:pStyle w:val="30"/>
               <w:shd w:val="clear" w:color="auto" w:fill="auto"/>
               <w:spacing w:line="360" w:lineRule="auto"/>
               <w:ind w:firstLine="0"/>
@@ -5173,7 +5042,7 @@
           </w:tcPr>
           <w:p>
             <w:pPr>
-              <w:pStyle w:val="3"/>
+              <w:pStyle w:val="30"/>
               <w:shd w:val="clear" w:color="auto" w:fill="auto"/>
               <w:spacing w:line="360" w:lineRule="auto"/>
               <w:ind w:firstLine="0"/>
@@ -5208,7 +5077,7 @@
           </w:tcPr>
           <w:p>
             <w:pPr>
-              <w:pStyle w:val="3"/>
+              <w:pStyle w:val="30"/>
               <w:numPr>
                 <w:ilvl w:val="1"/>
                 <w:numId w:val="7"/>
@@ -5236,7 +5105,7 @@
           </w:tcPr>
           <w:p>
             <w:pPr>
-              <w:pStyle w:val="3"/>
+              <w:pStyle w:val="30"/>
               <w:shd w:val="clear" w:color="auto" w:fill="auto"/>
               <w:spacing w:line="360" w:lineRule="auto"/>
               <w:ind w:firstLine="0"/>
@@ -5280,7 +5149,7 @@
           </w:tcPr>
           <w:p>
             <w:pPr>
-              <w:pStyle w:val="3"/>
+              <w:pStyle w:val="30"/>
               <w:shd w:val="clear" w:color="auto" w:fill="auto"/>
               <w:spacing w:line="360" w:lineRule="auto"/>
               <w:ind w:firstLine="0"/>
@@ -5315,7 +5184,7 @@
           </w:tcPr>
           <w:p>
             <w:pPr>
-              <w:pStyle w:val="3"/>
+              <w:pStyle w:val="30"/>
               <w:numPr>
                 <w:ilvl w:val="1"/>
                 <w:numId w:val="7"/>
@@ -5343,7 +5212,7 @@
           </w:tcPr>
           <w:p>
             <w:pPr>
-              <w:pStyle w:val="3"/>
+              <w:pStyle w:val="30"/>
               <w:shd w:val="clear" w:color="auto" w:fill="auto"/>
               <w:spacing w:line="360" w:lineRule="auto"/>
               <w:ind w:firstLine="0"/>
@@ -5387,7 +5256,7 @@
           </w:tcPr>
           <w:p>
             <w:pPr>
-              <w:pStyle w:val="3"/>
+              <w:pStyle w:val="30"/>
               <w:shd w:val="clear" w:color="auto" w:fill="auto"/>
               <w:spacing w:line="360" w:lineRule="auto"/>
               <w:ind w:firstLine="0"/>
@@ -5418,7 +5287,7 @@
     </w:tbl>
     <w:p>
       <w:pPr>
-        <w:pStyle w:val="3"/>
+        <w:pStyle w:val="30"/>
         <w:shd w:val="clear" w:color="auto" w:fill="auto"/>
         <w:spacing w:line="360" w:lineRule="auto"/>
         <w:ind w:left="20" w:firstLine="0"/>
@@ -5452,7 +5321,7 @@
     </w:p>
     <w:p>
       <w:pPr>
-        <w:pStyle w:val="3"/>
+        <w:pStyle w:val="30"/>
         <w:numPr>
           <w:ilvl w:val="0"/>
           <w:numId w:val="6"/>
@@ -5484,7 +5353,7 @@
     </w:p>
     <w:p>
       <w:pPr>
-        <w:pStyle w:val="3"/>
+        <w:pStyle w:val="30"/>
         <w:shd w:val="clear" w:color="auto" w:fill="auto"/>
         <w:tabs>
           <w:tab w:val="center" w:pos="1265"/>
@@ -5562,7 +5431,7 @@
                         <w:txbxContent>
                           <w:p>
                             <w:pPr>
-                              <w:pStyle w:val="3"/>
+                              <w:pStyle w:val="30"/>
                               <w:shd w:val="clear" w:color="auto" w:fill="auto"/>
                               <w:tabs>
                                 <w:tab w:val="center" w:pos="1265"/>
@@ -5618,7 +5487,7 @@
                           </w:p>
                           <w:p>
                             <w:pPr>
-                              <w:pStyle w:val="3"/>
+                              <w:pStyle w:val="30"/>
                               <w:shd w:val="clear" w:color="auto" w:fill="auto"/>
                               <w:tabs>
                                 <w:tab w:val="center" w:pos="1265"/>
@@ -5638,7 +5507,7 @@
                           </w:p>
                           <w:p>
                             <w:pPr>
-                              <w:pStyle w:val="3"/>
+                              <w:pStyle w:val="30"/>
                               <w:shd w:val="clear" w:color="auto" w:fill="auto"/>
                               <w:tabs>
                                 <w:tab w:val="center" w:pos="1265"/>
@@ -5834,7 +5703,7 @@
     </w:p>
     <w:p>
       <w:pPr>
-        <w:pStyle w:val="3"/>
+        <w:pStyle w:val="30"/>
         <w:shd w:val="clear" w:color="auto" w:fill="auto"/>
         <w:tabs>
           <w:tab w:val="center" w:pos="1265"/>
@@ -6273,7 +6142,7 @@
     </w:p>
     <w:p>
       <w:pPr>
-        <w:pStyle w:val="3"/>
+        <w:pStyle w:val="30"/>
         <w:shd w:val="clear" w:color="auto" w:fill="auto"/>
         <w:tabs>
           <w:tab w:val="center" w:pos="1265"/>
@@ -6289,7 +6158,7 @@
     </w:p>
     <w:p>
       <w:pPr>
-        <w:pStyle w:val="3"/>
+        <w:pStyle w:val="30"/>
         <w:shd w:val="clear" w:color="auto" w:fill="auto"/>
         <w:tabs>
           <w:tab w:val="center" w:pos="1265"/>
@@ -6305,7 +6174,7 @@
     </w:p>
     <w:p>
       <w:pPr>
-        <w:pStyle w:val="3"/>
+        <w:pStyle w:val="30"/>
         <w:shd w:val="clear" w:color="auto" w:fill="auto"/>
         <w:tabs>
           <w:tab w:val="left" w:pos="364"/>
@@ -6382,7 +6251,7 @@
                         <w:txbxContent>
                           <w:p>
                             <w:pPr>
-                              <w:pStyle w:val="3"/>
+                              <w:pStyle w:val="30"/>
                               <w:shd w:val="clear" w:color="auto" w:fill="auto"/>
                               <w:tabs>
                                 <w:tab w:val="center" w:pos="1265"/>
@@ -7026,6 +6895,7 @@
                         <w:noProof/>
                         <w:sz w:val="22"/>
                         <w:szCs w:val="22"/>
+                        <w:rtl/>
                       </w:rPr>
                       <w:t>2</w:t>
                     </w:r>
@@ -7173,7 +7043,7 @@
                               <w:sz w:val="32"/>
                               <w:szCs w:val="32"/>
                             </w:rPr>
-                            <w:t>4</w:t>
+                            <w:t>9</w:t>
                           </w:r>
                           <w:r>
                             <w:rPr>
@@ -7270,7 +7140,7 @@
                         <w:sz w:val="32"/>
                         <w:szCs w:val="32"/>
                       </w:rPr>
-                      <w:t>4</w:t>
+                      <w:t>9</w:t>
                     </w:r>
                     <w:r>
                       <w:rPr>
@@ -7549,7 +7419,7 @@
 <w:hdr xmlns:wpc="http://schemas.microsoft.com/office/word/2010/wordprocessingCanvas" xmlns:cx="http://schemas.microsoft.com/office/drawing/2014/chartex" xmlns:cx1="http://schemas.microsoft.com/office/drawing/2015/9/8/chartex" xmlns:mc="http://schemas.openxmlformats.org/markup-compatibility/2006" xmlns:o="urn:schemas-microsoft-com:office:office" xmlns:r="http://schemas.openxmlformats.org/officeDocument/2006/relationships" xmlns:m="http://schemas.openxmlformats.org/officeDocument/2006/math" xmlns:v="urn:schemas-microsoft-com:vml" xmlns:wp14="http://schemas.microsoft.com/office/word/2010/wordprocessingDrawing" xmlns:wp="http://schemas.openxmlformats.org/drawingml/2006/wordprocessingDrawing" xmlns:w10="urn:schemas-microsoft-com:office:word" xmlns:w="http://schemas.openxmlformats.org/wordprocessingml/2006/main" xmlns:w14="http://schemas.microsoft.com/office/word/2010/wordml" xmlns:w15="http://schemas.microsoft.com/office/word/2012/wordml" xmlns:w16se="http://schemas.microsoft.com/office/word/2015/wordml/symex" xmlns:wpg="http://schemas.microsoft.com/office/word/2010/wordprocessingGroup" xmlns:wpi="http://schemas.microsoft.com/office/word/2010/wordprocessingInk" xmlns:wne="http://schemas.microsoft.com/office/word/2006/wordml" xmlns:wps="http://schemas.microsoft.com/office/word/2010/wordprocessingShape" mc:Ignorable="w14 w15 w16se wp14">
   <w:p>
     <w:pPr>
-      <w:pStyle w:val="Header"/>
+      <w:pStyle w:val="a4"/>
       <w:rPr>
         <w:rtl/>
       </w:rPr>
@@ -7946,7 +7816,7 @@
     <w:lvl w:ilvl="0">
       <w:start w:val="1"/>
       <w:numFmt w:val="decimal"/>
-      <w:pStyle w:val="Heading1"/>
+      <w:pStyle w:val="1"/>
       <w:lvlText w:val="%1."/>
       <w:lvlJc w:val="left"/>
       <w:pPr>
@@ -7973,7 +7843,7 @@
     <w:lvl w:ilvl="1">
       <w:start w:val="1"/>
       <w:numFmt w:val="decimal"/>
-      <w:pStyle w:val="Heading2"/>
+      <w:pStyle w:val="2"/>
       <w:lvlText w:val="%1.%2."/>
       <w:lvlJc w:val="left"/>
       <w:pPr>
@@ -8000,7 +7870,7 @@
     <w:lvl w:ilvl="2">
       <w:start w:val="1"/>
       <w:numFmt w:val="decimal"/>
-      <w:pStyle w:val="Heading3"/>
+      <w:pStyle w:val="3"/>
       <w:lvlText w:val="%1.%2.%3."/>
       <w:lvlJc w:val="left"/>
       <w:pPr>
@@ -8755,7 +8625,7 @@
   <w:abstractNum w:abstractNumId="9" w15:restartNumberingAfterBreak="0">
     <w:nsid w:val="712A2630"/>
     <w:multiLevelType w:val="hybridMultilevel"/>
-    <w:tmpl w:val="5D1A3A94"/>
+    <w:tmpl w:val="E806C86A"/>
     <w:lvl w:ilvl="0" w:tplc="04090001">
       <w:start w:val="1"/>
       <w:numFmt w:val="bullet"/>
@@ -8768,7 +8638,7 @@
         <w:rFonts w:ascii="Symbol" w:hAnsi="Symbol" w:hint="default"/>
       </w:rPr>
     </w:lvl>
-    <w:lvl w:ilvl="1" w:tplc="04090003">
+    <w:lvl w:ilvl="1" w:tplc="FCC0F09C">
       <w:start w:val="1"/>
       <w:numFmt w:val="bullet"/>
       <w:lvlText w:val="o"/>
@@ -8778,6 +8648,7 @@
       </w:pPr>
       <w:rPr>
         <w:rFonts w:ascii="Courier New" w:hAnsi="Courier New" w:cs="Courier New" w:hint="default"/>
+        <w:color w:val="auto"/>
       </w:rPr>
     </w:lvl>
     <w:lvl w:ilvl="2" w:tplc="04090005" w:tentative="1">
@@ -9001,6 +8872,60 @@
   </w:num>
   <w:num w:numId="11">
     <w:abstractNumId w:val="7"/>
+  </w:num>
+  <w:num w:numId="12">
+    <w:abstractNumId w:val="2"/>
+    <w:lvlOverride w:ilvl="0">
+      <w:startOverride w:val="1"/>
+    </w:lvlOverride>
+    <w:lvlOverride w:ilvl="1">
+      <w:startOverride w:val="1"/>
+    </w:lvlOverride>
+    <w:lvlOverride w:ilvl="2">
+      <w:startOverride w:val="1"/>
+    </w:lvlOverride>
+    <w:lvlOverride w:ilvl="3">
+      <w:startOverride w:val="1"/>
+    </w:lvlOverride>
+    <w:lvlOverride w:ilvl="4">
+      <w:startOverride w:val="1"/>
+    </w:lvlOverride>
+    <w:lvlOverride w:ilvl="5">
+      <w:startOverride w:val="1"/>
+    </w:lvlOverride>
+    <w:lvlOverride w:ilvl="6">
+      <w:startOverride w:val="1"/>
+    </w:lvlOverride>
+    <w:lvlOverride w:ilvl="7">
+      <w:startOverride w:val="1"/>
+    </w:lvlOverride>
+    <w:lvlOverride w:ilvl="8">
+      <w:startOverride w:val="1"/>
+    </w:lvlOverride>
+  </w:num>
+  <w:num w:numId="13">
+    <w:abstractNumId w:val="5"/>
+    <w:lvlOverride w:ilvl="0"/>
+    <w:lvlOverride w:ilvl="1"/>
+    <w:lvlOverride w:ilvl="2"/>
+    <w:lvlOverride w:ilvl="3"/>
+    <w:lvlOverride w:ilvl="4"/>
+    <w:lvlOverride w:ilvl="5"/>
+    <w:lvlOverride w:ilvl="6"/>
+    <w:lvlOverride w:ilvl="7"/>
+    <w:lvlOverride w:ilvl="8"/>
+  </w:num>
+  <w:num w:numId="14">
+    <w:abstractNumId w:val="1"/>
+    <w:lvlOverride w:ilvl="0"/>
+    <w:lvlOverride w:ilvl="1"/>
+    <w:lvlOverride w:ilvl="2"/>
+    <w:lvlOverride w:ilvl="3"/>
+    <w:lvlOverride w:ilvl="4"/>
+    <w:lvlOverride w:ilvl="5"/>
+    <w:lvlOverride w:ilvl="6"/>
+    <w:lvlOverride w:ilvl="7"/>
+    <w:lvlOverride w:ilvl="8"/>
   </w:num>
 </w:numbering>
 </file>
@@ -9395,18 +9320,18 @@
     <w:lsdException w:name="List Table 6 Colorful Accent 6" w:uiPriority="51"/>
     <w:lsdException w:name="List Table 7 Colorful Accent 6" w:uiPriority="52"/>
   </w:latentStyles>
-  <w:style w:type="paragraph" w:default="1" w:styleId="Normal">
+  <w:style w:type="paragraph" w:default="1" w:styleId="a">
     <w:name w:val="Normal"/>
     <w:qFormat/>
     <w:pPr>
       <w:bidi/>
     </w:pPr>
   </w:style>
-  <w:style w:type="paragraph" w:styleId="Heading1">
+  <w:style w:type="paragraph" w:styleId="1">
     <w:name w:val="heading 1"/>
-    <w:basedOn w:val="3"/>
-    <w:next w:val="Normal"/>
-    <w:link w:val="Heading1Char"/>
+    <w:basedOn w:val="30"/>
+    <w:next w:val="a"/>
+    <w:link w:val="10"/>
     <w:uiPriority w:val="9"/>
     <w:qFormat/>
     <w:rsid w:val="00846CC1"/>
@@ -9430,11 +9355,11 @@
       <w:u w:val="single"/>
     </w:rPr>
   </w:style>
-  <w:style w:type="paragraph" w:styleId="Heading2">
+  <w:style w:type="paragraph" w:styleId="2">
     <w:name w:val="heading 2"/>
-    <w:basedOn w:val="3"/>
-    <w:next w:val="Normal"/>
-    <w:link w:val="Heading2Char"/>
+    <w:basedOn w:val="30"/>
+    <w:next w:val="a"/>
+    <w:link w:val="20"/>
     <w:uiPriority w:val="9"/>
     <w:unhideWhenUsed/>
     <w:qFormat/>
@@ -9453,11 +9378,11 @@
       <w:outlineLvl w:val="1"/>
     </w:pPr>
   </w:style>
-  <w:style w:type="paragraph" w:styleId="Heading3">
+  <w:style w:type="paragraph" w:styleId="3">
     <w:name w:val="heading 3"/>
-    <w:basedOn w:val="3"/>
-    <w:next w:val="Normal"/>
-    <w:link w:val="Heading3Char"/>
+    <w:basedOn w:val="30"/>
+    <w:next w:val="a"/>
+    <w:link w:val="31"/>
     <w:uiPriority w:val="9"/>
     <w:unhideWhenUsed/>
     <w:qFormat/>
@@ -9476,13 +9401,13 @@
       <w:outlineLvl w:val="2"/>
     </w:pPr>
   </w:style>
-  <w:style w:type="character" w:default="1" w:styleId="DefaultParagraphFont">
+  <w:style w:type="character" w:default="1" w:styleId="a0">
     <w:name w:val="Default Paragraph Font"/>
     <w:uiPriority w:val="1"/>
     <w:semiHidden/>
     <w:unhideWhenUsed/>
   </w:style>
-  <w:style w:type="table" w:default="1" w:styleId="TableNormal">
+  <w:style w:type="table" w:default="1" w:styleId="a1">
     <w:name w:val="Normal Table"/>
     <w:uiPriority w:val="99"/>
     <w:semiHidden/>
@@ -9497,16 +9422,16 @@
       </w:tblCellMar>
     </w:tblPr>
   </w:style>
-  <w:style w:type="numbering" w:default="1" w:styleId="NoList">
+  <w:style w:type="numbering" w:default="1" w:styleId="a2">
     <w:name w:val="No List"/>
     <w:uiPriority w:val="99"/>
     <w:semiHidden/>
     <w:unhideWhenUsed/>
   </w:style>
-  <w:style w:type="character" w:customStyle="1" w:styleId="Heading1Char">
-    <w:name w:val="Heading 1 Char"/>
-    <w:basedOn w:val="DefaultParagraphFont"/>
-    <w:link w:val="Heading1"/>
+  <w:style w:type="character" w:customStyle="1" w:styleId="10">
+    <w:name w:val="כותרת 1 תו"/>
+    <w:basedOn w:val="a0"/>
+    <w:link w:val="1"/>
     <w:uiPriority w:val="9"/>
     <w:rsid w:val="00846CC1"/>
     <w:rPr>
@@ -9518,20 +9443,20 @@
       <w:u w:val="single"/>
     </w:rPr>
   </w:style>
-  <w:style w:type="character" w:customStyle="1" w:styleId="Heading2Char">
-    <w:name w:val="Heading 2 Char"/>
-    <w:basedOn w:val="DefaultParagraphFont"/>
-    <w:link w:val="Heading2"/>
+  <w:style w:type="character" w:customStyle="1" w:styleId="20">
+    <w:name w:val="כותרת 2 תו"/>
+    <w:basedOn w:val="a0"/>
+    <w:link w:val="2"/>
     <w:uiPriority w:val="9"/>
     <w:rsid w:val="00846CC1"/>
     <w:rPr>
       <w:rFonts w:ascii="David" w:eastAsia="David" w:hAnsi="David" w:cs="David"/>
     </w:rPr>
   </w:style>
-  <w:style w:type="character" w:customStyle="1" w:styleId="Heading3Char">
-    <w:name w:val="Heading 3 Char"/>
-    <w:basedOn w:val="DefaultParagraphFont"/>
-    <w:link w:val="Heading3"/>
+  <w:style w:type="character" w:customStyle="1" w:styleId="31">
+    <w:name w:val="כותרת 3 תו"/>
+    <w:basedOn w:val="a0"/>
+    <w:link w:val="3"/>
     <w:uiPriority w:val="9"/>
     <w:rsid w:val="00846CC1"/>
     <w:rPr>
@@ -9540,17 +9465,17 @@
   </w:style>
   <w:style w:type="character" w:customStyle="1" w:styleId="Bodytext">
     <w:name w:val="Body text_"/>
-    <w:basedOn w:val="DefaultParagraphFont"/>
-    <w:link w:val="3"/>
+    <w:basedOn w:val="a0"/>
+    <w:link w:val="30"/>
     <w:rsid w:val="00846CC1"/>
     <w:rPr>
       <w:rFonts w:ascii="David" w:eastAsia="David" w:hAnsi="David" w:cs="David"/>
       <w:shd w:val="clear" w:color="auto" w:fill="FFFFFF"/>
     </w:rPr>
   </w:style>
-  <w:style w:type="paragraph" w:customStyle="1" w:styleId="3">
+  <w:style w:type="paragraph" w:customStyle="1" w:styleId="30">
     <w:name w:val="גוף טקסט3"/>
-    <w:basedOn w:val="Normal"/>
+    <w:basedOn w:val="a"/>
     <w:link w:val="Bodytext"/>
     <w:rsid w:val="00846CC1"/>
     <w:pPr>
@@ -9563,9 +9488,9 @@
       <w:rFonts w:ascii="David" w:eastAsia="David" w:hAnsi="David" w:cs="David"/>
     </w:rPr>
   </w:style>
-  <w:style w:type="paragraph" w:styleId="ListParagraph">
+  <w:style w:type="paragraph" w:styleId="a3">
     <w:name w:val="List Paragraph"/>
-    <w:basedOn w:val="Normal"/>
+    <w:basedOn w:val="a"/>
     <w:uiPriority w:val="34"/>
     <w:qFormat/>
     <w:rsid w:val="00846CC1"/>
@@ -9586,7 +9511,7 @@
   </w:style>
   <w:style w:type="character" w:styleId="Hyperlink">
     <w:name w:val="Hyperlink"/>
-    <w:basedOn w:val="DefaultParagraphFont"/>
+    <w:basedOn w:val="a0"/>
     <w:rsid w:val="00195759"/>
     <w:rPr>
       <w:color w:val="0066CC"/>
@@ -9595,7 +9520,7 @@
   </w:style>
   <w:style w:type="character" w:customStyle="1" w:styleId="Headerorfooter">
     <w:name w:val="Header or footer_"/>
-    <w:basedOn w:val="DefaultParagraphFont"/>
+    <w:basedOn w:val="a0"/>
     <w:link w:val="Headerorfooter1"/>
     <w:rsid w:val="00195759"/>
     <w:rPr>
@@ -9603,7 +9528,7 @@
       <w:shd w:val="clear" w:color="auto" w:fill="FFFFFF"/>
     </w:rPr>
   </w:style>
-  <w:style w:type="character" w:customStyle="1" w:styleId="1">
+  <w:style w:type="character" w:customStyle="1" w:styleId="11">
     <w:name w:val="גוף טקסט1"/>
     <w:basedOn w:val="Bodytext"/>
     <w:rsid w:val="00195759"/>
@@ -9628,7 +9553,7 @@
   </w:style>
   <w:style w:type="character" w:customStyle="1" w:styleId="Tablecaption">
     <w:name w:val="Table caption_"/>
-    <w:basedOn w:val="DefaultParagraphFont"/>
+    <w:basedOn w:val="a0"/>
     <w:link w:val="Tablecaption0"/>
     <w:rsid w:val="00195759"/>
     <w:rPr>
@@ -9654,7 +9579,7 @@
   </w:style>
   <w:style w:type="paragraph" w:customStyle="1" w:styleId="Headerorfooter1">
     <w:name w:val="Header or footer1"/>
-    <w:basedOn w:val="Normal"/>
+    <w:basedOn w:val="a"/>
     <w:link w:val="Headerorfooter"/>
     <w:rsid w:val="00195759"/>
     <w:pPr>
@@ -9668,7 +9593,7 @@
   </w:style>
   <w:style w:type="paragraph" w:customStyle="1" w:styleId="Tablecaption0">
     <w:name w:val="Table caption"/>
-    <w:basedOn w:val="Normal"/>
+    <w:basedOn w:val="a"/>
     <w:link w:val="Tablecaption"/>
     <w:rsid w:val="00195759"/>
     <w:pPr>
@@ -9680,10 +9605,10 @@
       <w:rFonts w:ascii="David" w:eastAsia="David" w:hAnsi="David" w:cs="David"/>
     </w:rPr>
   </w:style>
-  <w:style w:type="paragraph" w:styleId="Header">
+  <w:style w:type="paragraph" w:styleId="a4">
     <w:name w:val="header"/>
-    <w:basedOn w:val="Normal"/>
-    <w:link w:val="HeaderChar"/>
+    <w:basedOn w:val="a"/>
+    <w:link w:val="a5"/>
     <w:uiPriority w:val="99"/>
     <w:unhideWhenUsed/>
     <w:rsid w:val="00195759"/>
@@ -9704,10 +9629,10 @@
       <w:lang w:val="he-IL" w:eastAsia="he-IL"/>
     </w:rPr>
   </w:style>
-  <w:style w:type="character" w:customStyle="1" w:styleId="HeaderChar">
-    <w:name w:val="Header Char"/>
-    <w:basedOn w:val="DefaultParagraphFont"/>
-    <w:link w:val="Header"/>
+  <w:style w:type="character" w:customStyle="1" w:styleId="a5">
+    <w:name w:val="כותרת עליונה תו"/>
+    <w:basedOn w:val="a0"/>
+    <w:link w:val="a4"/>
     <w:uiPriority w:val="99"/>
     <w:rsid w:val="00195759"/>
     <w:rPr>
@@ -9718,9 +9643,9 @@
       <w:lang w:val="he-IL" w:eastAsia="he-IL"/>
     </w:rPr>
   </w:style>
-  <w:style w:type="table" w:styleId="TableGrid">
+  <w:style w:type="table" w:styleId="a6">
     <w:name w:val="Table Grid"/>
-    <w:basedOn w:val="TableNormal"/>
+    <w:basedOn w:val="a1"/>
     <w:uiPriority w:val="59"/>
     <w:rsid w:val="00195759"/>
     <w:pPr>

--- a/הצעת פרויקט מציאות.docx
+++ b/הצעת פרויקט מציאות.docx
@@ -893,8 +893,6 @@
           <w:lang w:val="en-US" w:eastAsia="en-US"/>
         </w:rPr>
       </w:pPr>
-      <w:bookmarkStart w:id="0" w:name="_GoBack"/>
-      <w:bookmarkEnd w:id="0"/>
       <w:r>
         <w:rPr>
           <w:rFonts w:ascii="Segoe UI Semibold" w:eastAsia="David" w:hAnsi="Segoe UI Semibold" w:cs="Segoe UI Semibold" w:hint="cs"/>
@@ -968,6 +966,7 @@
         <w:bidi/>
         <w:rPr>
           <w:rFonts w:ascii="Segoe UI Semibold" w:eastAsia="David" w:hAnsi="Segoe UI Semibold" w:cs="Segoe UI Semibold"/>
+          <w:rtl/>
         </w:rPr>
       </w:pPr>
       <w:r>
@@ -1036,6 +1035,7 @@
         <w:rPr>
           <w:rFonts w:ascii="Segoe UI Semibold" w:eastAsia="David" w:hAnsi="Segoe UI Semibold" w:cs="Segoe UI Semibold"/>
           <w:color w:val="FF0000"/>
+          <w:rtl/>
         </w:rPr>
       </w:pPr>
       <w:r>
@@ -1810,7 +1810,38 @@
           <w:color w:val="FF0000"/>
           <w:rtl/>
         </w:rPr>
-        <w:t xml:space="preserve">– הגדרת מראה המסכים שיוצגו למשתמש ו </w:t>
+        <w:t xml:space="preserve">– הגדרת מראה המסכים שיוצגו למשתמש </w:t>
+      </w:r>
+      <w:r>
+        <w:rPr>
+          <w:rFonts w:asciiTheme="minorBidi" w:hAnsiTheme="minorBidi" w:hint="cs"/>
+          <w:color w:val="FF0000"/>
+          <w:rtl/>
+        </w:rPr>
+        <w:t xml:space="preserve">בדפי </w:t>
+      </w:r>
+      <w:r>
+        <w:rPr>
+          <w:rFonts w:asciiTheme="minorBidi" w:hAnsiTheme="minorBidi" w:hint="cs"/>
+          <w:color w:val="FF0000"/>
+        </w:rPr>
+        <w:t>HTML</w:t>
+      </w:r>
+      <w:r>
+        <w:rPr>
+          <w:rFonts w:asciiTheme="minorBidi" w:hAnsiTheme="minorBidi" w:hint="cs"/>
+          <w:color w:val="FF0000"/>
+          <w:rtl/>
+        </w:rPr>
+        <w:t xml:space="preserve">. </w:t>
+      </w:r>
+      <w:r>
+        <w:rPr>
+          <w:rFonts w:asciiTheme="minorBidi" w:hAnsiTheme="minorBidi" w:hint="cs"/>
+          <w:color w:val="FF0000"/>
+          <w:rtl/>
+        </w:rPr>
+        <w:t xml:space="preserve">ו </w:t>
       </w:r>
       <w:r>
         <w:rPr>
@@ -1842,6 +1873,29 @@
           <w:rtl/>
         </w:rPr>
         <w:br/>
+      </w:r>
+      <w:r>
+        <w:rPr>
+          <w:rFonts w:asciiTheme="minorBidi" w:hAnsiTheme="minorBidi" w:hint="cs"/>
+          <w:color w:val="FF0000"/>
+          <w:rtl/>
+        </w:rPr>
+        <w:t xml:space="preserve">טכנולוגית </w:t>
+      </w:r>
+      <w:r>
+        <w:rPr>
+          <w:rFonts w:asciiTheme="minorBidi" w:hAnsiTheme="minorBidi" w:hint="cs"/>
+          <w:color w:val="FF0000"/>
+        </w:rPr>
+        <w:t>AJAX</w:t>
+      </w:r>
+      <w:r>
+        <w:rPr>
+          <w:rFonts w:asciiTheme="minorBidi" w:hAnsiTheme="minorBidi" w:hint="cs"/>
+          <w:color w:val="FF0000"/>
+          <w:rtl/>
+        </w:rPr>
+        <w:t xml:space="preserve"> לצורך טעינה מהירה של דפי האינטרנט, תוך עדכון החלקים המבוקשים באותה שליחה בלבד.</w:t>
       </w:r>
     </w:p>
     <w:p>
@@ -1894,28 +1948,31 @@
         <w:ind w:left="1224" w:hanging="504"/>
         <w:rPr>
           <w:rFonts w:asciiTheme="minorBidi" w:hAnsiTheme="minorBidi" w:cstheme="minorBidi"/>
-          <w:rtl/>
-        </w:rPr>
-      </w:pPr>
-      <w:r>
-        <w:rPr>
-          <w:rFonts w:asciiTheme="minorBidi" w:hAnsiTheme="minorBidi" w:cstheme="minorBidi"/>
-          <w:rtl/>
-        </w:rPr>
-        <w:t xml:space="preserve">בצד השרת:  שפת </w:t>
-      </w:r>
-      <w:r>
-        <w:rPr>
-          <w:rFonts w:asciiTheme="minorBidi" w:hAnsiTheme="minorBidi" w:cstheme="minorBidi"/>
-        </w:rPr>
-        <w:t xml:space="preserve">Solidity </w:t>
-      </w:r>
-      <w:r>
-        <w:rPr>
-          <w:rFonts w:asciiTheme="minorBidi" w:hAnsiTheme="minorBidi" w:cstheme="minorBidi"/>
-          <w:rtl/>
-        </w:rPr>
-        <w:t xml:space="preserve"> של איטריום</w:t>
+          <w:color w:val="FF0000"/>
+          <w:rtl/>
+        </w:rPr>
+      </w:pPr>
+      <w:r>
+        <w:rPr>
+          <w:rFonts w:asciiTheme="minorBidi" w:hAnsiTheme="minorBidi" w:cstheme="minorBidi"/>
+          <w:rtl/>
+        </w:rPr>
+        <w:t xml:space="preserve">בצד השרת:  </w:t>
+      </w:r>
+      <w:r>
+        <w:rPr>
+          <w:rFonts w:asciiTheme="minorBidi" w:hAnsiTheme="minorBidi" w:cstheme="minorBidi" w:hint="cs"/>
+          <w:color w:val="FF0000"/>
+          <w:rtl/>
+        </w:rPr>
+        <w:t xml:space="preserve">שפת </w:t>
+      </w:r>
+      <w:r>
+        <w:rPr>
+          <w:rFonts w:asciiTheme="minorBidi" w:hAnsiTheme="minorBidi" w:cstheme="minorBidi" w:hint="cs"/>
+          <w:color w:val="FF0000"/>
+        </w:rPr>
+        <w:t>C#</w:t>
       </w:r>
     </w:p>
     <w:p>
@@ -1927,12 +1984,14 @@
         <w:ind w:left="1224" w:hanging="504"/>
         <w:rPr>
           <w:rFonts w:asciiTheme="minorBidi" w:hAnsiTheme="minorBidi" w:cstheme="minorBidi"/>
-          <w:rtl/>
-        </w:rPr>
-      </w:pPr>
-      <w:r>
-        <w:rPr>
-          <w:rFonts w:asciiTheme="minorBidi" w:hAnsiTheme="minorBidi" w:cstheme="minorBidi"/>
+          <w:color w:val="FF0000"/>
+          <w:rtl/>
+        </w:rPr>
+      </w:pPr>
+      <w:r>
+        <w:rPr>
+          <w:rFonts w:asciiTheme="minorBidi" w:hAnsiTheme="minorBidi" w:cstheme="minorBidi"/>
+          <w:color w:val="FF0000"/>
           <w:rtl/>
         </w:rPr>
         <w:t xml:space="preserve">בצד הלקוח: שפות </w:t>
@@ -1940,6 +1999,7 @@
       <w:r>
         <w:rPr>
           <w:rFonts w:asciiTheme="minorBidi" w:hAnsiTheme="minorBidi" w:cstheme="minorBidi"/>
+          <w:color w:val="FF0000"/>
         </w:rPr>
         <w:t>javaScript, html5, css3</w:t>
       </w:r>
@@ -2085,7 +2145,7 @@
         <w:spacing w:line="360" w:lineRule="auto"/>
         <w:ind w:left="720"/>
         <w:rPr>
-          <w:rFonts w:asciiTheme="minorBidi" w:eastAsia="David" w:hAnsiTheme="minorBidi"/>
+          <w:rFonts w:asciiTheme="minorBidi" w:eastAsia="David" w:hAnsiTheme="minorBidi" w:hint="cs"/>
           <w:rtl/>
         </w:rPr>
       </w:pPr>
@@ -2554,45 +2614,74 @@
       <w:r>
         <w:rPr>
           <w:rFonts w:asciiTheme="minorBidi" w:hAnsiTheme="minorBidi" w:cstheme="minorBidi"/>
-          <w:rtl/>
-        </w:rPr>
-        <w:t xml:space="preserve"> יתקבל כ - HTML ויהיה מוצג באמצעות  תוסף לדפדפן אינטרנט      </w:t>
-      </w:r>
-    </w:p>
-    <w:p>
-      <w:pPr>
-        <w:spacing w:line="276" w:lineRule="auto"/>
-        <w:ind w:left="716"/>
-        <w:rPr>
-          <w:rFonts w:asciiTheme="minorBidi" w:eastAsia="David" w:hAnsiTheme="minorBidi"/>
-          <w:rtl/>
-        </w:rPr>
-      </w:pPr>
-      <w:r>
-        <w:rPr>
-          <w:rFonts w:asciiTheme="minorBidi" w:eastAsia="David" w:hAnsiTheme="minorBidi"/>
-          <w:rtl/>
-        </w:rPr>
-        <w:t>(</w:t>
-      </w:r>
-      <w:r>
-        <w:rPr>
-          <w:rFonts w:asciiTheme="minorBidi" w:eastAsia="David" w:hAnsiTheme="minorBidi"/>
-        </w:rPr>
-        <w:t>M</w:t>
-      </w:r>
-      <w:r>
-        <w:rPr>
-          <w:rFonts w:asciiTheme="minorBidi" w:eastAsia="David" w:hAnsiTheme="minorBidi"/>
-        </w:rPr>
-        <w:t>etaMask</w:t>
-      </w:r>
-      <w:r>
-        <w:rPr>
-          <w:rFonts w:asciiTheme="minorBidi" w:eastAsia="David" w:hAnsiTheme="minorBidi"/>
-          <w:rtl/>
-        </w:rPr>
-        <w:t xml:space="preserve">)   </w:t>
+          <w:color w:val="FF0000"/>
+          <w:rtl/>
+        </w:rPr>
+        <w:t xml:space="preserve"> יתק</w:t>
+      </w:r>
+      <w:r>
+        <w:rPr>
+          <w:rFonts w:asciiTheme="minorBidi" w:hAnsiTheme="minorBidi" w:cstheme="minorBidi"/>
+          <w:color w:val="FF0000"/>
+          <w:rtl/>
+        </w:rPr>
+        <w:t>בל כ</w:t>
+      </w:r>
+      <w:r>
+        <w:rPr>
+          <w:rFonts w:asciiTheme="minorBidi" w:hAnsiTheme="minorBidi" w:cstheme="minorBidi" w:hint="cs"/>
+          <w:color w:val="FF0000"/>
+          <w:rtl/>
+        </w:rPr>
+        <w:t>דפי</w:t>
+      </w:r>
+      <w:r>
+        <w:rPr>
+          <w:rFonts w:asciiTheme="minorBidi" w:hAnsiTheme="minorBidi" w:cstheme="minorBidi"/>
+          <w:color w:val="FF0000"/>
+          <w:rtl/>
+        </w:rPr>
+        <w:t xml:space="preserve"> - HTML ויהיה מוצג באמצעות </w:t>
+      </w:r>
+      <w:r>
+        <w:rPr>
+          <w:rFonts w:asciiTheme="minorBidi" w:hAnsiTheme="minorBidi" w:cstheme="minorBidi"/>
+          <w:color w:val="FF0000"/>
+          <w:rtl/>
+        </w:rPr>
+        <w:t>דפד</w:t>
+      </w:r>
+      <w:r>
+        <w:rPr>
+          <w:rFonts w:asciiTheme="minorBidi" w:hAnsiTheme="minorBidi" w:cstheme="minorBidi"/>
+          <w:color w:val="FF0000"/>
+          <w:rtl/>
+        </w:rPr>
+        <w:t>פן אינטרנט</w:t>
+      </w:r>
+      <w:r>
+        <w:rPr>
+          <w:rFonts w:asciiTheme="minorBidi" w:hAnsiTheme="minorBidi" w:cstheme="minorBidi" w:hint="cs"/>
+          <w:color w:val="FF0000"/>
+          <w:rtl/>
+        </w:rPr>
+        <w:t>.</w:t>
+      </w:r>
+      <w:r>
+        <w:rPr>
+          <w:rFonts w:asciiTheme="minorBidi" w:hAnsiTheme="minorBidi" w:cstheme="minorBidi"/>
+          <w:color w:val="FF0000"/>
+          <w:rtl/>
+        </w:rPr>
+        <w:t xml:space="preserve">     </w:t>
+      </w:r>
+      <w:r>
+        <w:rPr>
+          <w:rFonts w:asciiTheme="minorBidi" w:hAnsiTheme="minorBidi"/>
+          <w:color w:val="FF0000"/>
+          <w:rtl/>
+        </w:rPr>
+        <w:t xml:space="preserve"> </w:t>
       </w:r>
     </w:p>
     <w:p>
@@ -2604,10 +2693,9 @@
         <w:spacing w:line="276" w:lineRule="auto"/>
         <w:ind w:left="716" w:hanging="432"/>
         <w:rPr>
-          <w:rFonts w:asciiTheme="minorBidi" w:hAnsiTheme="minorBidi" w:cstheme="minorBidi"/>
+          <w:rFonts w:asciiTheme="minorBidi" w:hAnsiTheme="minorBidi" w:cstheme="minorBidi" w:hint="cs"/>
           <w:b/>
           <w:bCs/>
-          <w:rtl/>
         </w:rPr>
       </w:pPr>
       <w:r>
@@ -2631,63 +2719,8 @@
         <w:ind w:left="716"/>
         <w:rPr>
           <w:rFonts w:asciiTheme="minorBidi" w:hAnsiTheme="minorBidi" w:cstheme="minorBidi"/>
-          <w:rtl/>
-        </w:rPr>
-      </w:pPr>
-      <w:r>
-        <w:rPr>
-          <w:rFonts w:asciiTheme="minorBidi" w:hAnsiTheme="minorBidi" w:cs="Arial" w:hint="cs"/>
-          <w:rtl/>
-        </w:rPr>
-        <w:t>API</w:t>
-      </w:r>
-      <w:r>
-        <w:rPr>
-          <w:rFonts w:asciiTheme="minorBidi" w:hAnsiTheme="minorBidi" w:cstheme="minorBidi"/>
-          <w:rtl/>
-        </w:rPr>
-        <w:t xml:space="preserve"> משרד הפנים – לצורך שליפת נתוני האזרח.</w:t>
-      </w:r>
-    </w:p>
-    <w:p>
-      <w:pPr>
-        <w:pStyle w:val="2"/>
-        <w:numPr>
-          <w:ilvl w:val="0"/>
-          <w:numId w:val="0"/>
-        </w:numPr>
-        <w:spacing w:line="276" w:lineRule="auto"/>
-        <w:ind w:left="716"/>
-        <w:rPr>
-          <w:rFonts w:asciiTheme="minorBidi" w:hAnsiTheme="minorBidi" w:cstheme="minorBidi"/>
-        </w:rPr>
-      </w:pPr>
-      <w:r>
-        <w:rPr>
-          <w:rFonts w:asciiTheme="minorBidi" w:hAnsiTheme="minorBidi" w:cstheme="minorBidi"/>
-          <w:rtl/>
-        </w:rPr>
-        <w:t>שימוש בהתקן לסריקת טביעת אצבע</w:t>
-      </w:r>
-      <w:r>
-        <w:rPr>
-          <w:rFonts w:asciiTheme="minorBidi" w:hAnsiTheme="minorBidi" w:cstheme="minorBidi"/>
-        </w:rPr>
-        <w:t xml:space="preserve"> </w:t>
-      </w:r>
-      <w:r>
-        <w:rPr>
-          <w:rFonts w:asciiTheme="minorBidi" w:hAnsiTheme="minorBidi" w:cstheme="minorBidi"/>
-          <w:rtl/>
-        </w:rPr>
-        <w:t>לזיהוי מהימן של האזרח</w:t>
-      </w:r>
-      <w:r>
-        <w:rPr>
-          <w:rFonts w:asciiTheme="minorBidi" w:hAnsiTheme="minorBidi" w:cstheme="minorBidi"/>
-        </w:rPr>
-        <w:t xml:space="preserve"> </w:t>
-      </w:r>
+        </w:rPr>
+      </w:pPr>
       <w:r>
         <w:rPr>
           <w:rFonts w:asciiTheme="minorBidi" w:hAnsiTheme="minorBidi" w:cstheme="minorBidi"/>
@@ -2733,25 +2766,36 @@
         <w:ind w:firstLine="720"/>
         <w:rPr>
           <w:rFonts w:asciiTheme="minorBidi" w:eastAsia="David" w:hAnsiTheme="minorBidi"/>
+          <w:color w:val="FF0000"/>
           <w:rtl/>
         </w:rPr>
       </w:pPr>
       <w:r>
         <w:rPr>
           <w:rFonts w:asciiTheme="minorBidi" w:eastAsia="David" w:hAnsiTheme="minorBidi"/>
+          <w:color w:val="FF0000"/>
           <w:rtl/>
         </w:rPr>
         <w:t xml:space="preserve">שימוש בספרית </w:t>
       </w:r>
       <w:r>
         <w:rPr>
+          <w:rFonts w:asciiTheme="minorBidi" w:eastAsia="David" w:hAnsiTheme="minorBidi" w:hint="cs"/>
+          <w:color w:val="FF0000"/>
+        </w:rPr>
+        <w:t>J</w:t>
+      </w:r>
+      <w:r>
+        <w:rPr>
           <w:rFonts w:asciiTheme="minorBidi" w:eastAsia="David" w:hAnsiTheme="minorBidi"/>
-        </w:rPr>
-        <w:t>React</w:t>
+          <w:color w:val="FF0000"/>
+        </w:rPr>
+        <w:t>query</w:t>
       </w:r>
       <w:r>
         <w:rPr>
           <w:rFonts w:asciiTheme="minorBidi" w:eastAsia="David" w:hAnsiTheme="minorBidi"/>
+          <w:color w:val="FF0000"/>
           <w:rtl/>
         </w:rPr>
         <w:t>.</w:t>
@@ -2763,12 +2807,14 @@
         <w:ind w:firstLine="720"/>
         <w:rPr>
           <w:rFonts w:asciiTheme="minorBidi" w:eastAsia="David" w:hAnsiTheme="minorBidi"/>
+          <w:color w:val="FF0000"/>
           <w:rtl/>
         </w:rPr>
       </w:pPr>
       <w:r>
         <w:rPr>
           <w:rFonts w:asciiTheme="minorBidi" w:eastAsia="David" w:hAnsiTheme="minorBidi"/>
+          <w:color w:val="FF0000"/>
           <w:rtl/>
         </w:rPr>
         <w:t xml:space="preserve">שימוש בספרית </w:t>
@@ -2776,15 +2822,17 @@
       <w:r>
         <w:rPr>
           <w:rFonts w:asciiTheme="minorBidi" w:eastAsia="David" w:hAnsiTheme="minorBidi"/>
-        </w:rPr>
-        <w:t>Drizzle</w:t>
+          <w:color w:val="FF0000"/>
+        </w:rPr>
+        <w:t>Bootstrap</w:t>
       </w:r>
       <w:r>
         <w:rPr>
           <w:rFonts w:asciiTheme="minorBidi" w:eastAsia="David" w:hAnsiTheme="minorBidi"/>
-          <w:rtl/>
-        </w:rPr>
-        <w:t xml:space="preserve"> של איטריום.</w:t>
+          <w:color w:val="FF0000"/>
+          <w:rtl/>
+        </w:rPr>
+        <w:t>.</w:t>
       </w:r>
     </w:p>
     <w:p>
@@ -2793,12 +2841,14 @@
         <w:ind w:firstLine="720"/>
         <w:rPr>
           <w:rFonts w:asciiTheme="minorBidi" w:eastAsia="David" w:hAnsiTheme="minorBidi"/>
+          <w:color w:val="FF0000"/>
           <w:rtl/>
         </w:rPr>
       </w:pPr>
       <w:r>
         <w:rPr>
           <w:rFonts w:asciiTheme="minorBidi" w:eastAsia="David" w:hAnsiTheme="minorBidi" w:hint="cs"/>
+          <w:color w:val="FF0000"/>
           <w:rtl/>
         </w:rPr>
         <w:t xml:space="preserve">שימוש בספרית </w:t>
@@ -2806,15 +2856,17 @@
       <w:r>
         <w:rPr>
           <w:rFonts w:asciiTheme="minorBidi" w:eastAsia="David" w:hAnsiTheme="minorBidi"/>
-        </w:rPr>
-        <w:t>Web3</w:t>
+          <w:color w:val="FF0000"/>
+        </w:rPr>
+        <w:t>mustache</w:t>
       </w:r>
       <w:r>
         <w:rPr>
           <w:rFonts w:asciiTheme="minorBidi" w:eastAsia="David" w:hAnsiTheme="minorBidi" w:hint="cs"/>
-          <w:rtl/>
-        </w:rPr>
-        <w:t xml:space="preserve"> של איטריום.</w:t>
+          <w:color w:val="FF0000"/>
+          <w:rtl/>
+        </w:rPr>
+        <w:t>.</w:t>
       </w:r>
     </w:p>
     <w:p>
@@ -2838,7 +2890,7 @@
           <w:rtl/>
         </w:rPr>
       </w:pPr>
-      <w:bookmarkStart w:id="1" w:name="bookmark3"/>
+      <w:bookmarkStart w:id="0" w:name="bookmark3"/>
       <w:r>
         <w:rPr>
           <w:rFonts w:asciiTheme="minorBidi" w:hAnsiTheme="minorBidi" w:cstheme="minorBidi"/>
@@ -2846,7 +2898,7 @@
         </w:rPr>
         <w:t>מבני נתונים וארגון קבצים</w:t>
       </w:r>
-      <w:bookmarkEnd w:id="1"/>
+      <w:bookmarkEnd w:id="0"/>
     </w:p>
     <w:p>
       <w:pPr>
@@ -2902,44 +2954,56 @@
       <w:r>
         <w:rPr>
           <w:rFonts w:asciiTheme="minorBidi" w:eastAsia="David" w:hAnsiTheme="minorBidi"/>
-          <w:rtl/>
-        </w:rPr>
-        <w:t xml:space="preserve">הנתונים נשמרים על רשת הבלוקצ'יין </w:t>
+          <w:color w:val="FF0000"/>
+          <w:rtl/>
+        </w:rPr>
+        <w:t xml:space="preserve">הנתונים נשמרים </w:t>
+      </w:r>
+      <w:r>
+        <w:rPr>
+          <w:rFonts w:asciiTheme="minorBidi" w:eastAsia="David" w:hAnsiTheme="minorBidi" w:hint="cs"/>
+          <w:color w:val="FF0000"/>
+          <w:rtl/>
+        </w:rPr>
+        <w:t xml:space="preserve">במסד נתונים רלציוני </w:t>
+      </w:r>
+      <w:r>
+        <w:rPr>
+          <w:rFonts w:asciiTheme="minorBidi" w:eastAsia="David" w:hAnsiTheme="minorBidi" w:hint="cs"/>
+          <w:color w:val="FF0000"/>
+          <w:rtl/>
+        </w:rPr>
+        <w:t xml:space="preserve">בניהול </w:t>
+      </w:r>
+      <w:r>
+        <w:rPr>
+          <w:rFonts w:asciiTheme="minorBidi" w:eastAsia="David" w:hAnsiTheme="minorBidi" w:hint="cs"/>
+          <w:color w:val="FF0000"/>
+          <w:rtl/>
+        </w:rPr>
+        <w:t xml:space="preserve">של </w:t>
+      </w:r>
+      <w:r>
+        <w:rPr>
+          <w:rFonts w:asciiTheme="minorBidi" w:eastAsia="David" w:hAnsiTheme="minorBidi" w:hint="cs"/>
+          <w:color w:val="FF0000"/>
+        </w:rPr>
+        <w:t>SQL</w:t>
       </w:r>
       <w:r>
         <w:rPr>
           <w:rFonts w:asciiTheme="minorBidi" w:eastAsia="David" w:hAnsiTheme="minorBidi"/>
-          <w:rtl/>
-        </w:rPr>
-        <w:t xml:space="preserve">של איטריום (במערכת הנוכחית </w:t>
+          <w:color w:val="FF0000"/>
+        </w:rPr>
+        <w:t xml:space="preserve"> Server</w:t>
       </w:r>
       <w:r>
         <w:rPr>
           <w:rFonts w:asciiTheme="minorBidi" w:eastAsia="David" w:hAnsiTheme="minorBidi" w:hint="cs"/>
-          <w:rtl/>
-        </w:rPr>
-        <w:t>הרשת היא</w:t>
-      </w:r>
-      <w:r>
-        <w:rPr>
-          <w:rFonts w:asciiTheme="minorBidi" w:eastAsia="David" w:hAnsiTheme="minorBidi"/>
+          <w:color w:val="FF0000"/>
           <w:rtl/>
         </w:rPr>
         <w:t xml:space="preserve"> </w:t>
-      </w:r>
-      <w:r>
-        <w:rPr>
-          <w:rFonts w:asciiTheme="minorBidi" w:eastAsia="David" w:hAnsiTheme="minorBidi" w:hint="cs"/>
-          <w:rtl/>
-        </w:rPr>
-        <w:t>ה</w:t>
-      </w:r>
-      <w:r>
-        <w:rPr>
-          <w:rFonts w:asciiTheme="minorBidi" w:eastAsia="David" w:hAnsiTheme="minorBidi"/>
-          <w:rtl/>
-        </w:rPr>
-        <w:t>סימולטור גנאש).</w:t>
       </w:r>
     </w:p>
     <w:p>
@@ -2979,59 +3043,18 @@
       <w:pPr>
         <w:ind w:left="716"/>
         <w:rPr>
-          <w:rFonts w:asciiTheme="minorBidi" w:eastAsia="David" w:hAnsiTheme="minorBidi"/>
-          <w:rtl/>
-        </w:rPr>
-      </w:pPr>
-      <w:r>
-        <w:rPr>
-          <w:rFonts w:asciiTheme="minorBidi" w:eastAsia="David" w:hAnsiTheme="minorBidi"/>
-          <w:rtl/>
-        </w:rPr>
-        <w:t xml:space="preserve">הקונספט של </w:t>
-      </w:r>
-      <w:r>
-        <w:rPr>
           <w:rFonts w:asciiTheme="minorBidi" w:eastAsia="David" w:hAnsiTheme="minorBidi" w:hint="cs"/>
-          <w:rtl/>
-        </w:rPr>
-        <w:t>ט</w:t>
-      </w:r>
-      <w:r>
-        <w:rPr>
-          <w:rFonts w:asciiTheme="minorBidi" w:eastAsia="David" w:hAnsiTheme="minorBidi"/>
-          <w:rtl/>
-        </w:rPr>
-        <w:t>בלאות</w:t>
-      </w:r>
+          <w:color w:val="FF0000"/>
+          <w:rtl/>
+        </w:rPr>
+      </w:pPr>
       <w:r>
         <w:rPr>
           <w:rFonts w:asciiTheme="minorBidi" w:eastAsia="David" w:hAnsiTheme="minorBidi" w:hint="cs"/>
-          <w:rtl/>
-        </w:rPr>
-        <w:t xml:space="preserve"> לא קיים, הנתונים נשמרים באוביקטים של סולידיטי לצורך ההפשטה נתאר את המודולים באופן טבלאי, למרות שלמעשה בלוקצ'יין  לא תומך במבנה נתונים, כי אם באוביקטים מסוג</w:t>
-      </w:r>
-      <w:r>
-        <w:rPr>
-          <w:rFonts w:hint="cs"/>
-          <w:color w:val="FF0000"/>
-          <w:rtl/>
-        </w:rPr>
-        <w:t xml:space="preserve"> </w:t>
-      </w:r>
-      <w:r>
-        <w:rPr>
-          <w:rFonts w:asciiTheme="minorBidi" w:eastAsia="David" w:hAnsiTheme="minorBidi" w:cs="Arial"/>
-          <w:rtl/>
-        </w:rPr>
-        <w:t>Json</w:t>
-      </w:r>
-      <w:r>
-        <w:rPr>
-          <w:rFonts w:asciiTheme="minorBidi" w:eastAsia="David" w:hAnsiTheme="minorBidi" w:hint="cs"/>
-          <w:rtl/>
-        </w:rPr>
-        <w:t>:</w:t>
+          <w:color w:val="FF0000"/>
+          <w:rtl/>
+        </w:rPr>
+        <w:t>מאורגן במבנה טבלאי רלציוני, הטבלאות במבנה:</w:t>
       </w:r>
     </w:p>
     <w:p>
@@ -3044,15 +3067,25 @@
         <w:bidi/>
         <w:rPr>
           <w:rFonts w:asciiTheme="minorBidi" w:eastAsia="David" w:hAnsiTheme="minorBidi" w:cstheme="minorBidi"/>
+          <w:color w:val="FF0000"/>
           <w:rtl/>
         </w:rPr>
       </w:pPr>
       <w:r>
         <w:rPr>
           <w:rFonts w:asciiTheme="minorBidi" w:eastAsia="David" w:hAnsiTheme="minorBidi" w:cstheme="minorBidi" w:hint="cs"/>
-          <w:rtl/>
-        </w:rPr>
-        <w:t>טבלת מפלגות והסכמי עודפים</w:t>
+          <w:color w:val="FF0000"/>
+          <w:rtl/>
+        </w:rPr>
+        <w:t xml:space="preserve">טבלת </w:t>
+      </w:r>
+      <w:r>
+        <w:rPr>
+          <w:rFonts w:asciiTheme="minorBidi" w:eastAsia="David" w:hAnsiTheme="minorBidi" w:cstheme="minorBidi" w:hint="cs"/>
+          <w:color w:val="FF0000"/>
+          <w:rtl/>
+        </w:rPr>
+        <w:t>מציאות</w:t>
       </w:r>
     </w:p>
     <w:p>
@@ -3065,15 +3098,25 @@
         <w:bidi/>
         <w:rPr>
           <w:rFonts w:asciiTheme="minorBidi" w:eastAsia="David" w:hAnsiTheme="minorBidi" w:cs="Arial"/>
+          <w:color w:val="FF0000"/>
           <w:rtl/>
         </w:rPr>
       </w:pPr>
       <w:r>
         <w:rPr>
           <w:rFonts w:asciiTheme="minorBidi" w:eastAsia="David" w:hAnsiTheme="minorBidi" w:cstheme="minorBidi" w:hint="cs"/>
-          <w:rtl/>
-        </w:rPr>
-        <w:t>טבלת ישובים</w:t>
+          <w:color w:val="FF0000"/>
+          <w:rtl/>
+        </w:rPr>
+        <w:t xml:space="preserve">טבלת </w:t>
+      </w:r>
+      <w:r>
+        <w:rPr>
+          <w:rFonts w:asciiTheme="minorBidi" w:eastAsia="David" w:hAnsiTheme="minorBidi" w:cstheme="minorBidi" w:hint="cs"/>
+          <w:color w:val="FF0000"/>
+          <w:rtl/>
+        </w:rPr>
+        <w:t>הגדרות ארגון</w:t>
       </w:r>
     </w:p>
     <w:p>
@@ -3085,16 +3128,25 @@
         </w:numPr>
         <w:bidi/>
         <w:rPr>
-          <w:rFonts w:asciiTheme="minorBidi" w:eastAsia="David" w:hAnsiTheme="minorBidi" w:cstheme="minorBidi"/>
-          <w:rtl/>
-        </w:rPr>
-      </w:pPr>
-      <w:r>
-        <w:rPr>
           <w:rFonts w:asciiTheme="minorBidi" w:eastAsia="David" w:hAnsiTheme="minorBidi" w:cstheme="minorBidi" w:hint="cs"/>
-          <w:rtl/>
-        </w:rPr>
-        <w:t>טבלת הצבעות ע"פ ישוב ומפלגה</w:t>
+          <w:color w:val="FF0000"/>
+        </w:rPr>
+      </w:pPr>
+      <w:r>
+        <w:rPr>
+          <w:rFonts w:asciiTheme="minorBidi" w:eastAsia="David" w:hAnsiTheme="minorBidi" w:cstheme="minorBidi" w:hint="cs"/>
+          <w:color w:val="FF0000"/>
+          <w:rtl/>
+        </w:rPr>
+        <w:t xml:space="preserve">טבלת </w:t>
+      </w:r>
+      <w:r>
+        <w:rPr>
+          <w:rFonts w:asciiTheme="minorBidi" w:eastAsia="David" w:hAnsiTheme="minorBidi" w:cstheme="minorBidi" w:hint="cs"/>
+          <w:color w:val="FF0000"/>
+          <w:rtl/>
+        </w:rPr>
+        <w:t>מיקומים</w:t>
       </w:r>
     </w:p>
     <w:p>
@@ -3106,30 +3158,62 @@
         </w:numPr>
         <w:bidi/>
         <w:rPr>
+          <w:rFonts w:asciiTheme="minorBidi" w:eastAsia="David" w:hAnsiTheme="minorBidi" w:cstheme="minorBidi" w:hint="cs"/>
+          <w:color w:val="FF0000"/>
+        </w:rPr>
+      </w:pPr>
+      <w:r>
+        <w:rPr>
+          <w:rFonts w:asciiTheme="minorBidi" w:eastAsia="David" w:hAnsiTheme="minorBidi" w:cstheme="minorBidi" w:hint="cs"/>
+          <w:color w:val="FF0000"/>
+          <w:rtl/>
+        </w:rPr>
+        <w:t>טבלת קטגוריות</w:t>
+      </w:r>
+    </w:p>
+    <w:p>
+      <w:pPr>
+        <w:pStyle w:val="a3"/>
+        <w:numPr>
+          <w:ilvl w:val="0"/>
+          <w:numId w:val="10"/>
+        </w:numPr>
+        <w:bidi/>
+        <w:rPr>
+          <w:rFonts w:asciiTheme="minorBidi" w:eastAsia="David" w:hAnsiTheme="minorBidi" w:cstheme="minorBidi" w:hint="cs"/>
+          <w:color w:val="FF0000"/>
+        </w:rPr>
+      </w:pPr>
+      <w:r>
+        <w:rPr>
+          <w:rFonts w:asciiTheme="minorBidi" w:eastAsia="David" w:hAnsiTheme="minorBidi" w:cstheme="minorBidi" w:hint="cs"/>
+          <w:color w:val="FF0000"/>
+          <w:rtl/>
+        </w:rPr>
+        <w:t>טבלת תת קטגוריות</w:t>
+      </w:r>
+    </w:p>
+    <w:p>
+      <w:pPr>
+        <w:pStyle w:val="a3"/>
+        <w:numPr>
+          <w:ilvl w:val="0"/>
+          <w:numId w:val="10"/>
+        </w:numPr>
+        <w:bidi/>
+        <w:rPr>
           <w:rFonts w:asciiTheme="minorBidi" w:eastAsia="David" w:hAnsiTheme="minorBidi" w:cstheme="minorBidi"/>
+          <w:color w:val="FF0000"/>
           <w:rtl/>
         </w:rPr>
       </w:pPr>
       <w:r>
         <w:rPr>
           <w:rFonts w:asciiTheme="minorBidi" w:eastAsia="David" w:hAnsiTheme="minorBidi" w:cstheme="minorBidi" w:hint="cs"/>
-          <w:rtl/>
-        </w:rPr>
-        <w:t>טבלת מצביעים (</w:t>
-      </w:r>
-      <w:r>
-        <w:rPr>
-          <w:rFonts w:asciiTheme="minorBidi" w:eastAsia="David" w:hAnsiTheme="minorBidi" w:cs="Arial"/>
-          <w:rtl/>
-        </w:rPr>
-        <w:t>hash table</w:t>
-      </w:r>
-      <w:r>
-        <w:rPr>
-          <w:rFonts w:asciiTheme="minorBidi" w:eastAsia="David" w:hAnsiTheme="minorBidi" w:cstheme="minorBidi" w:hint="cs"/>
-          <w:rtl/>
-        </w:rPr>
-        <w:t>)</w:t>
+          <w:color w:val="FF0000"/>
+          <w:rtl/>
+        </w:rPr>
+        <w:t>טבלת ארכיון</w:t>
       </w:r>
     </w:p>
     <w:p>
@@ -3220,7 +3304,7 @@
           <w:rtl/>
         </w:rPr>
       </w:pPr>
-      <w:bookmarkStart w:id="2" w:name="bookmark4"/>
+      <w:bookmarkStart w:id="1" w:name="bookmark4"/>
       <w:r>
         <w:rPr>
           <w:rFonts w:asciiTheme="minorBidi" w:hAnsiTheme="minorBidi" w:cstheme="minorBidi"/>
@@ -3270,7 +3354,7 @@
         </w:rPr>
         <w:t>מרכזיים</w:t>
       </w:r>
-      <w:bookmarkEnd w:id="2"/>
+      <w:bookmarkEnd w:id="1"/>
     </w:p>
     <w:p>
       <w:pPr>
@@ -3331,7 +3415,7 @@
           <v:shape id="_x0000_i1025" type="#_x0000_t75" style="width:186.05pt;height:3in" o:ole="">
             <v:imagedata r:id="rId7" o:title=""/>
           </v:shape>
-          <o:OLEObject Type="Embed" ProgID="Visio.Drawing.15" ShapeID="_x0000_i1025" DrawAspect="Content" ObjectID="_1639082800" r:id="rId8"/>
+          <o:OLEObject Type="Embed" ProgID="Visio.Drawing.15" ShapeID="_x0000_i1025" DrawAspect="Content" ObjectID="_1639234457" r:id="rId8"/>
         </w:object>
       </w:r>
     </w:p>
@@ -3355,10 +3439,10 @@
       </w:pPr>
       <w:r>
         <w:object w:dxaOrig="8100" w:dyaOrig="6960">
-          <v:shape id="_x0000_i1026" type="#_x0000_t75" style="width:405.55pt;height:347.85pt" o:ole="">
+          <v:shape id="_x0000_i1026" type="#_x0000_t75" style="width:405.2pt;height:347.9pt" o:ole="">
             <v:imagedata r:id="rId9" o:title=""/>
           </v:shape>
-          <o:OLEObject Type="Embed" ProgID="Visio.Drawing.15" ShapeID="_x0000_i1026" DrawAspect="Content" ObjectID="_1639082801" r:id="rId10"/>
+          <o:OLEObject Type="Embed" ProgID="Visio.Drawing.15" ShapeID="_x0000_i1026" DrawAspect="Content" ObjectID="_1639234458" r:id="rId10"/>
         </w:object>
       </w:r>
     </w:p>
@@ -3412,10 +3496,10 @@
       </w:pPr>
       <w:r>
         <w:object w:dxaOrig="8896" w:dyaOrig="13576">
-          <v:shape id="_x0000_i1027" type="#_x0000_t75" style="width:402.05pt;height:614.15pt" o:ole="">
+          <v:shape id="_x0000_i1027" type="#_x0000_t75" style="width:402.05pt;height:614.35pt" o:ole="">
             <v:imagedata r:id="rId11" o:title=""/>
           </v:shape>
-          <o:OLEObject Type="Embed" ProgID="Visio.Drawing.15" ShapeID="_x0000_i1027" DrawAspect="Content" ObjectID="_1639082802" r:id="rId12"/>
+          <o:OLEObject Type="Embed" ProgID="Visio.Drawing.15" ShapeID="_x0000_i1027" DrawAspect="Content" ObjectID="_1639234459" r:id="rId12"/>
         </w:object>
       </w:r>
     </w:p>
@@ -3469,10 +3553,10 @@
       </w:pPr>
       <w:r>
         <w:object w:dxaOrig="16201" w:dyaOrig="17971">
-          <v:shape id="_x0000_i1028" type="#_x0000_t75" style="width:414.65pt;height:460.2pt" o:ole="">
+          <v:shape id="_x0000_i1028" type="#_x0000_t75" style="width:414.65pt;height:459.85pt" o:ole="">
             <v:imagedata r:id="rId13" o:title=""/>
           </v:shape>
-          <o:OLEObject Type="Embed" ProgID="Visio.Drawing.15" ShapeID="_x0000_i1028" DrawAspect="Content" ObjectID="_1639082803" r:id="rId14"/>
+          <o:OLEObject Type="Embed" ProgID="Visio.Drawing.15" ShapeID="_x0000_i1028" DrawAspect="Content" ObjectID="_1639234460" r:id="rId14"/>
         </w:object>
       </w:r>
     </w:p>
@@ -3500,7 +3584,7 @@
           <w:rtl/>
         </w:rPr>
       </w:pPr>
-      <w:bookmarkStart w:id="3" w:name="bookmark5"/>
+      <w:bookmarkStart w:id="2" w:name="bookmark5"/>
       <w:r>
         <w:rPr>
           <w:rFonts w:asciiTheme="minorBidi" w:hAnsiTheme="minorBidi" w:cstheme="minorBidi"/>
@@ -3508,7 +3592,7 @@
         </w:rPr>
         <w:t xml:space="preserve"> תיאור המרכיב האלגוריתמי – חישובי</w:t>
       </w:r>
-      <w:bookmarkEnd w:id="3"/>
+      <w:bookmarkEnd w:id="2"/>
     </w:p>
     <w:p>
       <w:pPr>
@@ -3791,7 +3875,14 @@
           <w:rFonts w:asciiTheme="minorBidi" w:hAnsiTheme="minorBidi" w:cstheme="minorBidi"/>
           <w:rtl/>
         </w:rPr>
-        <w:t>: מחשב, חיבור לאינטרנט,  סורק טביעת אצבע.</w:t>
+        <w:t>: מחשב, חיבור לאינטרנט</w:t>
+      </w:r>
+      <w:r>
+        <w:rPr>
+          <w:rFonts w:asciiTheme="minorBidi" w:hAnsiTheme="minorBidi" w:cstheme="minorBidi" w:hint="cs"/>
+          <w:rtl/>
+        </w:rPr>
+        <w:t>.</w:t>
       </w:r>
     </w:p>
     <w:p>
@@ -3824,8 +3915,16 @@
       <w:r>
         <w:rPr>
           <w:rFonts w:asciiTheme="minorBidi" w:hAnsiTheme="minorBidi" w:cstheme="minorBidi"/>
-        </w:rPr>
-        <w:t>visual Studio Code, Solidity and nodeJS packeges</w:t>
+          <w:color w:val="FF0000"/>
+        </w:rPr>
+        <w:t>visual Studio</w:t>
+      </w:r>
+      <w:r>
+        <w:rPr>
+          <w:rFonts w:asciiTheme="minorBidi" w:hAnsiTheme="minorBidi" w:cstheme="minorBidi"/>
+          <w:color w:val="FF0000"/>
+        </w:rPr>
+        <w:t>,SQL Server</w:t>
       </w:r>
     </w:p>
     <w:p>
@@ -3857,28 +3956,43 @@
         <w:t xml:space="preserve">: </w:t>
       </w:r>
     </w:p>
-    <w:p>
-      <w:pPr>
-        <w:spacing w:line="276" w:lineRule="auto"/>
-        <w:ind w:left="720" w:firstLine="720"/>
-        <w:rPr>
-          <w:rFonts w:asciiTheme="minorBidi" w:eastAsia="David" w:hAnsiTheme="minorBidi"/>
-          <w:rtl/>
-        </w:rPr>
-      </w:pPr>
-      <w:r>
-        <w:rPr>
-          <w:rFonts w:asciiTheme="minorBidi" w:eastAsia="David" w:hAnsiTheme="minorBidi" w:hint="cs"/>
-          <w:rtl/>
-        </w:rPr>
-        <w:t>לימוד תיאורטי על מגמת הבחירות ועקרונותיה</w:t>
-      </w:r>
-      <w:r>
-        <w:rPr>
-          <w:rFonts w:asciiTheme="minorBidi" w:eastAsia="David" w:hAnsiTheme="minorBidi" w:hint="cs"/>
-          <w:rtl/>
-        </w:rPr>
-        <w:t>.</w:t>
+    <w:p/>
+    <w:p>
+      <w:pPr>
+        <w:pStyle w:val="2"/>
+        <w:tabs>
+          <w:tab w:val="clear" w:pos="360"/>
+        </w:tabs>
+        <w:ind w:left="716" w:hanging="432"/>
+        <w:rPr>
+          <w:rStyle w:val="11"/>
+          <w:rFonts w:asciiTheme="minorBidi" w:hAnsiTheme="minorBidi" w:cstheme="minorBidi"/>
+          <w:rtl/>
+        </w:rPr>
+      </w:pPr>
+      <w:r>
+        <w:rPr>
+          <w:rStyle w:val="11"/>
+          <w:rFonts w:asciiTheme="minorBidi" w:hAnsiTheme="minorBidi" w:cstheme="minorBidi"/>
+          <w:rtl/>
+        </w:rPr>
+        <w:t>ספרות ומקורות מידע</w:t>
+      </w:r>
+      <w:r>
+        <w:rPr>
+          <w:rStyle w:val="11"/>
+          <w:rFonts w:asciiTheme="minorBidi" w:hAnsiTheme="minorBidi" w:cstheme="minorBidi"/>
+          <w:rtl/>
+        </w:rPr>
+        <w:t>:</w:t>
+      </w:r>
+      <w:r>
+        <w:rPr>
+          <w:rStyle w:val="11"/>
+          <w:rFonts w:asciiTheme="minorBidi" w:hAnsiTheme="minorBidi" w:cstheme="minorBidi" w:hint="cs"/>
+          <w:rtl/>
+        </w:rPr>
+        <w:t xml:space="preserve"> </w:t>
       </w:r>
     </w:p>
     <w:p>
@@ -3889,436 +4003,24 @@
           <w:numId w:val="0"/>
         </w:numPr>
         <w:spacing w:line="276" w:lineRule="auto"/>
-        <w:ind w:left="1428" w:firstLine="4"/>
-        <w:rPr>
-          <w:rFonts w:asciiTheme="minorBidi" w:hAnsiTheme="minorBidi" w:cs="Arial"/>
-          <w:rtl/>
-        </w:rPr>
-      </w:pPr>
-      <w:r>
-        <w:rPr>
-          <w:rFonts w:asciiTheme="minorBidi" w:hAnsiTheme="minorBidi" w:cstheme="minorBidi" w:hint="cs"/>
-          <w:rtl/>
-        </w:rPr>
-        <w:t>לימוד מכליל על מערכת הבלוקצ'יין ומרכיביה - הלוגיקה, הטכנולוגיה, הטכניקה,</w:t>
-      </w:r>
-    </w:p>
-    <w:p>
-      <w:pPr>
-        <w:pStyle w:val="2"/>
-        <w:numPr>
-          <w:ilvl w:val="0"/>
-          <w:numId w:val="0"/>
-        </w:numPr>
-        <w:spacing w:line="276" w:lineRule="auto"/>
-        <w:ind w:left="1432" w:firstLine="4"/>
-        <w:rPr>
-          <w:rFonts w:asciiTheme="minorBidi" w:hAnsiTheme="minorBidi" w:cs="Arial"/>
-          <w:rtl/>
-        </w:rPr>
-      </w:pPr>
-      <w:r>
-        <w:rPr>
-          <w:rFonts w:asciiTheme="minorBidi" w:hAnsiTheme="minorBidi" w:cstheme="minorBidi" w:hint="cs"/>
-          <w:rtl/>
-        </w:rPr>
-        <w:t>ההתממשקות אליה, השפות הנפוצות בה והקנית שליטה מלאה בכל כליה.</w:t>
-      </w:r>
-    </w:p>
-    <w:p>
-      <w:pPr>
-        <w:pStyle w:val="2"/>
-        <w:numPr>
-          <w:ilvl w:val="0"/>
-          <w:numId w:val="0"/>
-        </w:numPr>
-        <w:spacing w:line="276" w:lineRule="auto"/>
-        <w:ind w:left="1436" w:firstLine="4"/>
-        <w:rPr>
-          <w:rFonts w:asciiTheme="minorBidi" w:hAnsiTheme="minorBidi" w:cstheme="minorBidi"/>
-          <w:rtl/>
-        </w:rPr>
-      </w:pPr>
-      <w:r>
-        <w:rPr>
-          <w:rFonts w:asciiTheme="minorBidi" w:hAnsiTheme="minorBidi" w:cstheme="minorBidi" w:hint="cs"/>
-          <w:rtl/>
-        </w:rPr>
-        <w:t xml:space="preserve">הכרות עם ספרית </w:t>
-      </w:r>
-      <w:r>
-        <w:rPr>
-          <w:rFonts w:asciiTheme="minorBidi" w:hAnsiTheme="minorBidi" w:cstheme="minorBidi"/>
-        </w:rPr>
-        <w:t>React</w:t>
-      </w:r>
-      <w:r>
-        <w:rPr>
-          <w:rFonts w:asciiTheme="minorBidi" w:hAnsiTheme="minorBidi" w:cstheme="minorBidi" w:hint="cs"/>
-          <w:rtl/>
-        </w:rPr>
-        <w:t xml:space="preserve"> מהבסיס ועד לתחושת ביטחון ותוצאות מספקות.</w:t>
-      </w:r>
-    </w:p>
-    <w:p/>
-    <w:p>
-      <w:pPr>
-        <w:pStyle w:val="2"/>
-        <w:tabs>
-          <w:tab w:val="clear" w:pos="360"/>
-        </w:tabs>
-        <w:ind w:left="716" w:hanging="432"/>
+        <w:ind w:left="1800"/>
         <w:rPr>
           <w:rStyle w:val="11"/>
           <w:rFonts w:asciiTheme="minorBidi" w:hAnsiTheme="minorBidi" w:cstheme="minorBidi"/>
-          <w:rtl/>
-        </w:rPr>
-      </w:pPr>
-      <w:r>
-        <w:rPr>
-          <w:rStyle w:val="11"/>
-          <w:rFonts w:asciiTheme="minorBidi" w:hAnsiTheme="minorBidi" w:cstheme="minorBidi"/>
-          <w:rtl/>
-        </w:rPr>
-        <w:t>ספרות ומקורות מידע</w:t>
-      </w:r>
-      <w:r>
-        <w:rPr>
-          <w:rStyle w:val="11"/>
-          <w:rFonts w:asciiTheme="minorBidi" w:hAnsiTheme="minorBidi" w:cstheme="minorBidi"/>
-          <w:rtl/>
-        </w:rPr>
-        <w:t>:</w:t>
-      </w:r>
-      <w:r>
-        <w:rPr>
-          <w:rStyle w:val="11"/>
-          <w:rFonts w:asciiTheme="minorBidi" w:hAnsiTheme="minorBidi" w:cstheme="minorBidi" w:hint="cs"/>
-          <w:rtl/>
-        </w:rPr>
-        <w:t xml:space="preserve"> </w:t>
-      </w:r>
-    </w:p>
-    <w:p>
-      <w:pPr>
-        <w:pStyle w:val="2"/>
-        <w:numPr>
-          <w:ilvl w:val="0"/>
-          <w:numId w:val="8"/>
-        </w:numPr>
-        <w:spacing w:line="276" w:lineRule="auto"/>
-        <w:rPr>
-          <w:rStyle w:val="11"/>
-          <w:rFonts w:asciiTheme="minorBidi" w:hAnsiTheme="minorBidi" w:cstheme="minorBidi"/>
           <w:color w:val="auto"/>
           <w:rtl/>
         </w:rPr>
       </w:pPr>
-      <w:r>
-        <w:rPr>
-          <w:rStyle w:val="11"/>
-          <w:rFonts w:asciiTheme="minorBidi" w:hAnsiTheme="minorBidi" w:cstheme="minorBidi"/>
-          <w:color w:val="auto"/>
-          <w:rtl/>
-        </w:rPr>
-        <w:t xml:space="preserve">ללימוד </w:t>
-      </w:r>
-      <w:r>
-        <w:rPr>
-          <w:rStyle w:val="11"/>
-          <w:rFonts w:asciiTheme="minorBidi" w:hAnsiTheme="minorBidi" w:cs="Arial"/>
-          <w:color w:val="auto"/>
-          <w:rtl/>
-        </w:rPr>
-        <w:t>:</w:t>
-      </w:r>
       <w:r>
         <w:rPr>
           <w:rStyle w:val="11"/>
           <w:rFonts w:asciiTheme="minorBidi" w:hAnsiTheme="minorBidi" w:cs="Arial"/>
           <w:b/>
           <w:bCs/>
-          <w:color w:val="auto"/>
-          <w:rtl/>
-        </w:rPr>
-        <w:t>React</w:t>
-      </w:r>
-      <w:r>
-        <w:rPr>
-          <w:rStyle w:val="11"/>
-          <w:rFonts w:asciiTheme="minorBidi" w:hAnsiTheme="minorBidi" w:cstheme="minorBidi"/>
-          <w:color w:val="auto"/>
-          <w:rtl/>
-        </w:rPr>
-        <w:t xml:space="preserve"> </w:t>
-      </w:r>
-      <w:r>
-        <w:rPr>
-          <w:rStyle w:val="11"/>
-          <w:rFonts w:asciiTheme="minorBidi" w:hAnsiTheme="minorBidi" w:cs="Arial"/>
-          <w:color w:val="auto"/>
-          <w:rtl/>
-        </w:rPr>
-        <w:t>ReactDocs &amp; Scrimba</w:t>
-      </w:r>
-    </w:p>
-    <w:p>
-      <w:pPr>
-        <w:spacing w:line="276" w:lineRule="auto"/>
-        <w:ind w:left="1080" w:firstLine="720"/>
-        <w:rPr>
-          <w:rStyle w:val="11"/>
-          <w:rFonts w:asciiTheme="minorBidi" w:hAnsiTheme="minorBidi"/>
-          <w:color w:val="auto"/>
-          <w:rtl/>
-        </w:rPr>
-      </w:pPr>
-      <w:r>
-        <w:rPr>
-          <w:rStyle w:val="11"/>
-          <w:rFonts w:asciiTheme="minorBidi" w:hAnsiTheme="minorBidi" w:cs="Arial"/>
-          <w:color w:val="auto"/>
-          <w:rtl/>
-        </w:rPr>
-        <w:t>gitHub</w:t>
-      </w:r>
-      <w:r>
-        <w:rPr>
-          <w:rStyle w:val="11"/>
-          <w:rFonts w:asciiTheme="minorBidi" w:hAnsiTheme="minorBidi" w:hint="cs"/>
-          <w:color w:val="auto"/>
-          <w:rtl/>
-        </w:rPr>
-        <w:t xml:space="preserve"> להורדת ספריות שונות לדוגמא: </w:t>
-      </w:r>
-      <w:r>
-        <w:rPr>
-          <w:rStyle w:val="11"/>
-          <w:rFonts w:asciiTheme="minorBidi" w:hAnsiTheme="minorBidi" w:cs="Arial"/>
-          <w:color w:val="auto"/>
-          <w:rtl/>
-        </w:rPr>
-        <w:t>String.sol</w:t>
-      </w:r>
-      <w:r>
-        <w:rPr>
-          <w:rStyle w:val="11"/>
-          <w:rFonts w:asciiTheme="minorBidi" w:hAnsiTheme="minorBidi" w:hint="cs"/>
-          <w:color w:val="auto"/>
-          <w:rtl/>
-        </w:rPr>
-        <w:t xml:space="preserve">, </w:t>
-      </w:r>
-      <w:r>
-        <w:rPr>
-          <w:rStyle w:val="11"/>
-          <w:rFonts w:asciiTheme="minorBidi" w:hAnsiTheme="minorBidi" w:cs="Arial"/>
-          <w:color w:val="auto"/>
-          <w:rtl/>
-        </w:rPr>
-        <w:t>w3schools.com</w:t>
-      </w:r>
-      <w:r>
-        <w:rPr>
-          <w:rStyle w:val="11"/>
-          <w:rFonts w:asciiTheme="minorBidi" w:hAnsiTheme="minorBidi" w:hint="cs"/>
-          <w:color w:val="auto"/>
-          <w:rtl/>
-        </w:rPr>
-        <w:t xml:space="preserve"> </w:t>
-      </w:r>
-    </w:p>
-    <w:p>
-      <w:pPr>
-        <w:pStyle w:val="2"/>
-        <w:numPr>
-          <w:ilvl w:val="0"/>
-          <w:numId w:val="8"/>
-        </w:numPr>
-        <w:spacing w:line="276" w:lineRule="auto"/>
-        <w:rPr>
-          <w:rFonts w:asciiTheme="minorBidi" w:hAnsiTheme="minorBidi" w:cstheme="minorBidi"/>
-          <w:rtl/>
-        </w:rPr>
-      </w:pPr>
-      <w:r>
-        <w:rPr>
-          <w:rStyle w:val="11"/>
-          <w:rFonts w:asciiTheme="minorBidi" w:hAnsiTheme="minorBidi" w:cstheme="minorBidi" w:hint="cs"/>
-          <w:color w:val="auto"/>
-          <w:rtl/>
-        </w:rPr>
-        <w:t xml:space="preserve">להבנת טכנולוגית </w:t>
-      </w:r>
-      <w:r>
-        <w:rPr>
-          <w:rStyle w:val="11"/>
-          <w:rFonts w:asciiTheme="minorBidi" w:hAnsiTheme="minorBidi" w:cstheme="minorBidi" w:hint="cs"/>
-          <w:b/>
-          <w:bCs/>
-          <w:color w:val="auto"/>
-          <w:rtl/>
-        </w:rPr>
-        <w:t>הבלוקצ'יין</w:t>
-      </w:r>
-      <w:r>
-        <w:rPr>
-          <w:rStyle w:val="11"/>
-          <w:rFonts w:asciiTheme="minorBidi" w:hAnsiTheme="minorBidi" w:cstheme="minorBidi" w:hint="cs"/>
-          <w:color w:val="auto"/>
-          <w:rtl/>
-        </w:rPr>
-        <w:t xml:space="preserve">: חיפושי רשת וסרטוני וידאו שונים, </w:t>
-      </w:r>
-      <w:r>
-        <w:rPr>
-          <w:rStyle w:val="11"/>
-          <w:rFonts w:asciiTheme="minorBidi" w:hAnsiTheme="minorBidi" w:cs="Arial" w:hint="cs"/>
-          <w:color w:val="auto"/>
-          <w:rtl/>
-        </w:rPr>
-        <w:t>T</w:t>
-      </w:r>
-      <w:r>
-        <w:rPr>
-          <w:rStyle w:val="11"/>
-          <w:rFonts w:asciiTheme="minorBidi" w:hAnsiTheme="minorBidi" w:cs="Arial"/>
-          <w:color w:val="auto"/>
-          <w:rtl/>
-        </w:rPr>
-        <w:t>ruffleSuite</w:t>
-      </w:r>
-      <w:r>
-        <w:rPr>
-          <w:rStyle w:val="11"/>
-          <w:rFonts w:asciiTheme="minorBidi" w:hAnsiTheme="minorBidi" w:cstheme="minorBidi" w:hint="cs"/>
-          <w:color w:val="auto"/>
-          <w:rtl/>
-        </w:rPr>
-        <w:t>,</w:t>
-      </w:r>
-      <w:r>
-        <w:rPr>
-          <w:rStyle w:val="11"/>
-          <w:rFonts w:asciiTheme="minorBidi" w:hAnsiTheme="minorBidi" w:cs="Arial"/>
-          <w:color w:val="auto"/>
-          <w:rtl/>
-        </w:rPr>
-        <w:t xml:space="preserve"> Solidity docs &amp; Truffle docs, DappUniversity Vidoes</w:t>
-      </w:r>
-      <w:r>
-        <w:rPr>
-          <w:rFonts w:asciiTheme="minorBidi" w:hAnsiTheme="minorBidi" w:cstheme="minorBidi" w:hint="cs"/>
-          <w:rtl/>
-        </w:rPr>
-        <w:t>,</w:t>
-      </w:r>
-      <w:r>
-        <w:rPr>
-          <w:rtl/>
-        </w:rPr>
-        <w:t xml:space="preserve"> </w:t>
-      </w:r>
-      <w:r>
-        <w:rPr>
-          <w:rFonts w:asciiTheme="minorBidi" w:hAnsiTheme="minorBidi" w:cs="Arial"/>
-          <w:rtl/>
-        </w:rPr>
-        <w:t>blockchaintechnologies.com</w:t>
-      </w:r>
-      <w:r>
-        <w:rPr>
-          <w:rFonts w:asciiTheme="minorBidi" w:hAnsiTheme="minorBidi" w:cstheme="minorBidi" w:hint="cs"/>
-          <w:rtl/>
-        </w:rPr>
-        <w:t>,</w:t>
-      </w:r>
-      <w:r>
-        <w:rPr>
-          <w:rtl/>
-        </w:rPr>
-        <w:t xml:space="preserve"> </w:t>
-      </w:r>
-      <w:r>
-        <w:rPr>
-          <w:rFonts w:asciiTheme="minorBidi" w:hAnsiTheme="minorBidi" w:cs="Arial"/>
-          <w:rtl/>
-        </w:rPr>
-        <w:t>investopedia.com</w:t>
-      </w:r>
-      <w:r>
-        <w:rPr>
-          <w:rFonts w:asciiTheme="minorBidi" w:hAnsiTheme="minorBidi" w:cstheme="minorBidi" w:hint="cs"/>
-          <w:rtl/>
-        </w:rPr>
-        <w:t>,</w:t>
-      </w:r>
-      <w:r>
-        <w:rPr>
-          <w:rtl/>
-        </w:rPr>
-        <w:t xml:space="preserve"> </w:t>
-      </w:r>
-      <w:r>
-        <w:rPr>
-          <w:rFonts w:asciiTheme="minorBidi" w:hAnsiTheme="minorBidi" w:cstheme="minorBidi"/>
-        </w:rPr>
-        <w:t>tutorialspoint.com</w:t>
-      </w:r>
-      <w:r>
-        <w:rPr>
-          <w:rFonts w:asciiTheme="minorBidi" w:hAnsiTheme="minorBidi" w:cstheme="minorBidi" w:hint="cs"/>
-          <w:rtl/>
-        </w:rPr>
-        <w:t>,</w:t>
-      </w:r>
-      <w:r>
-        <w:rPr>
-          <w:rtl/>
-        </w:rPr>
-        <w:t xml:space="preserve"> </w:t>
-      </w:r>
-      <w:r>
-        <w:rPr>
-          <w:rFonts w:asciiTheme="minorBidi" w:hAnsiTheme="minorBidi" w:cstheme="minorBidi"/>
-        </w:rPr>
-        <w:t>guru99.com</w:t>
-      </w:r>
-    </w:p>
-    <w:p>
-      <w:pPr>
-        <w:pStyle w:val="2"/>
-        <w:numPr>
-          <w:ilvl w:val="0"/>
-          <w:numId w:val="8"/>
-        </w:numPr>
-        <w:spacing w:line="276" w:lineRule="auto"/>
-        <w:rPr>
-          <w:rStyle w:val="11"/>
-          <w:rFonts w:asciiTheme="minorBidi" w:hAnsiTheme="minorBidi" w:cs="Arial"/>
-          <w:color w:val="auto"/>
-          <w:rtl/>
-        </w:rPr>
-      </w:pPr>
-      <w:r>
-        <w:rPr>
-          <w:rStyle w:val="11"/>
-          <w:rFonts w:asciiTheme="minorBidi" w:hAnsiTheme="minorBidi" w:cstheme="minorBidi" w:hint="cs"/>
-          <w:color w:val="auto"/>
-          <w:rtl/>
-        </w:rPr>
-        <w:t>לחשיפת התיעוד הפונקציונאלי של</w:t>
-      </w:r>
-      <w:r>
-        <w:rPr>
-          <w:rStyle w:val="11"/>
-          <w:rFonts w:asciiTheme="minorBidi" w:hAnsiTheme="minorBidi" w:cs="Arial" w:hint="cs"/>
-          <w:b/>
-          <w:bCs/>
-          <w:color w:val="auto"/>
-          <w:rtl/>
-        </w:rPr>
-        <w:t>W</w:t>
+          <w:color w:val="FF0000"/>
+          <w:lang w:val="en-US"/>
+        </w:rPr>
+        <w:t xml:space="preserve">gitHub, stack overflow, </w:t>
       </w:r>
       <w:r>
         <w:rPr>
@@ -4326,46 +4028,23 @@
           <w:rFonts w:asciiTheme="minorBidi" w:hAnsiTheme="minorBidi" w:cs="Arial"/>
           <w:b/>
           <w:bCs/>
-          <w:color w:val="auto"/>
-          <w:rtl/>
-        </w:rPr>
-        <w:t>eb3</w:t>
-      </w:r>
+          <w:color w:val="FF0000"/>
+          <w:lang w:val="en-US"/>
+        </w:rPr>
+        <w:t>tutorialsteacher.co</w:t>
+      </w:r>
+      <w:bookmarkStart w:id="3" w:name="_GoBack"/>
+      <w:bookmarkEnd w:id="3"/>
       <w:r>
         <w:rPr>
           <w:rStyle w:val="11"/>
           <w:rFonts w:asciiTheme="minorBidi" w:hAnsiTheme="minorBidi" w:cs="Arial"/>
-          <w:color w:val="auto"/>
-          <w:rtl/>
-        </w:rPr>
-        <w:t xml:space="preserve"> </w:t>
-      </w:r>
-      <w:r>
-        <w:rPr>
-          <w:rStyle w:val="11"/>
-          <w:rFonts w:asciiTheme="minorBidi" w:hAnsiTheme="minorBidi" w:cstheme="minorBidi" w:hint="cs"/>
-          <w:color w:val="auto"/>
-          <w:rtl/>
-        </w:rPr>
-        <w:t xml:space="preserve">: </w:t>
-      </w:r>
-      <w:r>
-        <w:rPr>
-          <w:rStyle w:val="11"/>
-          <w:rFonts w:asciiTheme="minorBidi" w:hAnsiTheme="minorBidi" w:cs="Arial" w:hint="cs"/>
-          <w:color w:val="auto"/>
-          <w:rtl/>
-        </w:rPr>
-        <w:t>R</w:t>
-      </w:r>
-      <w:r>
-        <w:rPr>
-          <w:rStyle w:val="11"/>
-          <w:rFonts w:asciiTheme="minorBidi" w:hAnsiTheme="minorBidi" w:cs="Arial"/>
-          <w:color w:val="auto"/>
-          <w:rtl/>
-        </w:rPr>
-        <w:t>ead The Docs</w:t>
+          <w:b/>
+          <w:bCs/>
+          <w:color w:val="FF0000"/>
+          <w:lang w:val="en-US"/>
+        </w:rPr>
+        <w:t>, dotnet.microsoft</w:t>
       </w:r>
     </w:p>
     <w:p>
@@ -4380,7 +4059,6 @@
         <w:ind w:firstLine="0"/>
         <w:rPr>
           <w:rFonts w:asciiTheme="minorBidi" w:hAnsiTheme="minorBidi" w:cstheme="minorBidi"/>
-          <w:rtl/>
         </w:rPr>
       </w:pPr>
     </w:p>
@@ -8905,27 +8583,9 @@
   </w:num>
   <w:num w:numId="13">
     <w:abstractNumId w:val="5"/>
-    <w:lvlOverride w:ilvl="0"/>
-    <w:lvlOverride w:ilvl="1"/>
-    <w:lvlOverride w:ilvl="2"/>
-    <w:lvlOverride w:ilvl="3"/>
-    <w:lvlOverride w:ilvl="4"/>
-    <w:lvlOverride w:ilvl="5"/>
-    <w:lvlOverride w:ilvl="6"/>
-    <w:lvlOverride w:ilvl="7"/>
-    <w:lvlOverride w:ilvl="8"/>
   </w:num>
   <w:num w:numId="14">
     <w:abstractNumId w:val="1"/>
-    <w:lvlOverride w:ilvl="0"/>
-    <w:lvlOverride w:ilvl="1"/>
-    <w:lvlOverride w:ilvl="2"/>
-    <w:lvlOverride w:ilvl="3"/>
-    <w:lvlOverride w:ilvl="4"/>
-    <w:lvlOverride w:ilvl="5"/>
-    <w:lvlOverride w:ilvl="6"/>
-    <w:lvlOverride w:ilvl="7"/>
-    <w:lvlOverride w:ilvl="8"/>
   </w:num>
 </w:numbering>
 </file>

--- a/הצעת פרויקט מציאות.docx
+++ b/הצעת פרויקט מציאות.docx
@@ -4,7 +4,7 @@
   <w:body>
     <w:p>
       <w:pPr>
-        <w:pStyle w:val="1"/>
+        <w:pStyle w:val="Heading1"/>
         <w:tabs>
           <w:tab w:val="clear" w:pos="360"/>
         </w:tabs>
@@ -31,7 +31,7 @@
     </w:p>
     <w:p>
       <w:pPr>
-        <w:pStyle w:val="30"/>
+        <w:pStyle w:val="3"/>
         <w:shd w:val="clear" w:color="auto" w:fill="auto"/>
         <w:spacing w:line="360" w:lineRule="auto"/>
         <w:ind w:left="360" w:firstLine="0"/>
@@ -51,7 +51,7 @@
     </w:p>
     <w:p>
       <w:pPr>
-        <w:pStyle w:val="1"/>
+        <w:pStyle w:val="Heading1"/>
         <w:tabs>
           <w:tab w:val="clear" w:pos="360"/>
         </w:tabs>
@@ -71,7 +71,7 @@
     </w:p>
     <w:p>
       <w:pPr>
-        <w:pStyle w:val="2"/>
+        <w:pStyle w:val="Heading2"/>
         <w:tabs>
           <w:tab w:val="clear" w:pos="360"/>
         </w:tabs>
@@ -188,7 +188,7 @@
     </w:p>
     <w:p>
       <w:pPr>
-        <w:pStyle w:val="2"/>
+        <w:pStyle w:val="Heading2"/>
         <w:tabs>
           <w:tab w:val="clear" w:pos="360"/>
         </w:tabs>
@@ -212,7 +212,7 @@
     </w:p>
     <w:p>
       <w:pPr>
-        <w:pStyle w:val="2"/>
+        <w:pStyle w:val="Heading2"/>
         <w:numPr>
           <w:ilvl w:val="0"/>
           <w:numId w:val="3"/>
@@ -240,7 +240,7 @@
     </w:p>
     <w:p>
       <w:pPr>
-        <w:pStyle w:val="2"/>
+        <w:pStyle w:val="Heading2"/>
         <w:numPr>
           <w:ilvl w:val="0"/>
           <w:numId w:val="3"/>
@@ -275,7 +275,7 @@
     </w:p>
     <w:p>
       <w:pPr>
-        <w:pStyle w:val="1"/>
+        <w:pStyle w:val="Heading1"/>
         <w:tabs>
           <w:tab w:val="clear" w:pos="360"/>
         </w:tabs>
@@ -489,7 +489,7 @@
     </w:p>
     <w:p>
       <w:pPr>
-        <w:pStyle w:val="1"/>
+        <w:pStyle w:val="Heading1"/>
         <w:tabs>
           <w:tab w:val="clear" w:pos="360"/>
         </w:tabs>
@@ -636,7 +636,7 @@
     </w:p>
     <w:p>
       <w:pPr>
-        <w:pStyle w:val="1"/>
+        <w:pStyle w:val="Heading1"/>
         <w:tabs>
           <w:tab w:val="clear" w:pos="360"/>
         </w:tabs>
@@ -656,7 +656,7 @@
     </w:p>
     <w:p>
       <w:pPr>
-        <w:pStyle w:val="2"/>
+        <w:pStyle w:val="Heading2"/>
         <w:numPr>
           <w:ilvl w:val="0"/>
           <w:numId w:val="0"/>
@@ -760,7 +760,7 @@
     </w:p>
     <w:p>
       <w:pPr>
-        <w:pStyle w:val="2"/>
+        <w:pStyle w:val="Heading2"/>
         <w:numPr>
           <w:ilvl w:val="0"/>
           <w:numId w:val="0"/>
@@ -801,7 +801,7 @@
     </w:p>
     <w:p>
       <w:pPr>
-        <w:pStyle w:val="a3"/>
+        <w:pStyle w:val="ListParagraph"/>
         <w:numPr>
           <w:ilvl w:val="1"/>
           <w:numId w:val="4"/>
@@ -822,7 +822,7 @@
     </w:p>
     <w:p>
       <w:pPr>
-        <w:pStyle w:val="a3"/>
+        <w:pStyle w:val="ListParagraph"/>
         <w:numPr>
           <w:ilvl w:val="1"/>
           <w:numId w:val="4"/>
@@ -850,7 +850,7 @@
     </w:p>
     <w:p>
       <w:pPr>
-        <w:pStyle w:val="a3"/>
+        <w:pStyle w:val="ListParagraph"/>
         <w:numPr>
           <w:ilvl w:val="1"/>
           <w:numId w:val="4"/>
@@ -878,7 +878,7 @@
     </w:p>
     <w:p>
       <w:pPr>
-        <w:pStyle w:val="a3"/>
+        <w:pStyle w:val="ListParagraph"/>
         <w:numPr>
           <w:ilvl w:val="1"/>
           <w:numId w:val="4"/>
@@ -930,7 +930,7 @@
     </w:p>
     <w:p>
       <w:pPr>
-        <w:pStyle w:val="a3"/>
+        <w:pStyle w:val="ListParagraph"/>
         <w:numPr>
           <w:ilvl w:val="1"/>
           <w:numId w:val="5"/>
@@ -958,7 +958,7 @@
     </w:p>
     <w:p>
       <w:pPr>
-        <w:pStyle w:val="a3"/>
+        <w:pStyle w:val="ListParagraph"/>
         <w:numPr>
           <w:ilvl w:val="1"/>
           <w:numId w:val="5"/>
@@ -1003,30 +1003,29 @@
     </w:p>
     <w:p>
       <w:pPr>
-        <w:pStyle w:val="a3"/>
+        <w:pStyle w:val="ListParagraph"/>
         <w:numPr>
           <w:ilvl w:val="1"/>
           <w:numId w:val="5"/>
         </w:numPr>
         <w:bidi/>
         <w:rPr>
-          <w:rFonts w:ascii="Segoe UI Semibold" w:eastAsia="David" w:hAnsi="Segoe UI Semibold" w:cs="Segoe UI Semibold"/>
-          <w:color w:val="FF0000"/>
-          <w:rtl/>
-        </w:rPr>
-      </w:pPr>
-      <w:r>
-        <w:rPr>
-          <w:rFonts w:ascii="Segoe UI Semibold" w:eastAsia="David" w:hAnsi="Segoe UI Semibold" w:cs="Segoe UI Semibold"/>
-          <w:color w:val="FF0000"/>
-          <w:rtl/>
-        </w:rPr>
-        <w:t>מזין פרטי אבידה במערכת החיפוש.</w:t>
-      </w:r>
-    </w:p>
-    <w:p>
-      <w:pPr>
-        <w:pStyle w:val="a3"/>
+          <w:rFonts w:ascii="Segoe UI Semibold" w:eastAsia="David" w:hAnsi="Segoe UI Semibold" w:cs="Segoe UI Semibold" w:hint="cs"/>
+          <w:color w:val="FF0000"/>
+        </w:rPr>
+      </w:pPr>
+      <w:r>
+        <w:rPr>
+          <w:rFonts w:ascii="Segoe UI Semibold" w:eastAsia="David" w:hAnsi="Segoe UI Semibold" w:cs="Segoe UI Semibold" w:hint="cs"/>
+          <w:color w:val="FF0000"/>
+          <w:rtl/>
+        </w:rPr>
+        <w:t>סוקר את לוח המציאות המעודכן</w:t>
+      </w:r>
+    </w:p>
+    <w:p>
+      <w:pPr>
+        <w:pStyle w:val="ListParagraph"/>
         <w:numPr>
           <w:ilvl w:val="1"/>
           <w:numId w:val="5"/>
@@ -1040,16 +1039,39 @@
       </w:pPr>
       <w:r>
         <w:rPr>
+          <w:rFonts w:ascii="Segoe UI Semibold" w:eastAsia="David" w:hAnsi="Segoe UI Semibold" w:cs="Segoe UI Semibold" w:hint="cs"/>
+          <w:color w:val="FF0000"/>
+          <w:rtl/>
+        </w:rPr>
+        <w:t>מסנן את המציאות לפי נתונים שונים: מיקום,קטגוריה וכו'</w:t>
+      </w:r>
+    </w:p>
+    <w:p>
+      <w:pPr>
+        <w:pStyle w:val="ListParagraph"/>
+        <w:numPr>
+          <w:ilvl w:val="1"/>
+          <w:numId w:val="5"/>
+        </w:numPr>
+        <w:bidi/>
+        <w:rPr>
           <w:rFonts w:ascii="Segoe UI Semibold" w:eastAsia="David" w:hAnsi="Segoe UI Semibold" w:cs="Segoe UI Semibold"/>
           <w:color w:val="FF0000"/>
           <w:rtl/>
         </w:rPr>
+      </w:pPr>
+      <w:r>
+        <w:rPr>
+          <w:rFonts w:ascii="Segoe UI Semibold" w:eastAsia="David" w:hAnsi="Segoe UI Semibold" w:cs="Segoe UI Semibold"/>
+          <w:color w:val="FF0000"/>
+          <w:rtl/>
+        </w:rPr>
         <w:t>צופה בנתוני מוצא.</w:t>
       </w:r>
     </w:p>
     <w:p>
       <w:pPr>
-        <w:pStyle w:val="a3"/>
+        <w:pStyle w:val="ListParagraph"/>
         <w:bidi/>
         <w:ind w:left="2160"/>
         <w:rPr>
@@ -1060,7 +1082,7 @@
     </w:p>
     <w:p>
       <w:pPr>
-        <w:pStyle w:val="a3"/>
+        <w:pStyle w:val="ListParagraph"/>
         <w:bidi/>
         <w:ind w:left="2160"/>
         <w:rPr>
@@ -1080,7 +1102,7 @@
     </w:p>
     <w:p>
       <w:pPr>
-        <w:pStyle w:val="1"/>
+        <w:pStyle w:val="Heading1"/>
         <w:tabs>
           <w:tab w:val="clear" w:pos="360"/>
         </w:tabs>
@@ -1100,7 +1122,7 @@
     </w:p>
     <w:p>
       <w:pPr>
-        <w:pStyle w:val="2"/>
+        <w:pStyle w:val="Heading2"/>
         <w:tabs>
           <w:tab w:val="clear" w:pos="360"/>
         </w:tabs>
@@ -1120,7 +1142,7 @@
     </w:p>
     <w:p>
       <w:pPr>
-        <w:pStyle w:val="3"/>
+        <w:pStyle w:val="Heading3"/>
         <w:numPr>
           <w:ilvl w:val="0"/>
           <w:numId w:val="0"/>
@@ -1149,7 +1171,7 @@
     </w:p>
     <w:p>
       <w:pPr>
-        <w:pStyle w:val="3"/>
+        <w:pStyle w:val="Heading3"/>
         <w:numPr>
           <w:ilvl w:val="0"/>
           <w:numId w:val="0"/>
@@ -1183,7 +1205,7 @@
     </w:p>
     <w:p>
       <w:pPr>
-        <w:pStyle w:val="30"/>
+        <w:pStyle w:val="3"/>
         <w:shd w:val="clear" w:color="auto" w:fill="auto"/>
         <w:spacing w:line="360" w:lineRule="auto"/>
         <w:ind w:left="440" w:firstLine="0"/>
@@ -1195,7 +1217,7 @@
     </w:p>
     <w:p>
       <w:pPr>
-        <w:pStyle w:val="2"/>
+        <w:pStyle w:val="Heading2"/>
         <w:tabs>
           <w:tab w:val="clear" w:pos="360"/>
         </w:tabs>
@@ -1222,7 +1244,7 @@
     </w:p>
     <w:p>
       <w:pPr>
-        <w:pStyle w:val="3"/>
+        <w:pStyle w:val="Heading3"/>
         <w:numPr>
           <w:ilvl w:val="0"/>
           <w:numId w:val="0"/>
@@ -1247,7 +1269,7 @@
     </w:p>
     <w:p>
       <w:pPr>
-        <w:pStyle w:val="3"/>
+        <w:pStyle w:val="Heading3"/>
         <w:numPr>
           <w:ilvl w:val="1"/>
           <w:numId w:val="13"/>
@@ -1281,7 +1303,7 @@
     </w:p>
     <w:p>
       <w:pPr>
-        <w:pStyle w:val="30"/>
+        <w:pStyle w:val="3"/>
         <w:numPr>
           <w:ilvl w:val="1"/>
           <w:numId w:val="13"/>
@@ -1305,7 +1327,7 @@
     </w:p>
     <w:p>
       <w:pPr>
-        <w:pStyle w:val="30"/>
+        <w:pStyle w:val="3"/>
         <w:numPr>
           <w:ilvl w:val="1"/>
           <w:numId w:val="13"/>
@@ -1334,7 +1356,7 @@
     </w:p>
     <w:p>
       <w:pPr>
-        <w:pStyle w:val="30"/>
+        <w:pStyle w:val="3"/>
         <w:numPr>
           <w:ilvl w:val="1"/>
           <w:numId w:val="9"/>
@@ -1356,7 +1378,7 @@
     </w:p>
     <w:p>
       <w:pPr>
-        <w:pStyle w:val="3"/>
+        <w:pStyle w:val="Heading3"/>
         <w:numPr>
           <w:ilvl w:val="0"/>
           <w:numId w:val="0"/>
@@ -1381,7 +1403,7 @@
     </w:p>
     <w:p>
       <w:pPr>
-        <w:pStyle w:val="3"/>
+        <w:pStyle w:val="Heading3"/>
         <w:numPr>
           <w:ilvl w:val="1"/>
           <w:numId w:val="9"/>
@@ -1441,7 +1463,7 @@
     </w:p>
     <w:p>
       <w:pPr>
-        <w:pStyle w:val="3"/>
+        <w:pStyle w:val="Heading3"/>
         <w:numPr>
           <w:ilvl w:val="1"/>
           <w:numId w:val="9"/>
@@ -1492,7 +1514,7 @@
     </w:p>
     <w:p>
       <w:pPr>
-        <w:pStyle w:val="3"/>
+        <w:pStyle w:val="Heading3"/>
         <w:numPr>
           <w:ilvl w:val="1"/>
           <w:numId w:val="9"/>
@@ -1543,7 +1565,7 @@
     </w:p>
     <w:p>
       <w:pPr>
-        <w:pStyle w:val="2"/>
+        <w:pStyle w:val="Heading2"/>
         <w:tabs>
           <w:tab w:val="clear" w:pos="360"/>
         </w:tabs>
@@ -1563,7 +1585,7 @@
     </w:p>
     <w:p>
       <w:pPr>
-        <w:pStyle w:val="3"/>
+        <w:pStyle w:val="Heading3"/>
         <w:numPr>
           <w:ilvl w:val="0"/>
           <w:numId w:val="0"/>
@@ -1583,21 +1605,13 @@
           <w:color w:val="FF0000"/>
           <w:rtl/>
         </w:rPr>
-        <w:t xml:space="preserve">לבעיה 1:  פתרון 3, כל ארגון ישתמש בחשבון המנהל בכדי לגשת בעצמו למסד הנונים ולערוך אותו, את </w:t>
-      </w:r>
-      <w:r>
-        <w:rPr>
-          <w:rFonts w:asciiTheme="minorBidi" w:hAnsiTheme="minorBidi" w:cstheme="minorBidi"/>
-          <w:color w:val="FF0000"/>
-          <w:rtl/>
-        </w:rPr>
         <w:lastRenderedPageBreak/>
-        <w:t>הקטגוריות של האבידות, את רשימת המיקומים האפשריים וכו.</w:t>
-      </w:r>
-    </w:p>
-    <w:p>
-      <w:pPr>
-        <w:pStyle w:val="30"/>
+        <w:t>לבעיה 1:  פתרון 3, כל ארגון ישתמש בחשבון המנהל בכדי לגשת בעצמו למסד הנונים ולערוך אותו, את הקטגוריות של האבידות, את רשימת המיקומים האפשריים וכו.</w:t>
+      </w:r>
+    </w:p>
+    <w:p>
+      <w:pPr>
+        <w:pStyle w:val="3"/>
         <w:shd w:val="clear" w:color="auto" w:fill="auto"/>
         <w:spacing w:line="360" w:lineRule="auto"/>
         <w:ind w:left="440" w:firstLine="0"/>
@@ -1609,7 +1623,7 @@
     </w:p>
     <w:p>
       <w:pPr>
-        <w:pStyle w:val="1"/>
+        <w:pStyle w:val="Heading1"/>
         <w:tabs>
           <w:tab w:val="clear" w:pos="360"/>
         </w:tabs>
@@ -1629,7 +1643,7 @@
     </w:p>
     <w:p>
       <w:pPr>
-        <w:pStyle w:val="2"/>
+        <w:pStyle w:val="Heading2"/>
         <w:tabs>
           <w:tab w:val="clear" w:pos="360"/>
         </w:tabs>
@@ -1654,7 +1668,7 @@
     </w:p>
     <w:p>
       <w:pPr>
-        <w:pStyle w:val="2"/>
+        <w:pStyle w:val="Heading2"/>
         <w:numPr>
           <w:ilvl w:val="0"/>
           <w:numId w:val="0"/>
@@ -1672,15 +1686,117 @@
         </w:rPr>
         <w:t xml:space="preserve">  </w:t>
       </w:r>
+      <w:r>
+        <w:rPr>
+          <w:rFonts w:asciiTheme="minorHAnsi" w:hAnsiTheme="minorHAnsi"/>
+          <w:rtl/>
+        </w:rPr>
+        <w:t xml:space="preserve">המערכת מורכבת משרת </w:t>
+      </w:r>
+      <w:r>
+        <w:rPr>
+          <w:rFonts w:asciiTheme="minorHAnsi" w:hAnsiTheme="minorHAnsi"/>
+        </w:rPr>
+        <w:t xml:space="preserve"> </w:t>
+      </w:r>
+      <w:r>
+        <w:rPr>
+          <w:rFonts w:asciiTheme="minorHAnsi" w:hAnsiTheme="minorHAnsi"/>
+        </w:rPr>
+        <w:t>IIS</w:t>
+      </w:r>
+      <w:r>
+        <w:rPr>
+          <w:rFonts w:asciiTheme="minorHAnsi" w:hAnsiTheme="minorHAnsi"/>
+          <w:rtl/>
+        </w:rPr>
+        <w:t>המריץ את האתר בסביבת ה</w:t>
+      </w:r>
+      <w:r>
+        <w:rPr>
+          <w:rFonts w:asciiTheme="minorHAnsi" w:hAnsiTheme="minorHAnsi"/>
+        </w:rPr>
+        <w:t>,server</w:t>
+      </w:r>
+      <w:r>
+        <w:rPr>
+          <w:rFonts w:asciiTheme="minorHAnsi" w:hAnsiTheme="minorHAnsi"/>
+        </w:rPr>
+        <w:t xml:space="preserve"> </w:t>
+      </w:r>
+      <w:r>
+        <w:rPr>
+          <w:rFonts w:asciiTheme="minorHAnsi" w:hAnsiTheme="minorHAnsi" w:hint="cs"/>
+          <w:rtl/>
+        </w:rPr>
+        <w:t xml:space="preserve"> </w:t>
+      </w:r>
+      <w:r>
+        <w:rPr>
+          <w:rFonts w:asciiTheme="minorHAnsi" w:hAnsiTheme="minorHAnsi"/>
+          <w:rtl/>
+        </w:rPr>
+        <w:t>מסד נתונים</w:t>
+      </w:r>
+      <w:r>
+        <w:rPr>
+          <w:rFonts w:asciiTheme="minorHAnsi" w:hAnsiTheme="minorHAnsi" w:hint="cs"/>
+          <w:rtl/>
+        </w:rPr>
+        <w:t xml:space="preserve"> </w:t>
+      </w:r>
+      <w:r>
+        <w:rPr>
+          <w:rFonts w:asciiTheme="minorHAnsi" w:hAnsiTheme="minorHAnsi"/>
+          <w:rtl/>
+        </w:rPr>
+        <w:t>–</w:t>
+      </w:r>
+      <w:r>
+        <w:rPr>
+          <w:rFonts w:asciiTheme="minorHAnsi" w:hAnsiTheme="minorHAnsi" w:hint="cs"/>
+          <w:rtl/>
+        </w:rPr>
+        <w:t xml:space="preserve"> </w:t>
+      </w:r>
+      <w:r>
+        <w:rPr>
+          <w:rFonts w:asciiTheme="minorHAnsi" w:hAnsiTheme="minorHAnsi"/>
+        </w:rPr>
+        <w:t>DB</w:t>
+      </w:r>
+      <w:r>
+        <w:rPr>
+          <w:rFonts w:asciiTheme="minorHAnsi" w:hAnsiTheme="minorHAnsi" w:hint="cs"/>
+          <w:rtl/>
+        </w:rPr>
+        <w:t xml:space="preserve"> של </w:t>
+      </w:r>
+      <w:r>
+        <w:rPr>
+          <w:rFonts w:asciiTheme="minorHAnsi" w:hAnsiTheme="minorHAnsi"/>
+        </w:rPr>
+        <w:t>SQL server</w:t>
+      </w:r>
     </w:p>
     <w:p>
       <w:pPr>
         <w:ind w:left="434"/>
         <w:rPr>
           <w:rFonts w:asciiTheme="minorBidi" w:hAnsiTheme="minorBidi"/>
-          <w:rtl/>
-        </w:rPr>
-      </w:pPr>
+          <w:b/>
+          <w:bCs/>
+        </w:rPr>
+      </w:pPr>
+      <w:r>
+        <w:rPr>
+          <w:rFonts w:asciiTheme="minorBidi" w:hAnsiTheme="minorBidi"/>
+          <w:b/>
+          <w:bCs/>
+          <w:rtl/>
+        </w:rPr>
+        <w:t>דיאגרמה</w:t>
+      </w:r>
     </w:p>
     <w:p>
       <w:pPr>
@@ -1692,15 +1808,61 @@
       </w:pPr>
       <w:r>
         <w:rPr>
-          <w:rFonts w:asciiTheme="minorBidi" w:hAnsiTheme="minorBidi"/>
-          <w:rtl/>
-        </w:rPr>
-        <w:t>דיאגרמה</w:t>
-      </w:r>
-    </w:p>
-    <w:p>
-      <w:pPr>
-        <w:pStyle w:val="30"/>
+          <w:noProof/>
+        </w:rPr>
+        <w:drawing>
+          <wp:inline distT="0" distB="0" distL="0" distR="0">
+            <wp:extent cx="5262880" cy="1871345"/>
+            <wp:effectExtent l="0" t="0" r="0" b="0"/>
+            <wp:docPr id="3" name="תמונה 2"/>
+            <wp:cNvGraphicFramePr>
+              <a:graphicFrameLocks xmlns:a="http://schemas.openxmlformats.org/drawingml/2006/main" noChangeAspect="1"/>
+            </wp:cNvGraphicFramePr>
+            <a:graphic xmlns:a="http://schemas.openxmlformats.org/drawingml/2006/main">
+              <a:graphicData uri="http://schemas.openxmlformats.org/drawingml/2006/picture">
+                <pic:pic xmlns:pic="http://schemas.openxmlformats.org/drawingml/2006/picture">
+                  <pic:nvPicPr>
+                    <pic:cNvPr id="0" name="Picture 2"/>
+                    <pic:cNvPicPr>
+                      <a:picLocks noChangeAspect="1" noChangeArrowheads="1"/>
+                    </pic:cNvPicPr>
+                  </pic:nvPicPr>
+                  <pic:blipFill>
+                    <a:blip r:embed="rId7">
+                      <a:extLst>
+                        <a:ext uri="{28A0092B-C50C-407E-A947-70E740481C1C}">
+                          <a14:useLocalDpi xmlns:a14="http://schemas.microsoft.com/office/drawing/2010/main" val="0"/>
+                        </a:ext>
+                      </a:extLst>
+                    </a:blip>
+                    <a:srcRect/>
+                    <a:stretch>
+                      <a:fillRect/>
+                    </a:stretch>
+                  </pic:blipFill>
+                  <pic:spPr bwMode="auto">
+                    <a:xfrm>
+                      <a:off x="0" y="0"/>
+                      <a:ext cx="5262880" cy="1871345"/>
+                    </a:xfrm>
+                    <a:prstGeom prst="rect">
+                      <a:avLst/>
+                    </a:prstGeom>
+                    <a:noFill/>
+                    <a:ln>
+                      <a:noFill/>
+                    </a:ln>
+                  </pic:spPr>
+                </pic:pic>
+              </a:graphicData>
+            </a:graphic>
+          </wp:inline>
+        </w:drawing>
+      </w:r>
+    </w:p>
+    <w:p>
+      <w:pPr>
+        <w:pStyle w:val="3"/>
         <w:shd w:val="clear" w:color="auto" w:fill="auto"/>
         <w:spacing w:line="360" w:lineRule="auto"/>
         <w:ind w:left="880" w:right="240" w:firstLine="0"/>
@@ -1712,7 +1874,7 @@
     </w:p>
     <w:p>
       <w:pPr>
-        <w:pStyle w:val="2"/>
+        <w:pStyle w:val="Heading2"/>
         <w:tabs>
           <w:tab w:val="clear" w:pos="360"/>
         </w:tabs>
@@ -1910,7 +2072,7 @@
     </w:p>
     <w:p>
       <w:pPr>
-        <w:pStyle w:val="2"/>
+        <w:pStyle w:val="Heading2"/>
         <w:tabs>
           <w:tab w:val="clear" w:pos="360"/>
         </w:tabs>
@@ -1941,7 +2103,7 @@
     </w:p>
     <w:p>
       <w:pPr>
-        <w:pStyle w:val="3"/>
+        <w:pStyle w:val="Heading3"/>
         <w:tabs>
           <w:tab w:val="clear" w:pos="360"/>
         </w:tabs>
@@ -1977,7 +2139,7 @@
     </w:p>
     <w:p>
       <w:pPr>
-        <w:pStyle w:val="3"/>
+        <w:pStyle w:val="Heading3"/>
         <w:tabs>
           <w:tab w:val="clear" w:pos="360"/>
         </w:tabs>
@@ -2006,7 +2168,7 @@
     </w:p>
     <w:p>
       <w:pPr>
-        <w:pStyle w:val="30"/>
+        <w:pStyle w:val="3"/>
         <w:shd w:val="clear" w:color="auto" w:fill="auto"/>
         <w:spacing w:line="360" w:lineRule="auto"/>
         <w:ind w:left="880" w:firstLine="0"/>
@@ -2050,7 +2212,7 @@
     </w:p>
     <w:p>
       <w:pPr>
-        <w:pStyle w:val="2"/>
+        <w:pStyle w:val="Heading2"/>
         <w:tabs>
           <w:tab w:val="clear" w:pos="360"/>
         </w:tabs>
@@ -2059,7 +2221,6 @@
           <w:rFonts w:asciiTheme="minorBidi" w:hAnsiTheme="minorBidi" w:cstheme="minorBidi"/>
           <w:b/>
           <w:bCs/>
-          <w:color w:val="538135" w:themeColor="accent6" w:themeShade="BF"/>
           <w:rtl/>
         </w:rPr>
       </w:pPr>
@@ -2082,166 +2243,36 @@
     </w:p>
     <w:p>
       <w:pPr>
-        <w:spacing w:line="360" w:lineRule="auto"/>
-        <w:ind w:left="720"/>
-        <w:rPr>
-          <w:rFonts w:asciiTheme="minorBidi" w:eastAsia="David" w:hAnsiTheme="minorBidi"/>
-          <w:rtl/>
-        </w:rPr>
-      </w:pPr>
-      <w:r>
-        <w:rPr>
-          <w:rFonts w:asciiTheme="minorBidi" w:eastAsia="David" w:hAnsiTheme="minorBidi"/>
-          <w:rtl/>
-        </w:rPr>
-        <w:t>השימוש בטכנולוגית הבלוקצ'יין מבטיח את אמינות הנתונים, ומונע באופן מושלם זיופים וחבלות.</w:t>
-      </w:r>
-    </w:p>
-    <w:p>
-      <w:pPr>
-        <w:spacing w:line="360" w:lineRule="auto"/>
-        <w:ind w:left="720"/>
-        <w:rPr>
-          <w:rFonts w:asciiTheme="minorBidi" w:eastAsia="David" w:hAnsiTheme="minorBidi"/>
-          <w:rtl/>
-        </w:rPr>
-      </w:pPr>
-      <w:r>
-        <w:rPr>
-          <w:rFonts w:asciiTheme="minorBidi" w:eastAsia="David" w:hAnsiTheme="minorBidi" w:hint="cs"/>
-          <w:rtl/>
-        </w:rPr>
-        <w:t>שפת</w:t>
-      </w:r>
-      <w:r>
-        <w:rPr>
-          <w:rFonts w:asciiTheme="minorBidi" w:eastAsia="David" w:hAnsiTheme="minorBidi"/>
-        </w:rPr>
-        <w:t xml:space="preserve">Solidity </w:t>
-      </w:r>
-      <w:r>
-        <w:rPr>
-          <w:rFonts w:asciiTheme="minorBidi" w:eastAsia="David" w:hAnsiTheme="minorBidi" w:hint="cs"/>
-          <w:rtl/>
-        </w:rPr>
-        <w:t xml:space="preserve"> </w:t>
-      </w:r>
-      <w:r>
-        <w:rPr>
-          <w:rFonts w:asciiTheme="minorBidi" w:eastAsia="David" w:hAnsiTheme="minorBidi"/>
-          <w:rtl/>
-        </w:rPr>
-        <w:t>מאפשרת כתיבת חוזים חכמים בשפה נוחה וקריאה לאדם</w:t>
-      </w:r>
-      <w:r>
-        <w:rPr>
-          <w:rFonts w:asciiTheme="minorBidi" w:eastAsia="David" w:hAnsiTheme="minorBidi"/>
-        </w:rPr>
-        <w:t>.</w:t>
-      </w:r>
-    </w:p>
-    <w:p>
-      <w:pPr>
-        <w:spacing w:line="360" w:lineRule="auto"/>
-        <w:ind w:left="720"/>
-        <w:rPr>
-          <w:rFonts w:asciiTheme="minorBidi" w:eastAsia="David" w:hAnsiTheme="minorBidi" w:hint="cs"/>
-          <w:rtl/>
-        </w:rPr>
-      </w:pPr>
-      <w:r>
-        <w:rPr>
-          <w:rFonts w:asciiTheme="minorBidi" w:eastAsia="David" w:hAnsiTheme="minorBidi"/>
-          <w:rtl/>
-        </w:rPr>
-        <w:t xml:space="preserve">השימוש בספרית </w:t>
-      </w:r>
-      <w:r>
-        <w:rPr>
-          <w:rFonts w:asciiTheme="minorBidi" w:eastAsia="David" w:hAnsiTheme="minorBidi"/>
-        </w:rPr>
-        <w:t>R</w:t>
-      </w:r>
-      <w:r>
-        <w:rPr>
-          <w:rFonts w:asciiTheme="minorBidi" w:eastAsia="David" w:hAnsiTheme="minorBidi"/>
-        </w:rPr>
-        <w:t>eact</w:t>
-      </w:r>
-      <w:r>
-        <w:rPr>
-          <w:rFonts w:asciiTheme="minorBidi" w:eastAsia="David" w:hAnsiTheme="minorBidi"/>
-        </w:rPr>
-        <w:t>.js</w:t>
-      </w:r>
-      <w:r>
-        <w:rPr>
-          <w:rFonts w:asciiTheme="minorBidi" w:eastAsia="David" w:hAnsiTheme="minorBidi"/>
-          <w:rtl/>
-        </w:rPr>
-        <w:t xml:space="preserve"> המאפשרת פיתוח אפליקציות מתקדמות,</w:t>
-      </w:r>
-      <w:r>
-        <w:rPr>
-          <w:rFonts w:asciiTheme="minorBidi" w:eastAsia="David" w:hAnsiTheme="minorBidi" w:hint="cs"/>
-          <w:rtl/>
-        </w:rPr>
-        <w:t xml:space="preserve">והיא </w:t>
-      </w:r>
-      <w:r>
-        <w:rPr>
-          <w:rFonts w:asciiTheme="minorBidi" w:eastAsia="David" w:hAnsiTheme="minorBidi"/>
-          <w:rtl/>
-        </w:rPr>
-        <w:t>טכנולוגיה פופולרית ואהובה בשוק.</w:t>
-      </w:r>
-    </w:p>
-    <w:p>
-      <w:pPr>
-        <w:spacing w:line="360" w:lineRule="auto"/>
-        <w:ind w:left="720"/>
-        <w:rPr>
-          <w:rFonts w:asciiTheme="minorBidi" w:eastAsia="David" w:hAnsiTheme="minorBidi"/>
-          <w:rtl/>
-        </w:rPr>
-      </w:pPr>
-      <w:r>
-        <w:rPr>
-          <w:rFonts w:asciiTheme="minorBidi" w:eastAsia="David" w:hAnsiTheme="minorBidi" w:hint="cs"/>
-          <w:rtl/>
-        </w:rPr>
-        <w:t xml:space="preserve">ספרית  </w:t>
-      </w:r>
-      <w:r>
-        <w:rPr>
-          <w:rFonts w:asciiTheme="minorBidi" w:eastAsia="David" w:hAnsiTheme="minorBidi"/>
-        </w:rPr>
-        <w:t>Web3.js</w:t>
-      </w:r>
-      <w:r>
-        <w:rPr>
-          <w:rFonts w:asciiTheme="minorBidi" w:eastAsia="David" w:hAnsiTheme="minorBidi" w:hint="cs"/>
-          <w:rtl/>
-        </w:rPr>
-        <w:t xml:space="preserve"> היא הספריה הנדרשת לצורך האיטראקציה בין צד הלקוח לרשת איטריום.</w:t>
-      </w:r>
-    </w:p>
-    <w:p>
-      <w:pPr>
-        <w:pStyle w:val="30"/>
-        <w:shd w:val="clear" w:color="auto" w:fill="auto"/>
-        <w:spacing w:line="360" w:lineRule="auto"/>
-        <w:ind w:left="880" w:firstLine="0"/>
-        <w:rPr>
-          <w:rFonts w:asciiTheme="minorBidi" w:hAnsiTheme="minorBidi" w:cstheme="minorBidi"/>
-          <w:color w:val="538135" w:themeColor="accent6" w:themeShade="BF"/>
-          <w:rtl/>
-        </w:rPr>
-      </w:pPr>
-    </w:p>
-    <w:p>
-      <w:pPr>
-        <w:pStyle w:val="2"/>
+        <w:ind w:left="716"/>
+        <w:rPr>
+          <w:rFonts w:hint="cs"/>
+          <w:rtl/>
+        </w:rPr>
+      </w:pPr>
+      <w:r>
+        <w:rPr>
+          <w:rFonts w:hint="cs"/>
+          <w:rtl/>
+        </w:rPr>
+        <w:t xml:space="preserve">השימוש בטכנולוגית </w:t>
+      </w:r>
+      <w:r>
+        <w:rPr>
+          <w:rFonts w:hint="cs"/>
+        </w:rPr>
+        <w:t>MVC</w:t>
+      </w:r>
+      <w:r>
+        <w:rPr>
+          <w:rFonts w:hint="cs"/>
+          <w:rtl/>
+        </w:rPr>
+        <w:t xml:space="preserve"> מבטיח איכות בכל חלק ממרכיבי הישום, החל משכבת המידע הנשמר בצורה רציונאלית וממופה לטבלאות עם קישרי גומלין עובר דרך שכבת הבקרים החכמה שמופעלת אינטראקטיבית ומגיבה מידית לפעולות משתמש הקצה וכלה בממשק משתמש חדשני ונעים</w:t>
+      </w:r>
+    </w:p>
+    <w:p>
+      <w:pPr>
+        <w:pStyle w:val="Heading2"/>
         <w:tabs>
           <w:tab w:val="clear" w:pos="360"/>
         </w:tabs>
@@ -2272,7 +2303,7 @@
     </w:p>
     <w:p>
       <w:pPr>
-        <w:pStyle w:val="3"/>
+        <w:pStyle w:val="Heading3"/>
         <w:tabs>
           <w:tab w:val="clear" w:pos="360"/>
         </w:tabs>
@@ -2373,7 +2404,7 @@
     </w:p>
     <w:p>
       <w:pPr>
-        <w:pStyle w:val="3"/>
+        <w:pStyle w:val="Heading3"/>
         <w:tabs>
           <w:tab w:val="clear" w:pos="360"/>
         </w:tabs>
@@ -2392,6 +2423,7 @@
           <w:bCs/>
           <w:rtl/>
         </w:rPr>
+        <w:lastRenderedPageBreak/>
         <w:t>בצד הלקוח:</w:t>
       </w:r>
     </w:p>
@@ -2440,7 +2472,6 @@
           <w:rFonts w:asciiTheme="minorBidi" w:eastAsia="David" w:hAnsiTheme="minorBidi"/>
           <w:rtl/>
         </w:rPr>
-        <w:lastRenderedPageBreak/>
         <w:t xml:space="preserve">כמו כן, ספרית </w:t>
       </w:r>
       <w:r>
@@ -2571,7 +2602,7 @@
     </w:p>
     <w:p>
       <w:pPr>
-        <w:pStyle w:val="1"/>
+        <w:pStyle w:val="Heading1"/>
         <w:tabs>
           <w:tab w:val="clear" w:pos="360"/>
         </w:tabs>
@@ -2591,7 +2622,7 @@
     </w:p>
     <w:p>
       <w:pPr>
-        <w:pStyle w:val="2"/>
+        <w:pStyle w:val="Heading2"/>
         <w:tabs>
           <w:tab w:val="clear" w:pos="360"/>
         </w:tabs>
@@ -2665,6 +2696,36 @@
           <w:color w:val="FF0000"/>
           <w:rtl/>
         </w:rPr>
+        <w:t xml:space="preserve"> מפענח </w:t>
+      </w:r>
+      <w:r>
+        <w:rPr>
+          <w:rFonts w:asciiTheme="minorBidi" w:hAnsiTheme="minorBidi" w:cstheme="minorBidi" w:hint="cs"/>
+          <w:color w:val="FF0000"/>
+        </w:rPr>
+        <w:t>V</w:t>
+      </w:r>
+      <w:r>
+        <w:rPr>
+          <w:rFonts w:asciiTheme="minorBidi" w:hAnsiTheme="minorBidi" w:cstheme="minorBidi"/>
+          <w:color w:val="FF0000"/>
+        </w:rPr>
+        <w:t xml:space="preserve">7 </w:t>
+      </w:r>
+      <w:r>
+        <w:rPr>
+          <w:rFonts w:asciiTheme="minorBidi" w:hAnsiTheme="minorBidi" w:cstheme="minorBidi" w:hint="cs"/>
+          <w:color w:val="FF0000"/>
+          <w:rtl/>
+        </w:rPr>
+        <w:t xml:space="preserve"> ומעלה</w:t>
+      </w:r>
+      <w:r>
+        <w:rPr>
+          <w:rFonts w:asciiTheme="minorBidi" w:hAnsiTheme="minorBidi" w:cstheme="minorBidi" w:hint="cs"/>
+          <w:color w:val="FF0000"/>
+          <w:rtl/>
+        </w:rPr>
         <w:t>.</w:t>
       </w:r>
       <w:r>
@@ -2686,14 +2747,14 @@
     </w:p>
     <w:p>
       <w:pPr>
-        <w:pStyle w:val="2"/>
+        <w:pStyle w:val="Heading2"/>
         <w:tabs>
           <w:tab w:val="clear" w:pos="360"/>
         </w:tabs>
         <w:spacing w:line="276" w:lineRule="auto"/>
         <w:ind w:left="716" w:hanging="432"/>
         <w:rPr>
-          <w:rFonts w:asciiTheme="minorBidi" w:hAnsiTheme="minorBidi" w:cstheme="minorBidi" w:hint="cs"/>
+          <w:rFonts w:asciiTheme="minorBidi" w:hAnsiTheme="minorBidi" w:cstheme="minorBidi"/>
           <w:b/>
           <w:bCs/>
         </w:rPr>
@@ -2710,7 +2771,7 @@
     </w:p>
     <w:p>
       <w:pPr>
-        <w:pStyle w:val="2"/>
+        <w:pStyle w:val="Heading2"/>
         <w:numPr>
           <w:ilvl w:val="0"/>
           <w:numId w:val="0"/>
@@ -2737,7 +2798,7 @@
     </w:p>
     <w:p>
       <w:pPr>
-        <w:pStyle w:val="2"/>
+        <w:pStyle w:val="Heading2"/>
         <w:tabs>
           <w:tab w:val="clear" w:pos="360"/>
         </w:tabs>
@@ -2762,6 +2823,21 @@
     </w:p>
     <w:p>
       <w:pPr>
+        <w:ind w:left="716"/>
+      </w:pPr>
+      <w:r>
+        <w:rPr>
+          <w:rFonts w:hint="cs"/>
+          <w:rtl/>
+        </w:rPr>
+        <w:t xml:space="preserve">התחברות עם </w:t>
+      </w:r>
+      <w:r>
+        <w:t>EntityFramwork</w:t>
+      </w:r>
+    </w:p>
+    <w:p>
+      <w:pPr>
         <w:spacing w:line="276" w:lineRule="auto"/>
         <w:ind w:firstLine="720"/>
         <w:rPr>
@@ -2837,6 +2913,9 @@
     </w:p>
     <w:p>
       <w:pPr>
+        <w:tabs>
+          <w:tab w:val="left" w:pos="3725"/>
+        </w:tabs>
         <w:spacing w:line="276" w:lineRule="auto"/>
         <w:ind w:firstLine="720"/>
         <w:rPr>
@@ -2868,10 +2947,39 @@
         </w:rPr>
         <w:t>.</w:t>
       </w:r>
+      <w:r>
+        <w:rPr>
+          <w:rFonts w:asciiTheme="minorBidi" w:eastAsia="David" w:hAnsiTheme="minorBidi"/>
+          <w:color w:val="FF0000"/>
+          <w:rtl/>
+        </w:rPr>
+        <w:tab/>
+      </w:r>
     </w:p>
     <w:p>
       <w:pPr>
         <w:spacing w:line="276" w:lineRule="auto"/>
+        <w:ind w:firstLine="720"/>
+        <w:rPr>
+          <w:rFonts w:asciiTheme="minorBidi" w:eastAsia="David" w:hAnsiTheme="minorBidi"/>
+          <w:color w:val="FF0000"/>
+          <w:rtl/>
+        </w:rPr>
+      </w:pPr>
+      <w:r>
+        <w:rPr>
+          <w:rFonts w:asciiTheme="minorBidi" w:eastAsia="David" w:hAnsiTheme="minorBidi" w:hint="cs"/>
+          <w:color w:val="FF0000"/>
+          <w:rtl/>
+        </w:rPr>
+        <w:t>התממשקות למערכות טכנולוגיות לשליחת דואר אלקטרוני ושיחות טלפון</w:t>
+      </w:r>
+      <w:bookmarkStart w:id="0" w:name="_GoBack"/>
+      <w:bookmarkEnd w:id="0"/>
+    </w:p>
+    <w:p>
+      <w:pPr>
+        <w:spacing w:line="276" w:lineRule="auto"/>
         <w:rPr>
           <w:rFonts w:asciiTheme="minorBidi" w:hAnsiTheme="minorBidi"/>
           <w:rtl/>
@@ -2880,7 +2988,7 @@
     </w:p>
     <w:p>
       <w:pPr>
-        <w:pStyle w:val="1"/>
+        <w:pStyle w:val="Heading1"/>
         <w:tabs>
           <w:tab w:val="clear" w:pos="360"/>
         </w:tabs>
@@ -2890,7 +2998,7 @@
           <w:rtl/>
         </w:rPr>
       </w:pPr>
-      <w:bookmarkStart w:id="0" w:name="bookmark3"/>
+      <w:bookmarkStart w:id="1" w:name="bookmark3"/>
       <w:r>
         <w:rPr>
           <w:rFonts w:asciiTheme="minorBidi" w:hAnsiTheme="minorBidi" w:cstheme="minorBidi"/>
@@ -2898,11 +3006,11 @@
         </w:rPr>
         <w:t>מבני נתונים וארגון קבצים</w:t>
       </w:r>
-      <w:bookmarkEnd w:id="0"/>
-    </w:p>
-    <w:p>
-      <w:pPr>
-        <w:pStyle w:val="2"/>
+      <w:bookmarkEnd w:id="1"/>
+    </w:p>
+    <w:p>
+      <w:pPr>
+        <w:pStyle w:val="Heading2"/>
         <w:tabs>
           <w:tab w:val="clear" w:pos="360"/>
         </w:tabs>
@@ -3008,16 +3116,7 @@
     </w:p>
     <w:p>
       <w:pPr>
-        <w:ind w:left="716"/>
-        <w:rPr>
-          <w:rFonts w:asciiTheme="minorBidi" w:eastAsia="David" w:hAnsiTheme="minorBidi"/>
-          <w:rtl/>
-        </w:rPr>
-      </w:pPr>
-    </w:p>
-    <w:p>
-      <w:pPr>
-        <w:pStyle w:val="2"/>
+        <w:pStyle w:val="Heading2"/>
         <w:tabs>
           <w:tab w:val="clear" w:pos="360"/>
         </w:tabs>
@@ -3043,23 +3142,23 @@
       <w:pPr>
         <w:ind w:left="716"/>
         <w:rPr>
+          <w:rFonts w:asciiTheme="minorBidi" w:eastAsia="David" w:hAnsiTheme="minorBidi"/>
+          <w:color w:val="FF0000"/>
+          <w:rtl/>
+        </w:rPr>
+      </w:pPr>
+      <w:r>
+        <w:rPr>
           <w:rFonts w:asciiTheme="minorBidi" w:eastAsia="David" w:hAnsiTheme="minorBidi" w:hint="cs"/>
           <w:color w:val="FF0000"/>
           <w:rtl/>
         </w:rPr>
-      </w:pPr>
-      <w:r>
-        <w:rPr>
-          <w:rFonts w:asciiTheme="minorBidi" w:eastAsia="David" w:hAnsiTheme="minorBidi" w:hint="cs"/>
-          <w:color w:val="FF0000"/>
-          <w:rtl/>
-        </w:rPr>
         <w:t>מאורגן במבנה טבלאי רלציוני, הטבלאות במבנה:</w:t>
       </w:r>
     </w:p>
     <w:p>
       <w:pPr>
-        <w:pStyle w:val="a3"/>
+        <w:pStyle w:val="ListParagraph"/>
         <w:numPr>
           <w:ilvl w:val="0"/>
           <w:numId w:val="10"/>
@@ -3090,7 +3189,7 @@
     </w:p>
     <w:p>
       <w:pPr>
-        <w:pStyle w:val="a3"/>
+        <w:pStyle w:val="ListParagraph"/>
         <w:numPr>
           <w:ilvl w:val="0"/>
           <w:numId w:val="10"/>
@@ -3121,51 +3220,53 @@
     </w:p>
     <w:p>
       <w:pPr>
-        <w:pStyle w:val="a3"/>
+        <w:pStyle w:val="ListParagraph"/>
         <w:numPr>
           <w:ilvl w:val="0"/>
           <w:numId w:val="10"/>
         </w:numPr>
         <w:bidi/>
         <w:rPr>
+          <w:rFonts w:asciiTheme="minorBidi" w:eastAsia="David" w:hAnsiTheme="minorBidi" w:cs="Arial"/>
+          <w:color w:val="FF0000"/>
+          <w:rtl/>
+        </w:rPr>
+      </w:pPr>
+      <w:r>
+        <w:rPr>
           <w:rFonts w:asciiTheme="minorBidi" w:eastAsia="David" w:hAnsiTheme="minorBidi" w:cstheme="minorBidi" w:hint="cs"/>
           <w:color w:val="FF0000"/>
-        </w:rPr>
-      </w:pPr>
+          <w:rtl/>
+        </w:rPr>
+        <w:t xml:space="preserve">טבלת </w:t>
+      </w:r>
       <w:r>
         <w:rPr>
           <w:rFonts w:asciiTheme="minorBidi" w:eastAsia="David" w:hAnsiTheme="minorBidi" w:cstheme="minorBidi" w:hint="cs"/>
           <w:color w:val="FF0000"/>
           <w:rtl/>
         </w:rPr>
-        <w:t xml:space="preserve">טבלת </w:t>
-      </w:r>
-      <w:r>
-        <w:rPr>
-          <w:rFonts w:asciiTheme="minorBidi" w:eastAsia="David" w:hAnsiTheme="minorBidi" w:cstheme="minorBidi" w:hint="cs"/>
-          <w:color w:val="FF0000"/>
-          <w:rtl/>
-        </w:rPr>
         <w:t>מיקומים</w:t>
       </w:r>
     </w:p>
     <w:p>
       <w:pPr>
-        <w:pStyle w:val="a3"/>
+        <w:pStyle w:val="ListParagraph"/>
         <w:numPr>
           <w:ilvl w:val="0"/>
           <w:numId w:val="10"/>
         </w:numPr>
         <w:bidi/>
         <w:rPr>
+          <w:rFonts w:asciiTheme="minorBidi" w:eastAsia="David" w:hAnsiTheme="minorBidi" w:cs="Arial"/>
+          <w:color w:val="FF0000"/>
+          <w:rtl/>
+        </w:rPr>
+      </w:pPr>
+      <w:r>
+        <w:rPr>
           <w:rFonts w:asciiTheme="minorBidi" w:eastAsia="David" w:hAnsiTheme="minorBidi" w:cstheme="minorBidi" w:hint="cs"/>
           <w:color w:val="FF0000"/>
-        </w:rPr>
-      </w:pPr>
-      <w:r>
-        <w:rPr>
-          <w:rFonts w:asciiTheme="minorBidi" w:eastAsia="David" w:hAnsiTheme="minorBidi" w:cstheme="minorBidi" w:hint="cs"/>
-          <w:color w:val="FF0000"/>
           <w:rtl/>
         </w:rPr>
         <w:t>טבלת קטגוריות</w:t>
@@ -3173,21 +3274,22 @@
     </w:p>
     <w:p>
       <w:pPr>
-        <w:pStyle w:val="a3"/>
+        <w:pStyle w:val="ListParagraph"/>
         <w:numPr>
           <w:ilvl w:val="0"/>
           <w:numId w:val="10"/>
         </w:numPr>
         <w:bidi/>
         <w:rPr>
+          <w:rFonts w:asciiTheme="minorBidi" w:eastAsia="David" w:hAnsiTheme="minorBidi" w:cs="Arial"/>
+          <w:color w:val="FF0000"/>
+          <w:rtl/>
+        </w:rPr>
+      </w:pPr>
+      <w:r>
+        <w:rPr>
           <w:rFonts w:asciiTheme="minorBidi" w:eastAsia="David" w:hAnsiTheme="minorBidi" w:cstheme="minorBidi" w:hint="cs"/>
           <w:color w:val="FF0000"/>
-        </w:rPr>
-      </w:pPr>
-      <w:r>
-        <w:rPr>
-          <w:rFonts w:asciiTheme="minorBidi" w:eastAsia="David" w:hAnsiTheme="minorBidi" w:cstheme="minorBidi" w:hint="cs"/>
-          <w:color w:val="FF0000"/>
           <w:rtl/>
         </w:rPr>
         <w:t>טבלת תת קטגוריות</w:t>
@@ -3195,7 +3297,7 @@
     </w:p>
     <w:p>
       <w:pPr>
-        <w:pStyle w:val="a3"/>
+        <w:pStyle w:val="ListParagraph"/>
         <w:numPr>
           <w:ilvl w:val="0"/>
           <w:numId w:val="10"/>
@@ -3225,7 +3327,7 @@
     </w:p>
     <w:p>
       <w:pPr>
-        <w:pStyle w:val="2"/>
+        <w:pStyle w:val="Heading2"/>
         <w:tabs>
           <w:tab w:val="clear" w:pos="360"/>
         </w:tabs>
@@ -3258,25 +3360,6 @@
     </w:p>
     <w:p>
       <w:pPr>
-        <w:ind w:left="716"/>
-      </w:pPr>
-      <w:r>
-        <w:rPr>
-          <w:rFonts w:asciiTheme="minorBidi" w:eastAsia="David" w:hAnsiTheme="minorBidi" w:hint="cs"/>
-          <w:rtl/>
-        </w:rPr>
-        <w:t xml:space="preserve">הרעיון של בלוקצ'יין הוא למנוע סכנות מסוג זה בעצם הוויתו, מתבסס על  פונקציונאליות זהירה ביותר, והנתונים מוכפלים לכמות נרחבת של </w:t>
-      </w:r>
-      <w:r>
-        <w:rPr>
-          <w:rFonts w:asciiTheme="minorBidi" w:eastAsia="David" w:hAnsiTheme="minorBidi" w:cs="Arial"/>
-          <w:rtl/>
-        </w:rPr>
-        <w:t>Lids</w:t>
-      </w:r>
-    </w:p>
-    <w:p>
-      <w:pPr>
         <w:rPr>
           <w:rFonts w:asciiTheme="minorBidi" w:eastAsia="David" w:hAnsiTheme="minorBidi"/>
           <w:rtl/>
@@ -3284,15 +3367,60 @@
       </w:pPr>
       <w:r>
         <w:rPr>
+          <w:rFonts w:hint="cs"/>
+          <w:rtl/>
+        </w:rPr>
+        <w:t>המידע נשמר ב</w:t>
+      </w:r>
+      <w:r>
+        <w:rPr>
+          <w:rFonts w:hint="cs"/>
+          <w:rtl/>
+        </w:rPr>
+        <w:t xml:space="preserve">שרת </w:t>
+      </w:r>
+      <w:r>
+        <w:t xml:space="preserve">SQL </w:t>
+      </w:r>
+      <w:r>
+        <w:rPr>
+          <w:rFonts w:hint="cs"/>
+          <w:rtl/>
+        </w:rPr>
+        <w:t xml:space="preserve"> </w:t>
+      </w:r>
+      <w:r>
+        <w:rPr>
+          <w:rFonts w:hint="cs"/>
+          <w:rtl/>
+        </w:rPr>
+        <w:t>ה</w:t>
+      </w:r>
+      <w:r>
+        <w:rPr>
+          <w:rFonts w:hint="cs"/>
+          <w:rtl/>
+        </w:rPr>
+        <w:t>בנוי עם מגנונים המתאימים למקרים אלו</w:t>
+      </w:r>
+      <w:r>
+        <w:rPr>
           <w:rFonts w:asciiTheme="minorBidi" w:hAnsiTheme="minorBidi"/>
           <w:rtl/>
         </w:rPr>
+        <w:t xml:space="preserve"> </w:t>
+      </w:r>
+      <w:r>
+        <w:rPr>
+          <w:rFonts w:asciiTheme="minorBidi" w:hAnsiTheme="minorBidi"/>
+          <w:rtl/>
+        </w:rPr>
         <w:br w:type="page"/>
       </w:r>
     </w:p>
     <w:p>
       <w:pPr>
-        <w:pStyle w:val="1"/>
+        <w:pStyle w:val="Heading1"/>
         <w:tabs>
           <w:tab w:val="clear" w:pos="360"/>
         </w:tabs>
@@ -3304,7 +3432,7 @@
           <w:rtl/>
         </w:rPr>
       </w:pPr>
-      <w:bookmarkStart w:id="1" w:name="bookmark4"/>
+      <w:bookmarkStart w:id="2" w:name="bookmark4"/>
       <w:r>
         <w:rPr>
           <w:rFonts w:asciiTheme="minorBidi" w:hAnsiTheme="minorBidi" w:cstheme="minorBidi"/>
@@ -3354,11 +3482,11 @@
         </w:rPr>
         <w:t>מרכזיים</w:t>
       </w:r>
-      <w:bookmarkEnd w:id="1"/>
-    </w:p>
-    <w:p>
-      <w:pPr>
-        <w:pStyle w:val="2"/>
+      <w:bookmarkEnd w:id="2"/>
+    </w:p>
+    <w:p>
+      <w:pPr>
+        <w:pStyle w:val="Heading2"/>
         <w:tabs>
           <w:tab w:val="clear" w:pos="360"/>
         </w:tabs>
@@ -3412,10 +3540,10 @@
             <v:path o:extrusionok="f" gradientshapeok="t" o:connecttype="rect"/>
             <o:lock v:ext="edit" aspectratio="t"/>
           </v:shapetype>
-          <v:shape id="_x0000_i1025" type="#_x0000_t75" style="width:186.05pt;height:3in" o:ole="">
-            <v:imagedata r:id="rId7" o:title=""/>
+          <v:shape id="_x0000_i1025" type="#_x0000_t75" style="width:186pt;height:3in" o:ole="">
+            <v:imagedata r:id="rId8" o:title=""/>
           </v:shape>
-          <o:OLEObject Type="Embed" ProgID="Visio.Drawing.15" ShapeID="_x0000_i1025" DrawAspect="Content" ObjectID="_1639234457" r:id="rId8"/>
+          <o:OLEObject Type="Embed" ProgID="Visio.Drawing.15" ShapeID="_x0000_i1025" DrawAspect="Content" ObjectID="_1639860787" r:id="rId9"/>
         </w:object>
       </w:r>
     </w:p>
@@ -3439,10 +3567,10 @@
       </w:pPr>
       <w:r>
         <w:object w:dxaOrig="8100" w:dyaOrig="6960">
-          <v:shape id="_x0000_i1026" type="#_x0000_t75" style="width:405.2pt;height:347.9pt" o:ole="">
-            <v:imagedata r:id="rId9" o:title=""/>
+          <v:shape id="_x0000_i1026" type="#_x0000_t75" style="width:405.25pt;height:348pt" o:ole="">
+            <v:imagedata r:id="rId10" o:title=""/>
           </v:shape>
-          <o:OLEObject Type="Embed" ProgID="Visio.Drawing.15" ShapeID="_x0000_i1026" DrawAspect="Content" ObjectID="_1639234458" r:id="rId10"/>
+          <o:OLEObject Type="Embed" ProgID="Visio.Drawing.15" ShapeID="_x0000_i1026" DrawAspect="Content" ObjectID="_1639860788" r:id="rId11"/>
         </w:object>
       </w:r>
     </w:p>
@@ -3453,7 +3581,7 @@
     </w:p>
     <w:p>
       <w:pPr>
-        <w:pStyle w:val="2"/>
+        <w:pStyle w:val="Heading2"/>
         <w:tabs>
           <w:tab w:val="clear" w:pos="360"/>
         </w:tabs>
@@ -3496,10 +3624,10 @@
       </w:pPr>
       <w:r>
         <w:object w:dxaOrig="8896" w:dyaOrig="13576">
-          <v:shape id="_x0000_i1027" type="#_x0000_t75" style="width:402.05pt;height:614.35pt" o:ole="">
-            <v:imagedata r:id="rId11" o:title=""/>
+          <v:shape id="_x0000_i1027" type="#_x0000_t75" style="width:402pt;height:614.2pt" o:ole="">
+            <v:imagedata r:id="rId12" o:title=""/>
           </v:shape>
-          <o:OLEObject Type="Embed" ProgID="Visio.Drawing.15" ShapeID="_x0000_i1027" DrawAspect="Content" ObjectID="_1639234459" r:id="rId12"/>
+          <o:OLEObject Type="Embed" ProgID="Visio.Drawing.15" ShapeID="_x0000_i1027" DrawAspect="Content" ObjectID="_1639860789" r:id="rId13"/>
         </w:object>
       </w:r>
     </w:p>
@@ -3553,16 +3681,16 @@
       </w:pPr>
       <w:r>
         <w:object w:dxaOrig="16201" w:dyaOrig="17971">
-          <v:shape id="_x0000_i1028" type="#_x0000_t75" style="width:414.65pt;height:459.85pt" o:ole="">
-            <v:imagedata r:id="rId13" o:title=""/>
+          <v:shape id="_x0000_i1028" type="#_x0000_t75" style="width:414.55pt;height:459.8pt" o:ole="">
+            <v:imagedata r:id="rId14" o:title=""/>
           </v:shape>
-          <o:OLEObject Type="Embed" ProgID="Visio.Drawing.15" ShapeID="_x0000_i1028" DrawAspect="Content" ObjectID="_1639234460" r:id="rId14"/>
+          <o:OLEObject Type="Embed" ProgID="Visio.Drawing.15" ShapeID="_x0000_i1028" DrawAspect="Content" ObjectID="_1639860790" r:id="rId15"/>
         </w:object>
       </w:r>
     </w:p>
     <w:p>
       <w:pPr>
-        <w:pStyle w:val="30"/>
+        <w:pStyle w:val="3"/>
         <w:shd w:val="clear" w:color="auto" w:fill="auto"/>
         <w:spacing w:line="360" w:lineRule="auto"/>
         <w:ind w:left="880" w:right="240" w:firstLine="0"/>
@@ -3574,7 +3702,7 @@
     </w:p>
     <w:p>
       <w:pPr>
-        <w:pStyle w:val="1"/>
+        <w:pStyle w:val="Heading1"/>
         <w:tabs>
           <w:tab w:val="clear" w:pos="360"/>
         </w:tabs>
@@ -3584,7 +3712,7 @@
           <w:rtl/>
         </w:rPr>
       </w:pPr>
-      <w:bookmarkStart w:id="2" w:name="bookmark5"/>
+      <w:bookmarkStart w:id="3" w:name="bookmark5"/>
       <w:r>
         <w:rPr>
           <w:rFonts w:asciiTheme="minorBidi" w:hAnsiTheme="minorBidi" w:cstheme="minorBidi"/>
@@ -3592,11 +3720,11 @@
         </w:rPr>
         <w:t xml:space="preserve"> תיאור המרכיב האלגוריתמי – חישובי</w:t>
       </w:r>
-      <w:bookmarkEnd w:id="2"/>
-    </w:p>
-    <w:p>
-      <w:pPr>
-        <w:pStyle w:val="2"/>
+      <w:bookmarkEnd w:id="3"/>
+    </w:p>
+    <w:p>
+      <w:pPr>
+        <w:pStyle w:val="Heading2"/>
         <w:numPr>
           <w:ilvl w:val="0"/>
           <w:numId w:val="0"/>
@@ -3639,7 +3767,7 @@
     </w:p>
     <w:p>
       <w:pPr>
-        <w:pStyle w:val="2"/>
+        <w:pStyle w:val="Heading2"/>
         <w:numPr>
           <w:ilvl w:val="0"/>
           <w:numId w:val="11"/>
@@ -3659,7 +3787,7 @@
     </w:p>
     <w:p>
       <w:pPr>
-        <w:pStyle w:val="2"/>
+        <w:pStyle w:val="Heading2"/>
         <w:numPr>
           <w:ilvl w:val="0"/>
           <w:numId w:val="11"/>
@@ -3693,7 +3821,7 @@
     </w:p>
     <w:p>
       <w:pPr>
-        <w:pStyle w:val="2"/>
+        <w:pStyle w:val="Heading2"/>
         <w:numPr>
           <w:ilvl w:val="0"/>
           <w:numId w:val="11"/>
@@ -3713,7 +3841,7 @@
     </w:p>
     <w:p>
       <w:pPr>
-        <w:pStyle w:val="2"/>
+        <w:pStyle w:val="Heading2"/>
         <w:numPr>
           <w:ilvl w:val="0"/>
           <w:numId w:val="11"/>
@@ -3733,7 +3861,7 @@
     </w:p>
     <w:p>
       <w:pPr>
-        <w:pStyle w:val="30"/>
+        <w:pStyle w:val="3"/>
         <w:shd w:val="clear" w:color="auto" w:fill="auto"/>
         <w:tabs>
           <w:tab w:val="left" w:pos="1400"/>
@@ -3749,7 +3877,7 @@
     </w:p>
     <w:p>
       <w:pPr>
-        <w:pStyle w:val="1"/>
+        <w:pStyle w:val="Heading1"/>
         <w:tabs>
           <w:tab w:val="clear" w:pos="360"/>
         </w:tabs>
@@ -3769,24 +3897,12 @@
     </w:p>
     <w:p>
       <w:pPr>
-        <w:spacing w:line="360" w:lineRule="auto"/>
-        <w:rPr>
-          <w:rFonts w:asciiTheme="minorBidi" w:hAnsiTheme="minorBidi"/>
-          <w:sz w:val="2"/>
-          <w:szCs w:val="2"/>
-          <w:rtl/>
-        </w:rPr>
-      </w:pPr>
-    </w:p>
-    <w:p>
-      <w:pPr>
         <w:pStyle w:val="Tablecaption0"/>
         <w:shd w:val="clear" w:color="auto" w:fill="auto"/>
         <w:spacing w:line="360" w:lineRule="auto"/>
         <w:ind w:left="360" w:firstLine="360"/>
         <w:rPr>
           <w:rFonts w:asciiTheme="minorBidi" w:hAnsiTheme="minorBidi" w:cstheme="minorBidi"/>
-          <w:rtl/>
         </w:rPr>
       </w:pPr>
       <w:r>
@@ -3794,23 +3910,27 @@
           <w:rFonts w:asciiTheme="minorBidi" w:hAnsiTheme="minorBidi" w:cstheme="minorBidi" w:hint="cs"/>
           <w:rtl/>
         </w:rPr>
-        <w:t>מערכת הבלוקצ'יין מאובטחת ומטפלת בשמירת הנתונים בצורה המהימנת ביותר.</w:t>
-      </w:r>
-    </w:p>
-    <w:p>
-      <w:pPr>
-        <w:pStyle w:val="Tablecaption0"/>
-        <w:shd w:val="clear" w:color="auto" w:fill="auto"/>
-        <w:spacing w:line="360" w:lineRule="auto"/>
-        <w:rPr>
-          <w:rFonts w:asciiTheme="minorBidi" w:hAnsiTheme="minorBidi" w:cstheme="minorBidi"/>
-          <w:rtl/>
-        </w:rPr>
-      </w:pPr>
-    </w:p>
-    <w:p>
-      <w:pPr>
-        <w:pStyle w:val="1"/>
+        <w:lastRenderedPageBreak/>
+        <w:t xml:space="preserve">המידע מועבר לארכיון רק לאחר </w:t>
+      </w:r>
+      <w:r>
+        <w:rPr>
+          <w:rFonts w:asciiTheme="minorBidi" w:hAnsiTheme="minorBidi" w:cstheme="minorBidi" w:hint="cs"/>
+          <w:rtl/>
+        </w:rPr>
+        <w:t>קלט</w:t>
+      </w:r>
+      <w:r>
+        <w:rPr>
+          <w:rFonts w:asciiTheme="minorBidi" w:hAnsiTheme="minorBidi" w:cstheme="minorBidi" w:hint="cs"/>
+          <w:rtl/>
+        </w:rPr>
+        <w:t xml:space="preserve"> אישי מהמפרסם </w:t>
+      </w:r>
+    </w:p>
+    <w:p>
+      <w:pPr>
+        <w:pStyle w:val="Heading1"/>
         <w:tabs>
           <w:tab w:val="clear" w:pos="360"/>
         </w:tabs>
@@ -3830,20 +3950,20 @@
     </w:p>
     <w:p>
       <w:pPr>
-        <w:pStyle w:val="2"/>
+        <w:pStyle w:val="Heading2"/>
         <w:tabs>
           <w:tab w:val="clear" w:pos="360"/>
         </w:tabs>
         <w:ind w:left="716" w:hanging="432"/>
         <w:rPr>
-          <w:rStyle w:val="11"/>
-          <w:rFonts w:asciiTheme="minorBidi" w:hAnsiTheme="minorBidi" w:cstheme="minorBidi"/>
-          <w:rtl/>
-        </w:rPr>
-      </w:pPr>
-      <w:r>
-        <w:rPr>
-          <w:rStyle w:val="11"/>
+          <w:rStyle w:val="1"/>
+          <w:rFonts w:asciiTheme="minorBidi" w:hAnsiTheme="minorBidi" w:cstheme="minorBidi"/>
+          <w:rtl/>
+        </w:rPr>
+      </w:pPr>
+      <w:r>
+        <w:rPr>
+          <w:rStyle w:val="1"/>
           <w:rFonts w:asciiTheme="minorBidi" w:hAnsiTheme="minorBidi" w:cstheme="minorBidi"/>
           <w:rtl/>
         </w:rPr>
@@ -3852,7 +3972,7 @@
     </w:p>
     <w:p>
       <w:pPr>
-        <w:pStyle w:val="2"/>
+        <w:pStyle w:val="Heading2"/>
         <w:tabs>
           <w:tab w:val="clear" w:pos="360"/>
         </w:tabs>
@@ -3864,7 +3984,7 @@
       </w:pPr>
       <w:r>
         <w:rPr>
-          <w:rStyle w:val="11"/>
+          <w:rStyle w:val="1"/>
           <w:rFonts w:asciiTheme="minorBidi" w:hAnsiTheme="minorBidi" w:cstheme="minorBidi"/>
           <w:rtl/>
         </w:rPr>
@@ -3887,7 +4007,7 @@
     </w:p>
     <w:p>
       <w:pPr>
-        <w:pStyle w:val="2"/>
+        <w:pStyle w:val="Heading2"/>
         <w:tabs>
           <w:tab w:val="clear" w:pos="360"/>
         </w:tabs>
@@ -3899,7 +4019,7 @@
       </w:pPr>
       <w:r>
         <w:rPr>
-          <w:rStyle w:val="11"/>
+          <w:rStyle w:val="1"/>
           <w:rFonts w:asciiTheme="minorBidi" w:hAnsiTheme="minorBidi" w:cstheme="minorBidi"/>
           <w:rtl/>
         </w:rPr>
@@ -3929,7 +4049,7 @@
     </w:p>
     <w:p>
       <w:pPr>
-        <w:pStyle w:val="2"/>
+        <w:pStyle w:val="Heading2"/>
         <w:tabs>
           <w:tab w:val="clear" w:pos="360"/>
         </w:tabs>
@@ -3942,7 +4062,7 @@
       </w:pPr>
       <w:r>
         <w:rPr>
-          <w:rStyle w:val="11"/>
+          <w:rStyle w:val="1"/>
           <w:rFonts w:asciiTheme="minorBidi" w:hAnsiTheme="minorBidi" w:cstheme="minorBidi"/>
           <w:rtl/>
         </w:rPr>
@@ -3959,20 +4079,20 @@
     <w:p/>
     <w:p>
       <w:pPr>
-        <w:pStyle w:val="2"/>
+        <w:pStyle w:val="Heading2"/>
         <w:tabs>
           <w:tab w:val="clear" w:pos="360"/>
         </w:tabs>
         <w:ind w:left="716" w:hanging="432"/>
         <w:rPr>
-          <w:rStyle w:val="11"/>
-          <w:rFonts w:asciiTheme="minorBidi" w:hAnsiTheme="minorBidi" w:cstheme="minorBidi"/>
-          <w:rtl/>
-        </w:rPr>
-      </w:pPr>
-      <w:r>
-        <w:rPr>
-          <w:rStyle w:val="11"/>
+          <w:rStyle w:val="1"/>
+          <w:rFonts w:asciiTheme="minorBidi" w:hAnsiTheme="minorBidi" w:cstheme="minorBidi"/>
+          <w:rtl/>
+        </w:rPr>
+      </w:pPr>
+      <w:r>
+        <w:rPr>
+          <w:rStyle w:val="1"/>
           <w:rFonts w:asciiTheme="minorBidi" w:hAnsiTheme="minorBidi" w:cstheme="minorBidi"/>
           <w:rtl/>
         </w:rPr>
@@ -3980,7 +4100,7 @@
       </w:r>
       <w:r>
         <w:rPr>
-          <w:rStyle w:val="11"/>
+          <w:rStyle w:val="1"/>
           <w:rFonts w:asciiTheme="minorBidi" w:hAnsiTheme="minorBidi" w:cstheme="minorBidi"/>
           <w:rtl/>
         </w:rPr>
@@ -3988,7 +4108,7 @@
       </w:r>
       <w:r>
         <w:rPr>
-          <w:rStyle w:val="11"/>
+          <w:rStyle w:val="1"/>
           <w:rFonts w:asciiTheme="minorBidi" w:hAnsiTheme="minorBidi" w:cstheme="minorBidi" w:hint="cs"/>
           <w:rtl/>
         </w:rPr>
@@ -3997,7 +4117,7 @@
     </w:p>
     <w:p>
       <w:pPr>
-        <w:pStyle w:val="2"/>
+        <w:pStyle w:val="Heading2"/>
         <w:numPr>
           <w:ilvl w:val="0"/>
           <w:numId w:val="0"/>
@@ -4005,7 +4125,7 @@
         <w:spacing w:line="276" w:lineRule="auto"/>
         <w:ind w:left="1800"/>
         <w:rPr>
-          <w:rStyle w:val="11"/>
+          <w:rStyle w:val="1"/>
           <w:rFonts w:asciiTheme="minorBidi" w:hAnsiTheme="minorBidi" w:cstheme="minorBidi"/>
           <w:color w:val="auto"/>
           <w:rtl/>
@@ -4013,7 +4133,7 @@
       </w:pPr>
       <w:r>
         <w:rPr>
-          <w:rStyle w:val="11"/>
+          <w:rStyle w:val="1"/>
           <w:rFonts w:asciiTheme="minorBidi" w:hAnsiTheme="minorBidi" w:cs="Arial"/>
           <w:b/>
           <w:bCs/>
@@ -4024,7 +4144,7 @@
       </w:r>
       <w:r>
         <w:rPr>
-          <w:rStyle w:val="11"/>
+          <w:rStyle w:val="1"/>
           <w:rFonts w:asciiTheme="minorBidi" w:hAnsiTheme="minorBidi" w:cs="Arial"/>
           <w:b/>
           <w:bCs/>
@@ -4033,11 +4153,9 @@
         </w:rPr>
         <w:t>tutorialsteacher.co</w:t>
       </w:r>
-      <w:bookmarkStart w:id="3" w:name="_GoBack"/>
-      <w:bookmarkEnd w:id="3"/>
-      <w:r>
-        <w:rPr>
-          <w:rStyle w:val="11"/>
+      <w:r>
+        <w:rPr>
+          <w:rStyle w:val="1"/>
           <w:rFonts w:asciiTheme="minorBidi" w:hAnsiTheme="minorBidi" w:cs="Arial"/>
           <w:b/>
           <w:bCs/>
@@ -4049,7 +4167,7 @@
     </w:p>
     <w:p>
       <w:pPr>
-        <w:pStyle w:val="30"/>
+        <w:pStyle w:val="3"/>
         <w:shd w:val="clear" w:color="auto" w:fill="auto"/>
         <w:tabs>
           <w:tab w:val="left" w:pos="6010"/>
@@ -4064,7 +4182,7 @@
     </w:p>
     <w:p>
       <w:pPr>
-        <w:pStyle w:val="1"/>
+        <w:pStyle w:val="Heading1"/>
         <w:tabs>
           <w:tab w:val="clear" w:pos="360"/>
         </w:tabs>
@@ -4092,7 +4210,7 @@
     </w:p>
     <w:tbl>
       <w:tblPr>
-        <w:tblStyle w:val="a6"/>
+        <w:tblStyle w:val="TableGrid"/>
         <w:bidiVisual/>
         <w:tblW w:w="0" w:type="auto"/>
         <w:tblInd w:w="-561" w:type="dxa"/>
@@ -4110,7 +4228,7 @@
           </w:tcPr>
           <w:p>
             <w:pPr>
-              <w:pStyle w:val="30"/>
+              <w:pStyle w:val="3"/>
               <w:shd w:val="clear" w:color="auto" w:fill="auto"/>
               <w:spacing w:line="360" w:lineRule="auto"/>
               <w:ind w:firstLine="0"/>
@@ -4145,7 +4263,7 @@
           </w:tcPr>
           <w:p>
             <w:pPr>
-              <w:pStyle w:val="30"/>
+              <w:pStyle w:val="3"/>
               <w:shd w:val="clear" w:color="auto" w:fill="auto"/>
               <w:spacing w:line="360" w:lineRule="auto"/>
               <w:ind w:firstLine="0"/>
@@ -4180,7 +4298,7 @@
           </w:tcPr>
           <w:p>
             <w:pPr>
-              <w:pStyle w:val="30"/>
+              <w:pStyle w:val="3"/>
               <w:shd w:val="clear" w:color="auto" w:fill="auto"/>
               <w:spacing w:line="360" w:lineRule="auto"/>
               <w:ind w:firstLine="0"/>
@@ -4217,7 +4335,7 @@
           </w:tcPr>
           <w:p>
             <w:pPr>
-              <w:pStyle w:val="30"/>
+              <w:pStyle w:val="3"/>
               <w:numPr>
                 <w:ilvl w:val="1"/>
                 <w:numId w:val="7"/>
@@ -4245,7 +4363,7 @@
           </w:tcPr>
           <w:p>
             <w:pPr>
-              <w:pStyle w:val="30"/>
+              <w:pStyle w:val="3"/>
               <w:shd w:val="clear" w:color="auto" w:fill="auto"/>
               <w:spacing w:line="360" w:lineRule="auto"/>
               <w:ind w:firstLine="0"/>
@@ -4289,7 +4407,7 @@
           </w:tcPr>
           <w:p>
             <w:pPr>
-              <w:pStyle w:val="30"/>
+              <w:pStyle w:val="3"/>
               <w:shd w:val="clear" w:color="auto" w:fill="auto"/>
               <w:spacing w:line="360" w:lineRule="auto"/>
               <w:ind w:firstLine="0"/>
@@ -4327,7 +4445,7 @@
           </w:tcPr>
           <w:p>
             <w:pPr>
-              <w:pStyle w:val="30"/>
+              <w:pStyle w:val="3"/>
               <w:numPr>
                 <w:ilvl w:val="1"/>
                 <w:numId w:val="7"/>
@@ -4355,7 +4473,7 @@
           </w:tcPr>
           <w:p>
             <w:pPr>
-              <w:pStyle w:val="30"/>
+              <w:pStyle w:val="3"/>
               <w:shd w:val="clear" w:color="auto" w:fill="auto"/>
               <w:spacing w:line="360" w:lineRule="auto"/>
               <w:ind w:firstLine="0"/>
@@ -4399,7 +4517,7 @@
           </w:tcPr>
           <w:p>
             <w:pPr>
-              <w:pStyle w:val="30"/>
+              <w:pStyle w:val="3"/>
               <w:shd w:val="clear" w:color="auto" w:fill="auto"/>
               <w:spacing w:line="360" w:lineRule="auto"/>
               <w:ind w:firstLine="0"/>
@@ -4434,7 +4552,7 @@
           </w:tcPr>
           <w:p>
             <w:pPr>
-              <w:pStyle w:val="30"/>
+              <w:pStyle w:val="3"/>
               <w:numPr>
                 <w:ilvl w:val="1"/>
                 <w:numId w:val="7"/>
@@ -4462,7 +4580,7 @@
           </w:tcPr>
           <w:p>
             <w:pPr>
-              <w:pStyle w:val="30"/>
+              <w:pStyle w:val="3"/>
               <w:shd w:val="clear" w:color="auto" w:fill="auto"/>
               <w:spacing w:line="360" w:lineRule="auto"/>
               <w:ind w:firstLine="0"/>
@@ -4495,7 +4613,7 @@
           </w:tcPr>
           <w:p>
             <w:pPr>
-              <w:pStyle w:val="30"/>
+              <w:pStyle w:val="3"/>
               <w:shd w:val="clear" w:color="auto" w:fill="auto"/>
               <w:spacing w:line="360" w:lineRule="auto"/>
               <w:ind w:firstLine="0"/>
@@ -4530,7 +4648,7 @@
           </w:tcPr>
           <w:p>
             <w:pPr>
-              <w:pStyle w:val="30"/>
+              <w:pStyle w:val="3"/>
               <w:numPr>
                 <w:ilvl w:val="1"/>
                 <w:numId w:val="7"/>
@@ -4558,7 +4676,7 @@
           </w:tcPr>
           <w:p>
             <w:pPr>
-              <w:pStyle w:val="30"/>
+              <w:pStyle w:val="3"/>
               <w:shd w:val="clear" w:color="auto" w:fill="auto"/>
               <w:spacing w:line="360" w:lineRule="auto"/>
               <w:ind w:firstLine="0"/>
@@ -4602,7 +4720,7 @@
           </w:tcPr>
           <w:p>
             <w:pPr>
-              <w:pStyle w:val="30"/>
+              <w:pStyle w:val="3"/>
               <w:shd w:val="clear" w:color="auto" w:fill="auto"/>
               <w:spacing w:line="360" w:lineRule="auto"/>
               <w:ind w:firstLine="0"/>
@@ -4637,7 +4755,7 @@
           </w:tcPr>
           <w:p>
             <w:pPr>
-              <w:pStyle w:val="30"/>
+              <w:pStyle w:val="3"/>
               <w:numPr>
                 <w:ilvl w:val="1"/>
                 <w:numId w:val="7"/>
@@ -4665,7 +4783,7 @@
           </w:tcPr>
           <w:p>
             <w:pPr>
-              <w:pStyle w:val="30"/>
+              <w:pStyle w:val="3"/>
               <w:shd w:val="clear" w:color="auto" w:fill="auto"/>
               <w:spacing w:line="360" w:lineRule="auto"/>
               <w:ind w:firstLine="0"/>
@@ -4720,7 +4838,7 @@
           </w:tcPr>
           <w:p>
             <w:pPr>
-              <w:pStyle w:val="30"/>
+              <w:pStyle w:val="3"/>
               <w:shd w:val="clear" w:color="auto" w:fill="auto"/>
               <w:spacing w:line="360" w:lineRule="auto"/>
               <w:ind w:firstLine="0"/>
@@ -4755,7 +4873,7 @@
           </w:tcPr>
           <w:p>
             <w:pPr>
-              <w:pStyle w:val="30"/>
+              <w:pStyle w:val="3"/>
               <w:numPr>
                 <w:ilvl w:val="1"/>
                 <w:numId w:val="7"/>
@@ -4783,7 +4901,7 @@
           </w:tcPr>
           <w:p>
             <w:pPr>
-              <w:pStyle w:val="30"/>
+              <w:pStyle w:val="3"/>
               <w:shd w:val="clear" w:color="auto" w:fill="auto"/>
               <w:spacing w:line="360" w:lineRule="auto"/>
               <w:ind w:firstLine="0"/>
@@ -4827,7 +4945,7 @@
           </w:tcPr>
           <w:p>
             <w:pPr>
-              <w:pStyle w:val="30"/>
+              <w:pStyle w:val="3"/>
               <w:shd w:val="clear" w:color="auto" w:fill="auto"/>
               <w:spacing w:line="360" w:lineRule="auto"/>
               <w:ind w:firstLine="0"/>
@@ -4862,7 +4980,7 @@
           </w:tcPr>
           <w:p>
             <w:pPr>
-              <w:pStyle w:val="30"/>
+              <w:pStyle w:val="3"/>
               <w:numPr>
                 <w:ilvl w:val="1"/>
                 <w:numId w:val="7"/>
@@ -4890,7 +5008,7 @@
           </w:tcPr>
           <w:p>
             <w:pPr>
-              <w:pStyle w:val="30"/>
+              <w:pStyle w:val="3"/>
               <w:shd w:val="clear" w:color="auto" w:fill="auto"/>
               <w:spacing w:line="360" w:lineRule="auto"/>
               <w:ind w:firstLine="0"/>
@@ -4934,7 +5052,7 @@
           </w:tcPr>
           <w:p>
             <w:pPr>
-              <w:pStyle w:val="30"/>
+              <w:pStyle w:val="3"/>
               <w:shd w:val="clear" w:color="auto" w:fill="auto"/>
               <w:spacing w:line="360" w:lineRule="auto"/>
               <w:ind w:firstLine="0"/>
@@ -4965,7 +5083,7 @@
     </w:tbl>
     <w:p>
       <w:pPr>
-        <w:pStyle w:val="30"/>
+        <w:pStyle w:val="3"/>
         <w:shd w:val="clear" w:color="auto" w:fill="auto"/>
         <w:spacing w:line="360" w:lineRule="auto"/>
         <w:ind w:left="20" w:firstLine="0"/>
@@ -4999,7 +5117,7 @@
     </w:p>
     <w:p>
       <w:pPr>
-        <w:pStyle w:val="30"/>
+        <w:pStyle w:val="3"/>
         <w:numPr>
           <w:ilvl w:val="0"/>
           <w:numId w:val="6"/>
@@ -5016,10 +5134,10 @@
           <w:rtl/>
         </w:rPr>
         <w:sectPr>
-          <w:footerReference w:type="even" r:id="rId15"/>
-          <w:footerReference w:type="default" r:id="rId16"/>
-          <w:headerReference w:type="first" r:id="rId17"/>
-          <w:footerReference w:type="first" r:id="rId18"/>
+          <w:footerReference w:type="even" r:id="rId16"/>
+          <w:footerReference w:type="default" r:id="rId17"/>
+          <w:headerReference w:type="first" r:id="rId18"/>
+          <w:footerReference w:type="first" r:id="rId19"/>
           <w:pgSz w:w="11909" w:h="16838"/>
           <w:pgMar w:top="966" w:right="1272" w:bottom="1560" w:left="1272" w:header="0" w:footer="3" w:gutter="0"/>
           <w:cols w:space="720"/>
@@ -5031,7 +5149,7 @@
     </w:p>
     <w:p>
       <w:pPr>
-        <w:pStyle w:val="30"/>
+        <w:pStyle w:val="3"/>
         <w:shd w:val="clear" w:color="auto" w:fill="auto"/>
         <w:tabs>
           <w:tab w:val="center" w:pos="1265"/>
@@ -5109,7 +5227,7 @@
                         <w:txbxContent>
                           <w:p>
                             <w:pPr>
-                              <w:pStyle w:val="30"/>
+                              <w:pStyle w:val="3"/>
                               <w:shd w:val="clear" w:color="auto" w:fill="auto"/>
                               <w:tabs>
                                 <w:tab w:val="center" w:pos="1265"/>
@@ -5165,7 +5283,7 @@
                           </w:p>
                           <w:p>
                             <w:pPr>
-                              <w:pStyle w:val="30"/>
+                              <w:pStyle w:val="3"/>
                               <w:shd w:val="clear" w:color="auto" w:fill="auto"/>
                               <w:tabs>
                                 <w:tab w:val="center" w:pos="1265"/>
@@ -5185,7 +5303,7 @@
                           </w:p>
                           <w:p>
                             <w:pPr>
-                              <w:pStyle w:val="30"/>
+                              <w:pStyle w:val="3"/>
                               <w:shd w:val="clear" w:color="auto" w:fill="auto"/>
                               <w:tabs>
                                 <w:tab w:val="center" w:pos="1265"/>
@@ -5381,7 +5499,7 @@
     </w:p>
     <w:p>
       <w:pPr>
-        <w:pStyle w:val="30"/>
+        <w:pStyle w:val="3"/>
         <w:shd w:val="clear" w:color="auto" w:fill="auto"/>
         <w:tabs>
           <w:tab w:val="center" w:pos="1265"/>
@@ -5820,7 +5938,7 @@
     </w:p>
     <w:p>
       <w:pPr>
-        <w:pStyle w:val="30"/>
+        <w:pStyle w:val="3"/>
         <w:shd w:val="clear" w:color="auto" w:fill="auto"/>
         <w:tabs>
           <w:tab w:val="center" w:pos="1265"/>
@@ -5836,7 +5954,7 @@
     </w:p>
     <w:p>
       <w:pPr>
-        <w:pStyle w:val="30"/>
+        <w:pStyle w:val="3"/>
         <w:shd w:val="clear" w:color="auto" w:fill="auto"/>
         <w:tabs>
           <w:tab w:val="center" w:pos="1265"/>
@@ -5852,7 +5970,7 @@
     </w:p>
     <w:p>
       <w:pPr>
-        <w:pStyle w:val="30"/>
+        <w:pStyle w:val="3"/>
         <w:shd w:val="clear" w:color="auto" w:fill="auto"/>
         <w:tabs>
           <w:tab w:val="left" w:pos="364"/>
@@ -5929,7 +6047,7 @@
                         <w:txbxContent>
                           <w:p>
                             <w:pPr>
-                              <w:pStyle w:val="30"/>
+                              <w:pStyle w:val="3"/>
                               <w:shd w:val="clear" w:color="auto" w:fill="auto"/>
                               <w:tabs>
                                 <w:tab w:val="center" w:pos="1265"/>
@@ -6721,7 +6839,7 @@
                               <w:sz w:val="32"/>
                               <w:szCs w:val="32"/>
                             </w:rPr>
-                            <w:t>9</w:t>
+                            <w:t>4</w:t>
                           </w:r>
                           <w:r>
                             <w:rPr>
@@ -6818,7 +6936,7 @@
                         <w:sz w:val="32"/>
                         <w:szCs w:val="32"/>
                       </w:rPr>
-                      <w:t>9</w:t>
+                      <w:t>4</w:t>
                     </w:r>
                     <w:r>
                       <w:rPr>
@@ -7097,7 +7215,7 @@
 <w:hdr xmlns:wpc="http://schemas.microsoft.com/office/word/2010/wordprocessingCanvas" xmlns:cx="http://schemas.microsoft.com/office/drawing/2014/chartex" xmlns:cx1="http://schemas.microsoft.com/office/drawing/2015/9/8/chartex" xmlns:mc="http://schemas.openxmlformats.org/markup-compatibility/2006" xmlns:o="urn:schemas-microsoft-com:office:office" xmlns:r="http://schemas.openxmlformats.org/officeDocument/2006/relationships" xmlns:m="http://schemas.openxmlformats.org/officeDocument/2006/math" xmlns:v="urn:schemas-microsoft-com:vml" xmlns:wp14="http://schemas.microsoft.com/office/word/2010/wordprocessingDrawing" xmlns:wp="http://schemas.openxmlformats.org/drawingml/2006/wordprocessingDrawing" xmlns:w10="urn:schemas-microsoft-com:office:word" xmlns:w="http://schemas.openxmlformats.org/wordprocessingml/2006/main" xmlns:w14="http://schemas.microsoft.com/office/word/2010/wordml" xmlns:w15="http://schemas.microsoft.com/office/word/2012/wordml" xmlns:w16se="http://schemas.microsoft.com/office/word/2015/wordml/symex" xmlns:wpg="http://schemas.microsoft.com/office/word/2010/wordprocessingGroup" xmlns:wpi="http://schemas.microsoft.com/office/word/2010/wordprocessingInk" xmlns:wne="http://schemas.microsoft.com/office/word/2006/wordml" xmlns:wps="http://schemas.microsoft.com/office/word/2010/wordprocessingShape" mc:Ignorable="w14 w15 w16se wp14">
   <w:p>
     <w:pPr>
-      <w:pStyle w:val="a4"/>
+      <w:pStyle w:val="Header"/>
       <w:rPr>
         <w:rtl/>
       </w:rPr>
@@ -7494,7 +7612,7 @@
     <w:lvl w:ilvl="0">
       <w:start w:val="1"/>
       <w:numFmt w:val="decimal"/>
-      <w:pStyle w:val="1"/>
+      <w:pStyle w:val="Heading1"/>
       <w:lvlText w:val="%1."/>
       <w:lvlJc w:val="left"/>
       <w:pPr>
@@ -7521,7 +7639,7 @@
     <w:lvl w:ilvl="1">
       <w:start w:val="1"/>
       <w:numFmt w:val="decimal"/>
-      <w:pStyle w:val="2"/>
+      <w:pStyle w:val="Heading2"/>
       <w:lvlText w:val="%1.%2."/>
       <w:lvlJc w:val="left"/>
       <w:pPr>
@@ -7548,7 +7666,7 @@
     <w:lvl w:ilvl="2">
       <w:start w:val="1"/>
       <w:numFmt w:val="decimal"/>
-      <w:pStyle w:val="3"/>
+      <w:pStyle w:val="Heading3"/>
       <w:lvlText w:val="%1.%2.%3."/>
       <w:lvlJc w:val="left"/>
       <w:pPr>
@@ -8980,18 +9098,18 @@
     <w:lsdException w:name="List Table 6 Colorful Accent 6" w:uiPriority="51"/>
     <w:lsdException w:name="List Table 7 Colorful Accent 6" w:uiPriority="52"/>
   </w:latentStyles>
-  <w:style w:type="paragraph" w:default="1" w:styleId="a">
+  <w:style w:type="paragraph" w:default="1" w:styleId="Normal">
     <w:name w:val="Normal"/>
     <w:qFormat/>
     <w:pPr>
       <w:bidi/>
     </w:pPr>
   </w:style>
-  <w:style w:type="paragraph" w:styleId="1">
+  <w:style w:type="paragraph" w:styleId="Heading1">
     <w:name w:val="heading 1"/>
-    <w:basedOn w:val="30"/>
-    <w:next w:val="a"/>
-    <w:link w:val="10"/>
+    <w:basedOn w:val="3"/>
+    <w:next w:val="Normal"/>
+    <w:link w:val="Heading1Char"/>
     <w:uiPriority w:val="9"/>
     <w:qFormat/>
     <w:rsid w:val="00846CC1"/>
@@ -9015,11 +9133,11 @@
       <w:u w:val="single"/>
     </w:rPr>
   </w:style>
-  <w:style w:type="paragraph" w:styleId="2">
+  <w:style w:type="paragraph" w:styleId="Heading2">
     <w:name w:val="heading 2"/>
-    <w:basedOn w:val="30"/>
-    <w:next w:val="a"/>
-    <w:link w:val="20"/>
+    <w:basedOn w:val="3"/>
+    <w:next w:val="Normal"/>
+    <w:link w:val="Heading2Char"/>
     <w:uiPriority w:val="9"/>
     <w:unhideWhenUsed/>
     <w:qFormat/>
@@ -9038,11 +9156,11 @@
       <w:outlineLvl w:val="1"/>
     </w:pPr>
   </w:style>
-  <w:style w:type="paragraph" w:styleId="3">
+  <w:style w:type="paragraph" w:styleId="Heading3">
     <w:name w:val="heading 3"/>
-    <w:basedOn w:val="30"/>
-    <w:next w:val="a"/>
-    <w:link w:val="31"/>
+    <w:basedOn w:val="3"/>
+    <w:next w:val="Normal"/>
+    <w:link w:val="Heading3Char"/>
     <w:uiPriority w:val="9"/>
     <w:unhideWhenUsed/>
     <w:qFormat/>
@@ -9061,13 +9179,13 @@
       <w:outlineLvl w:val="2"/>
     </w:pPr>
   </w:style>
-  <w:style w:type="character" w:default="1" w:styleId="a0">
+  <w:style w:type="character" w:default="1" w:styleId="DefaultParagraphFont">
     <w:name w:val="Default Paragraph Font"/>
     <w:uiPriority w:val="1"/>
     <w:semiHidden/>
     <w:unhideWhenUsed/>
   </w:style>
-  <w:style w:type="table" w:default="1" w:styleId="a1">
+  <w:style w:type="table" w:default="1" w:styleId="TableNormal">
     <w:name w:val="Normal Table"/>
     <w:uiPriority w:val="99"/>
     <w:semiHidden/>
@@ -9082,16 +9200,16 @@
       </w:tblCellMar>
     </w:tblPr>
   </w:style>
-  <w:style w:type="numbering" w:default="1" w:styleId="a2">
+  <w:style w:type="numbering" w:default="1" w:styleId="NoList">
     <w:name w:val="No List"/>
     <w:uiPriority w:val="99"/>
     <w:semiHidden/>
     <w:unhideWhenUsed/>
   </w:style>
-  <w:style w:type="character" w:customStyle="1" w:styleId="10">
-    <w:name w:val="כותרת 1 תו"/>
-    <w:basedOn w:val="a0"/>
-    <w:link w:val="1"/>
+  <w:style w:type="character" w:customStyle="1" w:styleId="Heading1Char">
+    <w:name w:val="Heading 1 Char"/>
+    <w:basedOn w:val="DefaultParagraphFont"/>
+    <w:link w:val="Heading1"/>
     <w:uiPriority w:val="9"/>
     <w:rsid w:val="00846CC1"/>
     <w:rPr>
@@ -9103,20 +9221,20 @@
       <w:u w:val="single"/>
     </w:rPr>
   </w:style>
-  <w:style w:type="character" w:customStyle="1" w:styleId="20">
-    <w:name w:val="כותרת 2 תו"/>
-    <w:basedOn w:val="a0"/>
-    <w:link w:val="2"/>
+  <w:style w:type="character" w:customStyle="1" w:styleId="Heading2Char">
+    <w:name w:val="Heading 2 Char"/>
+    <w:basedOn w:val="DefaultParagraphFont"/>
+    <w:link w:val="Heading2"/>
     <w:uiPriority w:val="9"/>
     <w:rsid w:val="00846CC1"/>
     <w:rPr>
       <w:rFonts w:ascii="David" w:eastAsia="David" w:hAnsi="David" w:cs="David"/>
     </w:rPr>
   </w:style>
-  <w:style w:type="character" w:customStyle="1" w:styleId="31">
-    <w:name w:val="כותרת 3 תו"/>
-    <w:basedOn w:val="a0"/>
-    <w:link w:val="3"/>
+  <w:style w:type="character" w:customStyle="1" w:styleId="Heading3Char">
+    <w:name w:val="Heading 3 Char"/>
+    <w:basedOn w:val="DefaultParagraphFont"/>
+    <w:link w:val="Heading3"/>
     <w:uiPriority w:val="9"/>
     <w:rsid w:val="00846CC1"/>
     <w:rPr>
@@ -9125,17 +9243,17 @@
   </w:style>
   <w:style w:type="character" w:customStyle="1" w:styleId="Bodytext">
     <w:name w:val="Body text_"/>
-    <w:basedOn w:val="a0"/>
-    <w:link w:val="30"/>
+    <w:basedOn w:val="DefaultParagraphFont"/>
+    <w:link w:val="3"/>
     <w:rsid w:val="00846CC1"/>
     <w:rPr>
       <w:rFonts w:ascii="David" w:eastAsia="David" w:hAnsi="David" w:cs="David"/>
       <w:shd w:val="clear" w:color="auto" w:fill="FFFFFF"/>
     </w:rPr>
   </w:style>
-  <w:style w:type="paragraph" w:customStyle="1" w:styleId="30">
+  <w:style w:type="paragraph" w:customStyle="1" w:styleId="3">
     <w:name w:val="גוף טקסט3"/>
-    <w:basedOn w:val="a"/>
+    <w:basedOn w:val="Normal"/>
     <w:link w:val="Bodytext"/>
     <w:rsid w:val="00846CC1"/>
     <w:pPr>
@@ -9148,9 +9266,9 @@
       <w:rFonts w:ascii="David" w:eastAsia="David" w:hAnsi="David" w:cs="David"/>
     </w:rPr>
   </w:style>
-  <w:style w:type="paragraph" w:styleId="a3">
+  <w:style w:type="paragraph" w:styleId="ListParagraph">
     <w:name w:val="List Paragraph"/>
-    <w:basedOn w:val="a"/>
+    <w:basedOn w:val="Normal"/>
     <w:uiPriority w:val="34"/>
     <w:qFormat/>
     <w:rsid w:val="00846CC1"/>
@@ -9171,7 +9289,7 @@
   </w:style>
   <w:style w:type="character" w:styleId="Hyperlink">
     <w:name w:val="Hyperlink"/>
-    <w:basedOn w:val="a0"/>
+    <w:basedOn w:val="DefaultParagraphFont"/>
     <w:rsid w:val="00195759"/>
     <w:rPr>
       <w:color w:val="0066CC"/>
@@ -9180,7 +9298,7 @@
   </w:style>
   <w:style w:type="character" w:customStyle="1" w:styleId="Headerorfooter">
     <w:name w:val="Header or footer_"/>
-    <w:basedOn w:val="a0"/>
+    <w:basedOn w:val="DefaultParagraphFont"/>
     <w:link w:val="Headerorfooter1"/>
     <w:rsid w:val="00195759"/>
     <w:rPr>
@@ -9188,7 +9306,7 @@
       <w:shd w:val="clear" w:color="auto" w:fill="FFFFFF"/>
     </w:rPr>
   </w:style>
-  <w:style w:type="character" w:customStyle="1" w:styleId="11">
+  <w:style w:type="character" w:customStyle="1" w:styleId="1">
     <w:name w:val="גוף טקסט1"/>
     <w:basedOn w:val="Bodytext"/>
     <w:rsid w:val="00195759"/>
@@ -9213,7 +9331,7 @@
   </w:style>
   <w:style w:type="character" w:customStyle="1" w:styleId="Tablecaption">
     <w:name w:val="Table caption_"/>
-    <w:basedOn w:val="a0"/>
+    <w:basedOn w:val="DefaultParagraphFont"/>
     <w:link w:val="Tablecaption0"/>
     <w:rsid w:val="00195759"/>
     <w:rPr>
@@ -9239,7 +9357,7 @@
   </w:style>
   <w:style w:type="paragraph" w:customStyle="1" w:styleId="Headerorfooter1">
     <w:name w:val="Header or footer1"/>
-    <w:basedOn w:val="a"/>
+    <w:basedOn w:val="Normal"/>
     <w:link w:val="Headerorfooter"/>
     <w:rsid w:val="00195759"/>
     <w:pPr>
@@ -9253,7 +9371,7 @@
   </w:style>
   <w:style w:type="paragraph" w:customStyle="1" w:styleId="Tablecaption0">
     <w:name w:val="Table caption"/>
-    <w:basedOn w:val="a"/>
+    <w:basedOn w:val="Normal"/>
     <w:link w:val="Tablecaption"/>
     <w:rsid w:val="00195759"/>
     <w:pPr>
@@ -9265,10 +9383,10 @@
       <w:rFonts w:ascii="David" w:eastAsia="David" w:hAnsi="David" w:cs="David"/>
     </w:rPr>
   </w:style>
-  <w:style w:type="paragraph" w:styleId="a4">
+  <w:style w:type="paragraph" w:styleId="Header">
     <w:name w:val="header"/>
-    <w:basedOn w:val="a"/>
-    <w:link w:val="a5"/>
+    <w:basedOn w:val="Normal"/>
+    <w:link w:val="HeaderChar"/>
     <w:uiPriority w:val="99"/>
     <w:unhideWhenUsed/>
     <w:rsid w:val="00195759"/>
@@ -9289,10 +9407,10 @@
       <w:lang w:val="he-IL" w:eastAsia="he-IL"/>
     </w:rPr>
   </w:style>
-  <w:style w:type="character" w:customStyle="1" w:styleId="a5">
-    <w:name w:val="כותרת עליונה תו"/>
-    <w:basedOn w:val="a0"/>
-    <w:link w:val="a4"/>
+  <w:style w:type="character" w:customStyle="1" w:styleId="HeaderChar">
+    <w:name w:val="Header Char"/>
+    <w:basedOn w:val="DefaultParagraphFont"/>
+    <w:link w:val="Header"/>
     <w:uiPriority w:val="99"/>
     <w:rsid w:val="00195759"/>
     <w:rPr>
@@ -9303,9 +9421,9 @@
       <w:lang w:val="he-IL" w:eastAsia="he-IL"/>
     </w:rPr>
   </w:style>
-  <w:style w:type="table" w:styleId="a6">
+  <w:style w:type="table" w:styleId="TableGrid">
     <w:name w:val="Table Grid"/>
-    <w:basedOn w:val="a1"/>
+    <w:basedOn w:val="TableNormal"/>
     <w:uiPriority w:val="59"/>
     <w:rsid w:val="00195759"/>
     <w:pPr>
